--- a/ordenanzas/1827.docx
+++ b/ordenanzas/1827.docx
@@ -4,7 +4,8 @@
   <w:body>
     <w:p>
       <w:pPr>
-        <w:spacing w:after="200"/>
+        <w:keepNext/>
+        <w:spacing w:after="240"/>
         <w:jc w:val="right"/>
         <w:rPr>
           <w:lang w:val="es-PE"/>
@@ -19,13 +20,16 @@
     </w:p>
     <w:p>
       <w:pPr>
-        <w:spacing w:after="200"/>
-        <w:rPr>
+        <w:keepNext/>
+        <w:spacing w:before="240" w:after="360"/>
+        <w:rPr>
+          <w:b/>
           <w:lang w:val="es-PE"/>
         </w:rPr>
       </w:pPr>
       <w:r>
         <w:rPr>
+          <w:b/>
           <w:lang w:val="es-PE"/>
         </w:rPr>
         <w:t>ORDENANZA Nº 1827</w:t>
@@ -33,14 +37,18 @@
     </w:p>
     <w:p>
       <w:pPr>
-        <w:spacing w:after="200"/>
+        <w:keepNext/>
+        <w:spacing w:before="360" w:after="360"/>
+        <w:ind w:left="1984" w:right="1984"/>
         <w:jc w:val="center"/>
         <w:rPr>
+          <w:b/>
           <w:lang w:val="es-PE"/>
         </w:rPr>
       </w:pPr>
       <w:r>
         <w:rPr>
+          <w:b/>
           <w:lang w:val="es-PE"/>
         </w:rPr>
         <w:t>EL CONCEJO DELIBERANTE SANCIONA CON FUERZA DE ORDENANZA</w:t>
@@ -48,22 +56,31 @@
     </w:p>
     <w:p>
       <w:pPr>
-        <w:spacing w:after="200"/>
+        <w:keepNext/>
+        <w:spacing w:after="120"/>
         <w:rPr>
           <w:lang w:val="es-PE"/>
         </w:rPr>
       </w:pPr>
       <w:r>
         <w:rPr>
+          <w:u w:val="single"/>
           <w:lang w:val="es-PE"/>
         </w:rPr>
         <w:t>ARTICULO PRIMERO</w:t>
       </w:r>
       <w:r>
         <w:rPr>
-          <w:lang w:val="es-PE"/>
-        </w:rPr>
-        <w:t xml:space="preserve">: </w:t>
+          <w:u w:val="single"/>
+          <w:lang w:val="es-PE"/>
+        </w:rPr>
+        <w:t>:</w:t>
+      </w:r>
+      <w:r>
+        <w:rPr>
+          <w:lang w:val="es-PE"/>
+        </w:rPr>
+        <w:t xml:space="preserve"> </w:t>
       </w:r>
       <w:r>
         <w:rPr>
@@ -86,13 +103,15 @@
     </w:p>
     <w:p>
       <w:pPr>
-        <w:spacing w:after="200"/>
+        <w:keepNext/>
+        <w:spacing w:after="120"/>
         <w:rPr>
           <w:lang w:val="es-PE"/>
         </w:rPr>
       </w:pPr>
       <w:r>
         <w:rPr>
+          <w:u w:val="single"/>
           <w:lang w:val="es-PE"/>
         </w:rPr>
         <w:t>ARTICULO SEGUNDO:</w:t>
@@ -106,8 +125,8 @@
     </w:p>
     <w:p>
       <w:pPr>
-        <w:spacing w:after="200"/>
-        <w:jc w:val="center"/>
+        <w:keepNext/>
+        <w:spacing w:after="120"/>
         <w:rPr>
           <w:lang w:val="es-PE"/>
         </w:rPr>
@@ -128,8 +147,8 @@
     </w:p>
     <w:p>
       <w:pPr>
-        <w:spacing w:after="200"/>
-        <w:jc w:val="center"/>
+        <w:keepNext/>
+        <w:spacing w:after="120"/>
         <w:rPr>
           <w:lang w:val="es-PE"/>
         </w:rPr>
@@ -143,7 +162,8 @@
     </w:p>
     <w:p>
       <w:pPr>
-        <w:spacing w:after="200"/>
+        <w:keepNext/>
+        <w:spacing w:after="120"/>
         <w:rPr>
           <w:szCs w:val="28"/>
           <w:lang w:val="es-PE"/>
@@ -200,7 +220,8 @@
     </w:p>
     <w:p>
       <w:pPr>
-        <w:spacing w:after="200"/>
+        <w:keepNext/>
+        <w:spacing w:after="120"/>
         <w:rPr>
           <w:lang w:val="es-PE"/>
         </w:rPr>
@@ -226,7 +247,8 @@
     </w:p>
     <w:p>
       <w:pPr>
-        <w:spacing w:after="200"/>
+        <w:keepNext/>
+        <w:spacing w:after="120"/>
         <w:rPr>
           <w:lang w:val="es-PE"/>
         </w:rPr>
@@ -247,7 +269,8 @@
     </w:p>
     <w:p>
       <w:pPr>
-        <w:spacing w:after="200"/>
+        <w:keepNext/>
+        <w:spacing w:after="120"/>
         <w:rPr>
           <w:lang w:val="es-PE"/>
         </w:rPr>
@@ -273,7 +296,8 @@
     </w:p>
     <w:p>
       <w:pPr>
-        <w:spacing w:after="200"/>
+        <w:keepNext/>
+        <w:spacing w:after="120"/>
         <w:rPr>
           <w:szCs w:val="28"/>
           <w:lang w:val="es-PE"/>
@@ -338,7 +362,8 @@
     </w:p>
     <w:p>
       <w:pPr>
-        <w:spacing w:after="200"/>
+        <w:keepNext/>
+        <w:spacing w:after="120"/>
         <w:rPr>
           <w:lang w:val="es-PE"/>
         </w:rPr>
@@ -376,7 +401,8 @@
     </w:p>
     <w:p>
       <w:pPr>
-        <w:spacing w:after="200"/>
+        <w:keepNext/>
+        <w:spacing w:after="120"/>
         <w:rPr>
           <w:lang w:val="es-PE"/>
         </w:rPr>
@@ -426,7 +452,8 @@
     </w:p>
     <w:p>
       <w:pPr>
-        <w:spacing w:after="200"/>
+        <w:keepNext/>
+        <w:spacing w:after="120"/>
         <w:rPr>
           <w:lang w:val="es-PE"/>
         </w:rPr>
@@ -458,7 +485,8 @@
     </w:p>
     <w:p>
       <w:pPr>
-        <w:spacing w:after="200"/>
+        <w:keepNext/>
+        <w:spacing w:after="120"/>
         <w:rPr>
           <w:lang w:val="es-PE"/>
         </w:rPr>
@@ -508,7 +536,8 @@
     </w:p>
     <w:p>
       <w:pPr>
-        <w:spacing w:after="200"/>
+        <w:keepNext/>
+        <w:spacing w:after="120"/>
         <w:rPr>
           <w:lang w:val="es-PE"/>
         </w:rPr>
@@ -552,7 +581,8 @@
     </w:p>
     <w:p>
       <w:pPr>
-        <w:spacing w:after="200"/>
+        <w:keepNext/>
+        <w:spacing w:after="120"/>
         <w:rPr>
           <w:lang w:val="es-PE"/>
         </w:rPr>
@@ -590,7 +620,8 @@
     </w:p>
     <w:p>
       <w:pPr>
-        <w:spacing w:after="200"/>
+        <w:keepNext/>
+        <w:spacing w:after="120"/>
         <w:rPr>
           <w:lang w:val="es-PE"/>
         </w:rPr>
@@ -634,8 +665,8 @@
     </w:p>
     <w:p>
       <w:pPr>
-        <w:spacing w:after="200"/>
-        <w:jc w:val="center"/>
+        <w:keepNext/>
+        <w:spacing w:after="120"/>
         <w:rPr>
           <w:lang w:val="es-PE"/>
         </w:rPr>
@@ -664,7 +695,8 @@
     </w:p>
     <w:p>
       <w:pPr>
-        <w:spacing w:after="200"/>
+        <w:keepNext/>
+        <w:spacing w:after="120"/>
         <w:rPr>
           <w:lang w:val="es-PE"/>
         </w:rPr>
@@ -704,7 +736,8 @@
     </w:p>
     <w:p>
       <w:pPr>
-        <w:spacing w:after="200"/>
+        <w:keepNext/>
+        <w:spacing w:after="120"/>
         <w:rPr>
           <w:lang w:val="es-PE"/>
         </w:rPr>
@@ -761,7 +794,8 @@
     </w:p>
     <w:p>
       <w:pPr>
-        <w:spacing w:after="200"/>
+        <w:keepNext/>
+        <w:spacing w:after="120"/>
         <w:rPr>
           <w:lang w:val="es-PE"/>
         </w:rPr>
@@ -781,7 +815,8 @@
     </w:p>
     <w:p>
       <w:pPr>
-        <w:spacing w:after="200"/>
+        <w:keepNext/>
+        <w:spacing w:after="120"/>
         <w:rPr>
           <w:lang w:val="es-PE"/>
         </w:rPr>
@@ -820,7 +855,8 @@
     </w:p>
     <w:p>
       <w:pPr>
-        <w:spacing w:after="200"/>
+        <w:keepNext/>
+        <w:spacing w:after="120"/>
         <w:rPr>
           <w:lang w:val="es-PE"/>
         </w:rPr>
@@ -865,7 +901,8 @@
     </w:p>
     <w:p>
       <w:pPr>
-        <w:spacing w:after="200"/>
+        <w:keepNext/>
+        <w:spacing w:after="120"/>
         <w:rPr>
           <w:lang w:val="es-PE"/>
         </w:rPr>
@@ -904,7 +941,8 @@
     </w:p>
     <w:p>
       <w:pPr>
-        <w:spacing w:after="200"/>
+        <w:keepNext/>
+        <w:spacing w:after="120"/>
         <w:rPr>
           <w:lang w:val="es-PE"/>
         </w:rPr>
@@ -954,7 +992,8 @@
     </w:p>
     <w:p>
       <w:pPr>
-        <w:spacing w:after="200"/>
+        <w:keepNext/>
+        <w:spacing w:after="120"/>
         <w:rPr>
           <w:lang w:val="es-PE"/>
         </w:rPr>
@@ -999,7 +1038,8 @@
     </w:p>
     <w:p>
       <w:pPr>
-        <w:spacing w:after="200"/>
+        <w:keepNext/>
+        <w:spacing w:after="120"/>
         <w:rPr>
           <w:lang w:val="es-PE"/>
         </w:rPr>
@@ -1050,7 +1090,8 @@
     </w:p>
     <w:p>
       <w:pPr>
-        <w:spacing w:after="200"/>
+        <w:keepNext/>
+        <w:spacing w:after="120"/>
         <w:rPr>
           <w:lang w:val="es-PE"/>
         </w:rPr>
@@ -1101,7 +1142,8 @@
     </w:p>
     <w:p>
       <w:pPr>
-        <w:spacing w:after="200"/>
+        <w:keepNext/>
+        <w:spacing w:after="120"/>
         <w:rPr>
           <w:lang w:val="es-PE"/>
         </w:rPr>
@@ -1151,7 +1193,8 @@
     </w:p>
     <w:p>
       <w:pPr>
-        <w:spacing w:after="200"/>
+        <w:keepNext/>
+        <w:spacing w:after="120"/>
         <w:rPr>
           <w:lang w:val="es-PE"/>
         </w:rPr>
@@ -1184,8 +1227,8 @@
     </w:p>
     <w:p>
       <w:pPr>
-        <w:spacing w:after="200"/>
-        <w:jc w:val="center"/>
+        <w:keepNext/>
+        <w:spacing w:after="120"/>
         <w:rPr>
           <w:lang w:val="es-PE"/>
         </w:rPr>
@@ -1212,7 +1255,8 @@
     </w:p>
     <w:p>
       <w:pPr>
-        <w:spacing w:after="200"/>
+        <w:keepNext/>
+        <w:spacing w:after="120"/>
         <w:rPr>
           <w:szCs w:val="28"/>
           <w:lang w:val="es-PE"/>
@@ -1275,7 +1319,8 @@
     </w:p>
     <w:p>
       <w:pPr>
-        <w:spacing w:after="200"/>
+        <w:keepNext/>
+        <w:spacing w:after="120"/>
         <w:rPr>
           <w:lang w:val="es-PE"/>
         </w:rPr>
@@ -1338,7 +1383,8 @@
     </w:p>
     <w:p>
       <w:pPr>
-        <w:spacing w:after="200"/>
+        <w:keepNext/>
+        <w:spacing w:after="120"/>
         <w:rPr>
           <w:lang w:val="es-PE"/>
         </w:rPr>
@@ -1382,7 +1428,8 @@
     </w:p>
     <w:p>
       <w:pPr>
-        <w:spacing w:after="200"/>
+        <w:keepNext/>
+        <w:spacing w:after="120"/>
         <w:rPr>
           <w:lang w:val="es-PE"/>
         </w:rPr>
@@ -1414,13 +1461,14 @@
     </w:p>
     <w:p>
       <w:pPr>
+        <w:keepNext/>
         <w:tabs>
           <w:tab w:val="left" w:pos="708"/>
           <w:tab w:val="left" w:pos="1416"/>
           <w:tab w:val="left" w:pos="2124"/>
           <w:tab w:val="left" w:pos="3580"/>
         </w:tabs>
-        <w:spacing w:after="200"/>
+        <w:spacing w:after="120"/>
         <w:rPr>
           <w:lang w:val="es-PE"/>
         </w:rPr>
@@ -1434,7 +1482,8 @@
     </w:p>
     <w:p>
       <w:pPr>
-        <w:spacing w:after="200"/>
+        <w:keepNext/>
+        <w:spacing w:after="120"/>
         <w:rPr>
           <w:lang w:val="es-PE"/>
         </w:rPr>
@@ -1484,7 +1533,8 @@
     </w:p>
     <w:p>
       <w:pPr>
-        <w:spacing w:after="200"/>
+        <w:keepNext/>
+        <w:spacing w:after="120"/>
         <w:rPr>
           <w:lang w:val="es-PE"/>
         </w:rPr>
@@ -1541,7 +1591,8 @@
     </w:p>
     <w:p>
       <w:pPr>
-        <w:spacing w:after="200"/>
+        <w:keepNext/>
+        <w:spacing w:after="120"/>
         <w:rPr>
           <w:lang w:val="es-PE"/>
         </w:rPr>
@@ -1585,7 +1636,8 @@
     </w:p>
     <w:p>
       <w:pPr>
-        <w:spacing w:after="200"/>
+        <w:keepNext/>
+        <w:spacing w:after="120"/>
         <w:rPr>
           <w:lang w:val="es-PE"/>
         </w:rPr>
@@ -1629,7 +1681,8 @@
     </w:p>
     <w:p>
       <w:pPr>
-        <w:spacing w:after="200"/>
+        <w:keepNext/>
+        <w:spacing w:after="120"/>
         <w:rPr>
           <w:lang w:val="es-PE"/>
         </w:rPr>
@@ -1667,7 +1720,8 @@
     </w:p>
     <w:p>
       <w:pPr>
-        <w:spacing w:after="200"/>
+        <w:keepNext/>
+        <w:spacing w:after="120"/>
         <w:rPr>
           <w:lang w:val="es-PE"/>
         </w:rPr>
@@ -1706,7 +1760,8 @@
     </w:p>
     <w:p>
       <w:pPr>
-        <w:spacing w:after="200"/>
+        <w:keepNext/>
+        <w:spacing w:after="120"/>
         <w:rPr>
           <w:lang w:val="es-PE"/>
         </w:rPr>
@@ -1744,7 +1799,8 @@
     </w:p>
     <w:p>
       <w:pPr>
-        <w:spacing w:after="200"/>
+        <w:keepNext/>
+        <w:spacing w:after="120"/>
         <w:rPr>
           <w:lang w:val="es-PE"/>
         </w:rPr>
@@ -1794,7 +1850,8 @@
     </w:p>
     <w:p>
       <w:pPr>
-        <w:spacing w:after="200"/>
+        <w:keepNext/>
+        <w:spacing w:after="120"/>
         <w:rPr>
           <w:lang w:val="es-PE"/>
         </w:rPr>
@@ -1838,7 +1895,8 @@
     </w:p>
     <w:p>
       <w:pPr>
-        <w:spacing w:after="200"/>
+        <w:keepNext/>
+        <w:spacing w:after="120"/>
         <w:rPr>
           <w:lang w:val="es-PE"/>
         </w:rPr>
@@ -1901,7 +1959,8 @@
     </w:p>
     <w:p>
       <w:pPr>
-        <w:spacing w:after="200"/>
+        <w:keepNext/>
+        <w:spacing w:after="120"/>
         <w:rPr>
           <w:lang w:val="es-PE"/>
         </w:rPr>
@@ -1939,7 +1998,8 @@
     </w:p>
     <w:p>
       <w:pPr>
-        <w:spacing w:after="200"/>
+        <w:keepNext/>
+        <w:spacing w:after="120"/>
         <w:rPr>
           <w:lang w:val="es-PE"/>
         </w:rPr>
@@ -1977,7 +2037,8 @@
     </w:p>
     <w:p>
       <w:pPr>
-        <w:spacing w:after="200"/>
+        <w:keepNext/>
+        <w:spacing w:after="120"/>
         <w:rPr>
           <w:lang w:val="es-PE"/>
         </w:rPr>
@@ -2028,7 +2089,8 @@
     </w:p>
     <w:p>
       <w:pPr>
-        <w:spacing w:after="200"/>
+        <w:keepNext/>
+        <w:spacing w:after="120"/>
         <w:rPr>
           <w:lang w:val="es-PE"/>
         </w:rPr>
@@ -2048,7 +2110,8 @@
     </w:p>
     <w:p>
       <w:pPr>
-        <w:spacing w:after="200"/>
+        <w:keepNext/>
+        <w:spacing w:after="120"/>
         <w:rPr>
           <w:lang w:val="es-PE"/>
         </w:rPr>
@@ -2086,7 +2149,8 @@
     </w:p>
     <w:p>
       <w:pPr>
-        <w:spacing w:after="200"/>
+        <w:keepNext/>
+        <w:spacing w:after="120"/>
         <w:rPr>
           <w:lang w:val="es-PE"/>
         </w:rPr>
@@ -2130,8 +2194,8 @@
     </w:p>
     <w:p>
       <w:pPr>
-        <w:spacing w:after="200"/>
-        <w:jc w:val="center"/>
+        <w:keepNext/>
+        <w:spacing w:after="120"/>
         <w:rPr>
           <w:lang w:val="es-PE"/>
         </w:rPr>
@@ -2158,7 +2222,8 @@
     </w:p>
     <w:p>
       <w:pPr>
-        <w:spacing w:after="200"/>
+        <w:keepNext/>
+        <w:spacing w:after="120"/>
         <w:rPr>
           <w:szCs w:val="28"/>
           <w:lang w:val="es-PE"/>
@@ -2209,7 +2274,8 @@
     </w:p>
     <w:p>
       <w:pPr>
-        <w:spacing w:after="200"/>
+        <w:keepNext/>
+        <w:spacing w:after="120"/>
         <w:rPr>
           <w:lang w:val="es-PE"/>
         </w:rPr>
@@ -2271,7 +2337,8 @@
     </w:p>
     <w:p>
       <w:pPr>
-        <w:spacing w:after="200"/>
+        <w:keepNext/>
+        <w:spacing w:after="120"/>
         <w:rPr>
           <w:lang w:val="es-PE"/>
         </w:rPr>
@@ -2310,8 +2377,8 @@
     </w:p>
     <w:p>
       <w:pPr>
-        <w:spacing w:after="200"/>
-        <w:jc w:val="center"/>
+        <w:keepNext/>
+        <w:spacing w:after="120"/>
         <w:rPr>
           <w:lang w:val="es-PE"/>
         </w:rPr>
@@ -2331,7 +2398,8 @@
     </w:p>
     <w:p>
       <w:pPr>
-        <w:spacing w:after="200"/>
+        <w:keepNext/>
+        <w:spacing w:after="120"/>
         <w:rPr>
           <w:lang w:val="es-PE"/>
         </w:rPr>
@@ -2352,7 +2420,8 @@
     </w:p>
     <w:p>
       <w:pPr>
-        <w:spacing w:after="200"/>
+        <w:keepNext/>
+        <w:spacing w:after="120"/>
         <w:rPr>
           <w:lang w:val="es-PE"/>
         </w:rPr>
@@ -2385,7 +2454,8 @@
     </w:p>
     <w:p>
       <w:pPr>
-        <w:spacing w:after="200"/>
+        <w:keepNext/>
+        <w:spacing w:after="120"/>
         <w:rPr>
           <w:lang w:val="es-PE"/>
         </w:rPr>
@@ -2435,8 +2505,8 @@
     </w:p>
     <w:p>
       <w:pPr>
-        <w:spacing w:after="200"/>
-        <w:jc w:val="center"/>
+        <w:keepNext/>
+        <w:spacing w:after="120"/>
         <w:rPr>
           <w:lang w:val="es-PE"/>
         </w:rPr>
@@ -2457,8 +2527,8 @@
     </w:p>
     <w:p>
       <w:pPr>
-        <w:spacing w:after="200"/>
-        <w:jc w:val="center"/>
+        <w:keepNext/>
+        <w:spacing w:after="120"/>
         <w:rPr>
           <w:lang w:val="es-PE"/>
         </w:rPr>
@@ -2505,8 +2575,8 @@
           </w:tcPr>
           <w:p>
             <w:pPr>
-              <w:spacing w:after="200"/>
-              <w:jc w:val="center"/>
+              <w:keepNext/>
+              <w:spacing w:after="120"/>
               <w:rPr>
                 <w:lang w:val="es-PE"/>
               </w:rPr>
@@ -2533,8 +2603,8 @@
           </w:tcPr>
           <w:p>
             <w:pPr>
-              <w:spacing w:after="200"/>
-              <w:jc w:val="center"/>
+              <w:keepNext/>
+              <w:spacing w:after="120"/>
               <w:rPr>
                 <w:lang w:val="es-PE"/>
               </w:rPr>
@@ -2561,8 +2631,8 @@
           </w:tcPr>
           <w:p>
             <w:pPr>
-              <w:spacing w:after="200"/>
-              <w:jc w:val="center"/>
+              <w:keepNext/>
+              <w:spacing w:after="120"/>
               <w:rPr>
                 <w:lang w:val="es-PE"/>
               </w:rPr>
@@ -2589,8 +2659,8 @@
           </w:tcPr>
           <w:p>
             <w:pPr>
-              <w:spacing w:after="200"/>
-              <w:jc w:val="center"/>
+              <w:keepNext/>
+              <w:spacing w:after="120"/>
               <w:rPr>
                 <w:lang w:val="es-PE"/>
               </w:rPr>
@@ -2621,8 +2691,8 @@
           </w:tcPr>
           <w:p>
             <w:pPr>
-              <w:spacing w:after="200"/>
-              <w:jc w:val="center"/>
+              <w:keepNext/>
+              <w:spacing w:after="120"/>
               <w:rPr>
                 <w:lang w:val="es-PE"/>
               </w:rPr>
@@ -2642,8 +2712,8 @@
           </w:tcPr>
           <w:p>
             <w:pPr>
-              <w:spacing w:after="200"/>
-              <w:jc w:val="center"/>
+              <w:keepNext/>
+              <w:spacing w:after="120"/>
               <w:rPr>
                 <w:lang w:val="es-PE"/>
               </w:rPr>
@@ -2669,8 +2739,8 @@
           </w:tcPr>
           <w:p>
             <w:pPr>
-              <w:spacing w:after="200"/>
-              <w:jc w:val="center"/>
+              <w:keepNext/>
+              <w:spacing w:after="120"/>
               <w:rPr>
                 <w:lang w:val="es-PE"/>
               </w:rPr>
@@ -2696,8 +2766,8 @@
           </w:tcPr>
           <w:p>
             <w:pPr>
-              <w:spacing w:after="200"/>
-              <w:jc w:val="center"/>
+              <w:keepNext/>
+              <w:spacing w:after="120"/>
               <w:rPr>
                 <w:lang w:val="es-PE"/>
               </w:rPr>
@@ -2723,8 +2793,8 @@
           </w:tcPr>
           <w:p>
             <w:pPr>
-              <w:spacing w:after="200"/>
-              <w:jc w:val="center"/>
+              <w:keepNext/>
+              <w:spacing w:after="120"/>
               <w:rPr>
                 <w:lang w:val="es-PE"/>
               </w:rPr>
@@ -2750,8 +2820,8 @@
           </w:tcPr>
           <w:p>
             <w:pPr>
-              <w:spacing w:after="200"/>
-              <w:jc w:val="center"/>
+              <w:keepNext/>
+              <w:spacing w:after="120"/>
               <w:rPr>
                 <w:lang w:val="es-PE"/>
               </w:rPr>
@@ -2777,8 +2847,8 @@
           </w:tcPr>
           <w:p>
             <w:pPr>
-              <w:spacing w:after="200"/>
-              <w:jc w:val="center"/>
+              <w:keepNext/>
+              <w:spacing w:after="120"/>
               <w:rPr>
                 <w:lang w:val="es-PE"/>
               </w:rPr>
@@ -2804,8 +2874,8 @@
           </w:tcPr>
           <w:p>
             <w:pPr>
-              <w:spacing w:after="200"/>
-              <w:jc w:val="center"/>
+              <w:keepNext/>
+              <w:spacing w:after="120"/>
               <w:rPr>
                 <w:lang w:val="es-PE"/>
               </w:rPr>
@@ -2831,8 +2901,8 @@
           </w:tcPr>
           <w:p>
             <w:pPr>
-              <w:spacing w:after="200"/>
-              <w:jc w:val="center"/>
+              <w:keepNext/>
+              <w:spacing w:after="120"/>
               <w:rPr>
                 <w:lang w:val="es-PE"/>
               </w:rPr>
@@ -2863,8 +2933,8 @@
           </w:tcPr>
           <w:p>
             <w:pPr>
-              <w:spacing w:after="200"/>
-              <w:jc w:val="center"/>
+              <w:keepNext/>
+              <w:spacing w:after="120"/>
               <w:rPr>
                 <w:lang w:val="es-PE"/>
               </w:rPr>
@@ -2890,8 +2960,8 @@
           </w:tcPr>
           <w:p>
             <w:pPr>
-              <w:spacing w:after="200"/>
-              <w:jc w:val="center"/>
+              <w:keepNext/>
+              <w:spacing w:after="120"/>
               <w:rPr>
                 <w:lang w:val="es-PE"/>
               </w:rPr>
@@ -2917,8 +2987,8 @@
           </w:tcPr>
           <w:p>
             <w:pPr>
-              <w:spacing w:after="200"/>
-              <w:jc w:val="center"/>
+              <w:keepNext/>
+              <w:spacing w:after="120"/>
               <w:rPr>
                 <w:lang w:val="es-PE"/>
               </w:rPr>
@@ -2944,8 +3014,8 @@
           </w:tcPr>
           <w:p>
             <w:pPr>
-              <w:spacing w:after="200"/>
-              <w:jc w:val="center"/>
+              <w:keepNext/>
+              <w:spacing w:after="120"/>
               <w:rPr>
                 <w:lang w:val="es-PE"/>
               </w:rPr>
@@ -2971,8 +3041,8 @@
           </w:tcPr>
           <w:p>
             <w:pPr>
-              <w:spacing w:after="200"/>
-              <w:jc w:val="center"/>
+              <w:keepNext/>
+              <w:spacing w:after="120"/>
               <w:rPr>
                 <w:lang w:val="es-PE"/>
               </w:rPr>
@@ -2992,8 +3062,8 @@
           </w:tcPr>
           <w:p>
             <w:pPr>
-              <w:spacing w:after="200"/>
-              <w:jc w:val="center"/>
+              <w:keepNext/>
+              <w:spacing w:after="120"/>
               <w:rPr>
                 <w:lang w:val="es-PE"/>
               </w:rPr>
@@ -3013,8 +3083,8 @@
           </w:tcPr>
           <w:p>
             <w:pPr>
-              <w:spacing w:after="200"/>
-              <w:jc w:val="center"/>
+              <w:keepNext/>
+              <w:spacing w:after="120"/>
               <w:rPr>
                 <w:lang w:val="es-PE"/>
               </w:rPr>
@@ -3040,8 +3110,8 @@
           </w:tcPr>
           <w:p>
             <w:pPr>
-              <w:spacing w:after="200"/>
-              <w:jc w:val="center"/>
+              <w:keepNext/>
+              <w:spacing w:after="120"/>
               <w:rPr>
                 <w:lang w:val="es-PE"/>
               </w:rPr>
@@ -3067,8 +3137,8 @@
           </w:tcPr>
           <w:p>
             <w:pPr>
-              <w:spacing w:after="200"/>
-              <w:jc w:val="center"/>
+              <w:keepNext/>
+              <w:spacing w:after="120"/>
               <w:rPr>
                 <w:lang w:val="es-PE"/>
               </w:rPr>
@@ -3099,8 +3169,8 @@
           </w:tcPr>
           <w:p>
             <w:pPr>
-              <w:spacing w:after="200"/>
-              <w:jc w:val="center"/>
+              <w:keepNext/>
+              <w:spacing w:after="120"/>
               <w:rPr>
                 <w:lang w:val="es-PE"/>
               </w:rPr>
@@ -3126,8 +3196,8 @@
           </w:tcPr>
           <w:p>
             <w:pPr>
-              <w:spacing w:after="200"/>
-              <w:jc w:val="center"/>
+              <w:keepNext/>
+              <w:spacing w:after="120"/>
               <w:rPr>
                 <w:lang w:val="es-PE"/>
               </w:rPr>
@@ -3153,8 +3223,8 @@
           </w:tcPr>
           <w:p>
             <w:pPr>
-              <w:spacing w:after="200"/>
-              <w:jc w:val="center"/>
+              <w:keepNext/>
+              <w:spacing w:after="120"/>
               <w:rPr>
                 <w:lang w:val="es-PE"/>
               </w:rPr>
@@ -3180,8 +3250,8 @@
           </w:tcPr>
           <w:p>
             <w:pPr>
-              <w:spacing w:after="200"/>
-              <w:jc w:val="center"/>
+              <w:keepNext/>
+              <w:spacing w:after="120"/>
               <w:rPr>
                 <w:lang w:val="es-PE"/>
               </w:rPr>
@@ -3207,7 +3277,8 @@
           </w:tcPr>
           <w:p>
             <w:pPr>
-              <w:spacing w:after="200"/>
+              <w:keepNext/>
+              <w:spacing w:after="120"/>
               <w:rPr>
                 <w:lang w:val="es-PE"/>
               </w:rPr>
@@ -3227,8 +3298,8 @@
           </w:tcPr>
           <w:p>
             <w:pPr>
-              <w:spacing w:after="200"/>
-              <w:jc w:val="center"/>
+              <w:keepNext/>
+              <w:spacing w:after="120"/>
               <w:rPr>
                 <w:lang w:val="es-PE"/>
               </w:rPr>
@@ -3248,8 +3319,8 @@
           </w:tcPr>
           <w:p>
             <w:pPr>
-              <w:spacing w:after="200"/>
-              <w:jc w:val="center"/>
+              <w:keepNext/>
+              <w:spacing w:after="120"/>
               <w:rPr>
                 <w:lang w:val="es-PE"/>
               </w:rPr>
@@ -3275,8 +3346,8 @@
           </w:tcPr>
           <w:p>
             <w:pPr>
-              <w:spacing w:after="200"/>
-              <w:jc w:val="center"/>
+              <w:keepNext/>
+              <w:spacing w:after="120"/>
               <w:rPr>
                 <w:lang w:val="es-PE"/>
               </w:rPr>
@@ -3302,8 +3373,8 @@
           </w:tcPr>
           <w:p>
             <w:pPr>
-              <w:spacing w:after="200"/>
-              <w:jc w:val="center"/>
+              <w:keepNext/>
+              <w:spacing w:after="120"/>
               <w:rPr>
                 <w:lang w:val="es-PE"/>
               </w:rPr>
@@ -3334,7 +3405,8 @@
           </w:tcPr>
           <w:p>
             <w:pPr>
-              <w:spacing w:after="200"/>
+              <w:keepNext/>
+              <w:spacing w:after="120"/>
               <w:rPr>
                 <w:lang w:val="es-PE"/>
               </w:rPr>
@@ -3360,8 +3432,8 @@
           </w:tcPr>
           <w:p>
             <w:pPr>
-              <w:spacing w:after="200"/>
-              <w:jc w:val="center"/>
+              <w:keepNext/>
+              <w:spacing w:after="120"/>
               <w:rPr>
                 <w:lang w:val="es-PE"/>
               </w:rPr>
@@ -3387,8 +3459,8 @@
           </w:tcPr>
           <w:p>
             <w:pPr>
-              <w:spacing w:after="200"/>
-              <w:jc w:val="center"/>
+              <w:keepNext/>
+              <w:spacing w:after="120"/>
               <w:rPr>
                 <w:lang w:val="es-PE"/>
               </w:rPr>
@@ -3414,8 +3486,8 @@
           </w:tcPr>
           <w:p>
             <w:pPr>
-              <w:spacing w:after="200"/>
-              <w:jc w:val="center"/>
+              <w:keepNext/>
+              <w:spacing w:after="120"/>
               <w:rPr>
                 <w:lang w:val="es-PE"/>
               </w:rPr>
@@ -3441,8 +3513,8 @@
           </w:tcPr>
           <w:p>
             <w:pPr>
-              <w:spacing w:after="200"/>
-              <w:jc w:val="center"/>
+              <w:keepNext/>
+              <w:spacing w:after="120"/>
               <w:rPr>
                 <w:lang w:val="es-PE"/>
               </w:rPr>
@@ -3462,8 +3534,8 @@
           </w:tcPr>
           <w:p>
             <w:pPr>
-              <w:spacing w:after="200"/>
-              <w:jc w:val="center"/>
+              <w:keepNext/>
+              <w:spacing w:after="120"/>
               <w:rPr>
                 <w:lang w:val="es-PE"/>
               </w:rPr>
@@ -3483,8 +3555,8 @@
           </w:tcPr>
           <w:p>
             <w:pPr>
-              <w:spacing w:after="200"/>
-              <w:jc w:val="center"/>
+              <w:keepNext/>
+              <w:spacing w:after="120"/>
               <w:rPr>
                 <w:lang w:val="es-PE"/>
               </w:rPr>
@@ -3510,8 +3582,8 @@
           </w:tcPr>
           <w:p>
             <w:pPr>
-              <w:spacing w:after="200"/>
-              <w:jc w:val="center"/>
+              <w:keepNext/>
+              <w:spacing w:after="120"/>
               <w:rPr>
                 <w:lang w:val="es-PE"/>
               </w:rPr>
@@ -3537,8 +3609,8 @@
           </w:tcPr>
           <w:p>
             <w:pPr>
-              <w:spacing w:after="200"/>
-              <w:jc w:val="center"/>
+              <w:keepNext/>
+              <w:spacing w:after="120"/>
               <w:rPr>
                 <w:lang w:val="es-PE"/>
               </w:rPr>
@@ -3569,7 +3641,8 @@
           </w:tcPr>
           <w:p>
             <w:pPr>
-              <w:spacing w:after="200"/>
+              <w:keepNext/>
+              <w:spacing w:after="120"/>
             </w:pPr>
             <w:r>
               <w:rPr>
@@ -3598,8 +3671,8 @@
           </w:tcPr>
           <w:p>
             <w:pPr>
-              <w:spacing w:after="200"/>
-              <w:jc w:val="center"/>
+              <w:keepNext/>
+              <w:spacing w:after="120"/>
               <w:rPr>
                 <w:lang w:val="es-PE"/>
               </w:rPr>
@@ -3625,8 +3698,8 @@
           </w:tcPr>
           <w:p>
             <w:pPr>
-              <w:spacing w:after="200"/>
-              <w:jc w:val="center"/>
+              <w:keepNext/>
+              <w:spacing w:after="120"/>
               <w:rPr>
                 <w:lang w:val="es-PE"/>
               </w:rPr>
@@ -3652,8 +3725,8 @@
           </w:tcPr>
           <w:p>
             <w:pPr>
-              <w:spacing w:after="200"/>
-              <w:jc w:val="center"/>
+              <w:keepNext/>
+              <w:spacing w:after="120"/>
               <w:rPr>
                 <w:lang w:val="es-PE"/>
               </w:rPr>
@@ -3679,8 +3752,8 @@
           </w:tcPr>
           <w:p>
             <w:pPr>
-              <w:spacing w:after="200"/>
-              <w:jc w:val="center"/>
+              <w:keepNext/>
+              <w:spacing w:after="120"/>
               <w:rPr>
                 <w:lang w:val="es-PE"/>
               </w:rPr>
@@ -3700,8 +3773,8 @@
           </w:tcPr>
           <w:p>
             <w:pPr>
-              <w:spacing w:after="200"/>
-              <w:jc w:val="center"/>
+              <w:keepNext/>
+              <w:spacing w:after="120"/>
               <w:rPr>
                 <w:lang w:val="es-PE"/>
               </w:rPr>
@@ -3721,8 +3794,8 @@
           </w:tcPr>
           <w:p>
             <w:pPr>
-              <w:spacing w:after="200"/>
-              <w:jc w:val="center"/>
+              <w:keepNext/>
+              <w:spacing w:after="120"/>
               <w:rPr>
                 <w:lang w:val="es-PE"/>
               </w:rPr>
@@ -3748,8 +3821,8 @@
           </w:tcPr>
           <w:p>
             <w:pPr>
-              <w:spacing w:after="200"/>
-              <w:jc w:val="center"/>
+              <w:keepNext/>
+              <w:spacing w:after="120"/>
               <w:rPr>
                 <w:lang w:val="es-PE"/>
               </w:rPr>
@@ -3775,8 +3848,8 @@
           </w:tcPr>
           <w:p>
             <w:pPr>
-              <w:spacing w:after="200"/>
-              <w:jc w:val="center"/>
+              <w:keepNext/>
+              <w:spacing w:after="120"/>
               <w:rPr>
                 <w:lang w:val="es-PE"/>
               </w:rPr>
@@ -3807,7 +3880,8 @@
           </w:tcPr>
           <w:p>
             <w:pPr>
-              <w:spacing w:after="200"/>
+              <w:keepNext/>
+              <w:spacing w:after="120"/>
             </w:pPr>
             <w:r>
               <w:rPr>
@@ -3836,8 +3910,8 @@
           </w:tcPr>
           <w:p>
             <w:pPr>
-              <w:spacing w:after="200"/>
-              <w:jc w:val="center"/>
+              <w:keepNext/>
+              <w:spacing w:after="120"/>
               <w:rPr>
                 <w:lang w:val="es-PE"/>
               </w:rPr>
@@ -3863,8 +3937,8 @@
           </w:tcPr>
           <w:p>
             <w:pPr>
-              <w:spacing w:after="200"/>
-              <w:jc w:val="center"/>
+              <w:keepNext/>
+              <w:spacing w:after="120"/>
               <w:rPr>
                 <w:lang w:val="es-PE"/>
               </w:rPr>
@@ -3884,8 +3958,8 @@
           </w:tcPr>
           <w:p>
             <w:pPr>
-              <w:spacing w:after="200"/>
-              <w:jc w:val="center"/>
+              <w:keepNext/>
+              <w:spacing w:after="120"/>
               <w:rPr>
                 <w:lang w:val="es-PE"/>
               </w:rPr>
@@ -3911,8 +3985,8 @@
           </w:tcPr>
           <w:p>
             <w:pPr>
-              <w:spacing w:after="200"/>
-              <w:jc w:val="center"/>
+              <w:keepNext/>
+              <w:spacing w:after="120"/>
               <w:rPr>
                 <w:lang w:val="es-PE"/>
               </w:rPr>
@@ -3932,8 +4006,8 @@
           </w:tcPr>
           <w:p>
             <w:pPr>
-              <w:spacing w:after="200"/>
-              <w:jc w:val="center"/>
+              <w:keepNext/>
+              <w:spacing w:after="120"/>
               <w:rPr>
                 <w:lang w:val="es-PE"/>
               </w:rPr>
@@ -3953,8 +4027,8 @@
           </w:tcPr>
           <w:p>
             <w:pPr>
-              <w:spacing w:after="200"/>
-              <w:jc w:val="center"/>
+              <w:keepNext/>
+              <w:spacing w:after="120"/>
               <w:rPr>
                 <w:lang w:val="es-PE"/>
               </w:rPr>
@@ -3980,8 +4054,8 @@
           </w:tcPr>
           <w:p>
             <w:pPr>
-              <w:spacing w:after="200"/>
-              <w:jc w:val="center"/>
+              <w:keepNext/>
+              <w:spacing w:after="120"/>
               <w:rPr>
                 <w:lang w:val="es-PE"/>
               </w:rPr>
@@ -4007,8 +4081,8 @@
           </w:tcPr>
           <w:p>
             <w:pPr>
-              <w:spacing w:after="200"/>
-              <w:jc w:val="center"/>
+              <w:keepNext/>
+              <w:spacing w:after="120"/>
               <w:rPr>
                 <w:lang w:val="es-PE"/>
               </w:rPr>
@@ -4039,7 +4113,8 @@
           </w:tcPr>
           <w:p>
             <w:pPr>
-              <w:spacing w:after="200"/>
+              <w:keepNext/>
+              <w:spacing w:after="120"/>
             </w:pPr>
             <w:r>
               <w:rPr>
@@ -4068,8 +4143,8 @@
           </w:tcPr>
           <w:p>
             <w:pPr>
-              <w:spacing w:after="200"/>
-              <w:jc w:val="center"/>
+              <w:keepNext/>
+              <w:spacing w:after="120"/>
               <w:rPr>
                 <w:lang w:val="es-PE"/>
               </w:rPr>
@@ -4095,8 +4170,8 @@
           </w:tcPr>
           <w:p>
             <w:pPr>
-              <w:spacing w:after="200"/>
-              <w:jc w:val="center"/>
+              <w:keepNext/>
+              <w:spacing w:after="120"/>
               <w:rPr>
                 <w:lang w:val="es-PE"/>
               </w:rPr>
@@ -4122,8 +4197,8 @@
           </w:tcPr>
           <w:p>
             <w:pPr>
-              <w:spacing w:after="200"/>
-              <w:jc w:val="center"/>
+              <w:keepNext/>
+              <w:spacing w:after="120"/>
               <w:rPr>
                 <w:lang w:val="es-PE"/>
               </w:rPr>
@@ -4149,8 +4224,8 @@
           </w:tcPr>
           <w:p>
             <w:pPr>
-              <w:spacing w:after="200"/>
-              <w:jc w:val="center"/>
+              <w:keepNext/>
+              <w:spacing w:after="120"/>
               <w:rPr>
                 <w:lang w:val="es-PE"/>
               </w:rPr>
@@ -4170,8 +4245,8 @@
           </w:tcPr>
           <w:p>
             <w:pPr>
-              <w:spacing w:after="200"/>
-              <w:jc w:val="center"/>
+              <w:keepNext/>
+              <w:spacing w:after="120"/>
               <w:rPr>
                 <w:lang w:val="es-PE"/>
               </w:rPr>
@@ -4191,8 +4266,8 @@
           </w:tcPr>
           <w:p>
             <w:pPr>
-              <w:spacing w:after="200"/>
-              <w:jc w:val="center"/>
+              <w:keepNext/>
+              <w:spacing w:after="120"/>
               <w:rPr>
                 <w:lang w:val="es-PE"/>
               </w:rPr>
@@ -4218,8 +4293,8 @@
           </w:tcPr>
           <w:p>
             <w:pPr>
-              <w:spacing w:after="200"/>
-              <w:jc w:val="center"/>
+              <w:keepNext/>
+              <w:spacing w:after="120"/>
               <w:rPr>
                 <w:lang w:val="es-PE"/>
               </w:rPr>
@@ -4245,8 +4320,8 @@
           </w:tcPr>
           <w:p>
             <w:pPr>
-              <w:spacing w:after="200"/>
-              <w:jc w:val="center"/>
+              <w:keepNext/>
+              <w:spacing w:after="120"/>
               <w:rPr>
                 <w:lang w:val="es-PE"/>
               </w:rPr>
@@ -4277,7 +4352,8 @@
           </w:tcPr>
           <w:p>
             <w:pPr>
-              <w:spacing w:after="200"/>
+              <w:keepNext/>
+              <w:spacing w:after="120"/>
             </w:pPr>
             <w:r>
               <w:rPr>
@@ -4306,8 +4382,8 @@
           </w:tcPr>
           <w:p>
             <w:pPr>
-              <w:spacing w:after="200"/>
-              <w:jc w:val="center"/>
+              <w:keepNext/>
+              <w:spacing w:after="120"/>
               <w:rPr>
                 <w:lang w:val="es-PE"/>
               </w:rPr>
@@ -4333,8 +4409,8 @@
           </w:tcPr>
           <w:p>
             <w:pPr>
-              <w:spacing w:after="200"/>
-              <w:jc w:val="center"/>
+              <w:keepNext/>
+              <w:spacing w:after="120"/>
               <w:rPr>
                 <w:lang w:val="es-PE"/>
               </w:rPr>
@@ -4354,8 +4430,8 @@
           </w:tcPr>
           <w:p>
             <w:pPr>
-              <w:spacing w:after="200"/>
-              <w:jc w:val="center"/>
+              <w:keepNext/>
+              <w:spacing w:after="120"/>
               <w:rPr>
                 <w:lang w:val="es-PE"/>
               </w:rPr>
@@ -4381,8 +4457,8 @@
           </w:tcPr>
           <w:p>
             <w:pPr>
-              <w:spacing w:after="200"/>
-              <w:jc w:val="center"/>
+              <w:keepNext/>
+              <w:spacing w:after="120"/>
               <w:rPr>
                 <w:lang w:val="es-PE"/>
               </w:rPr>
@@ -4402,8 +4478,8 @@
           </w:tcPr>
           <w:p>
             <w:pPr>
-              <w:spacing w:after="200"/>
-              <w:jc w:val="center"/>
+              <w:keepNext/>
+              <w:spacing w:after="120"/>
               <w:rPr>
                 <w:lang w:val="es-PE"/>
               </w:rPr>
@@ -4423,8 +4499,8 @@
           </w:tcPr>
           <w:p>
             <w:pPr>
-              <w:spacing w:after="200"/>
-              <w:jc w:val="center"/>
+              <w:keepNext/>
+              <w:spacing w:after="120"/>
               <w:rPr>
                 <w:lang w:val="es-PE"/>
               </w:rPr>
@@ -4450,8 +4526,8 @@
           </w:tcPr>
           <w:p>
             <w:pPr>
-              <w:spacing w:after="200"/>
-              <w:jc w:val="center"/>
+              <w:keepNext/>
+              <w:spacing w:after="120"/>
               <w:rPr>
                 <w:lang w:val="es-PE"/>
               </w:rPr>
@@ -4477,8 +4553,8 @@
           </w:tcPr>
           <w:p>
             <w:pPr>
-              <w:spacing w:after="200"/>
-              <w:jc w:val="center"/>
+              <w:keepNext/>
+              <w:spacing w:after="120"/>
               <w:rPr>
                 <w:lang w:val="es-PE"/>
               </w:rPr>
@@ -4509,7 +4585,8 @@
           </w:tcPr>
           <w:p>
             <w:pPr>
-              <w:spacing w:after="200"/>
+              <w:keepNext/>
+              <w:spacing w:after="120"/>
             </w:pPr>
             <w:r>
               <w:rPr>
@@ -4538,8 +4615,8 @@
           </w:tcPr>
           <w:p>
             <w:pPr>
-              <w:spacing w:after="200"/>
-              <w:jc w:val="center"/>
+              <w:keepNext/>
+              <w:spacing w:after="120"/>
               <w:rPr>
                 <w:lang w:val="es-PE"/>
               </w:rPr>
@@ -4565,8 +4642,8 @@
           </w:tcPr>
           <w:p>
             <w:pPr>
-              <w:spacing w:after="200"/>
-              <w:jc w:val="center"/>
+              <w:keepNext/>
+              <w:spacing w:after="120"/>
               <w:rPr>
                 <w:lang w:val="es-PE"/>
               </w:rPr>
@@ -4586,8 +4663,8 @@
           </w:tcPr>
           <w:p>
             <w:pPr>
-              <w:spacing w:after="200"/>
-              <w:jc w:val="center"/>
+              <w:keepNext/>
+              <w:spacing w:after="120"/>
               <w:rPr>
                 <w:lang w:val="es-PE"/>
               </w:rPr>
@@ -4613,8 +4690,8 @@
           </w:tcPr>
           <w:p>
             <w:pPr>
-              <w:spacing w:after="200"/>
-              <w:jc w:val="center"/>
+              <w:keepNext/>
+              <w:spacing w:after="120"/>
               <w:rPr>
                 <w:lang w:val="es-PE"/>
               </w:rPr>
@@ -4634,8 +4711,8 @@
           </w:tcPr>
           <w:p>
             <w:pPr>
-              <w:spacing w:after="200"/>
-              <w:jc w:val="center"/>
+              <w:keepNext/>
+              <w:spacing w:after="120"/>
               <w:rPr>
                 <w:lang w:val="es-PE"/>
               </w:rPr>
@@ -4655,8 +4732,8 @@
           </w:tcPr>
           <w:p>
             <w:pPr>
-              <w:spacing w:after="200"/>
-              <w:jc w:val="center"/>
+              <w:keepNext/>
+              <w:spacing w:after="120"/>
               <w:rPr>
                 <w:lang w:val="es-PE"/>
               </w:rPr>
@@ -4682,8 +4759,8 @@
           </w:tcPr>
           <w:p>
             <w:pPr>
-              <w:spacing w:after="200"/>
-              <w:jc w:val="center"/>
+              <w:keepNext/>
+              <w:spacing w:after="120"/>
               <w:rPr>
                 <w:lang w:val="es-PE"/>
               </w:rPr>
@@ -4709,8 +4786,8 @@
           </w:tcPr>
           <w:p>
             <w:pPr>
-              <w:spacing w:after="200"/>
-              <w:jc w:val="center"/>
+              <w:keepNext/>
+              <w:spacing w:after="120"/>
               <w:rPr>
                 <w:lang w:val="es-PE"/>
               </w:rPr>
@@ -4741,7 +4818,8 @@
           </w:tcPr>
           <w:p>
             <w:pPr>
-              <w:spacing w:after="200"/>
+              <w:keepNext/>
+              <w:spacing w:after="120"/>
             </w:pPr>
             <w:r>
               <w:rPr>
@@ -4770,8 +4848,8 @@
           </w:tcPr>
           <w:p>
             <w:pPr>
-              <w:spacing w:after="200"/>
-              <w:jc w:val="center"/>
+              <w:keepNext/>
+              <w:spacing w:after="120"/>
               <w:rPr>
                 <w:lang w:val="es-PE"/>
               </w:rPr>
@@ -4797,7 +4875,8 @@
           </w:tcPr>
           <w:p>
             <w:pPr>
-              <w:spacing w:after="200"/>
+              <w:keepNext/>
+              <w:spacing w:after="120"/>
               <w:rPr>
                 <w:lang w:val="es-PE"/>
               </w:rPr>
@@ -4817,8 +4896,8 @@
           </w:tcPr>
           <w:p>
             <w:pPr>
-              <w:spacing w:after="200"/>
-              <w:jc w:val="center"/>
+              <w:keepNext/>
+              <w:spacing w:after="120"/>
               <w:rPr>
                 <w:lang w:val="es-PE"/>
               </w:rPr>
@@ -4844,8 +4923,8 @@
           </w:tcPr>
           <w:p>
             <w:pPr>
-              <w:spacing w:after="200"/>
-              <w:jc w:val="center"/>
+              <w:keepNext/>
+              <w:spacing w:after="120"/>
               <w:rPr>
                 <w:lang w:val="es-PE"/>
               </w:rPr>
@@ -4865,8 +4944,8 @@
           </w:tcPr>
           <w:p>
             <w:pPr>
-              <w:spacing w:after="200"/>
-              <w:jc w:val="center"/>
+              <w:keepNext/>
+              <w:spacing w:after="120"/>
               <w:rPr>
                 <w:lang w:val="es-PE"/>
               </w:rPr>
@@ -4892,8 +4971,8 @@
           </w:tcPr>
           <w:p>
             <w:pPr>
-              <w:spacing w:after="200"/>
-              <w:jc w:val="center"/>
+              <w:keepNext/>
+              <w:spacing w:after="120"/>
               <w:rPr>
                 <w:lang w:val="es-PE"/>
               </w:rPr>
@@ -4919,8 +4998,8 @@
           </w:tcPr>
           <w:p>
             <w:pPr>
-              <w:spacing w:after="200"/>
-              <w:jc w:val="center"/>
+              <w:keepNext/>
+              <w:spacing w:after="120"/>
               <w:rPr>
                 <w:lang w:val="es-PE"/>
               </w:rPr>
@@ -4946,8 +5025,8 @@
           </w:tcPr>
           <w:p>
             <w:pPr>
-              <w:spacing w:after="200"/>
-              <w:jc w:val="center"/>
+              <w:keepNext/>
+              <w:spacing w:after="120"/>
               <w:rPr>
                 <w:lang w:val="es-PE"/>
               </w:rPr>
@@ -4978,7 +5057,8 @@
           </w:tcPr>
           <w:p>
             <w:pPr>
-              <w:spacing w:after="200"/>
+              <w:keepNext/>
+              <w:spacing w:after="120"/>
             </w:pPr>
             <w:r>
               <w:rPr>
@@ -5007,8 +5087,8 @@
           </w:tcPr>
           <w:p>
             <w:pPr>
-              <w:spacing w:after="200"/>
-              <w:jc w:val="center"/>
+              <w:keepNext/>
+              <w:spacing w:after="120"/>
               <w:rPr>
                 <w:lang w:val="es-PE"/>
               </w:rPr>
@@ -5034,8 +5114,8 @@
           </w:tcPr>
           <w:p>
             <w:pPr>
-              <w:spacing w:after="200"/>
-              <w:jc w:val="center"/>
+              <w:keepNext/>
+              <w:spacing w:after="120"/>
               <w:rPr>
                 <w:lang w:val="es-PE"/>
               </w:rPr>
@@ -5055,8 +5135,8 @@
           </w:tcPr>
           <w:p>
             <w:pPr>
-              <w:spacing w:after="200"/>
-              <w:jc w:val="center"/>
+              <w:keepNext/>
+              <w:spacing w:after="120"/>
               <w:rPr>
                 <w:lang w:val="es-PE"/>
               </w:rPr>
@@ -5082,8 +5162,8 @@
           </w:tcPr>
           <w:p>
             <w:pPr>
-              <w:spacing w:after="200"/>
-              <w:jc w:val="center"/>
+              <w:keepNext/>
+              <w:spacing w:after="120"/>
               <w:rPr>
                 <w:lang w:val="es-PE"/>
               </w:rPr>
@@ -5103,8 +5183,8 @@
           </w:tcPr>
           <w:p>
             <w:pPr>
-              <w:spacing w:after="200"/>
-              <w:jc w:val="center"/>
+              <w:keepNext/>
+              <w:spacing w:after="120"/>
               <w:rPr>
                 <w:lang w:val="es-PE"/>
               </w:rPr>
@@ -5124,8 +5204,8 @@
           </w:tcPr>
           <w:p>
             <w:pPr>
-              <w:spacing w:after="200"/>
-              <w:jc w:val="center"/>
+              <w:keepNext/>
+              <w:spacing w:after="120"/>
               <w:rPr>
                 <w:lang w:val="es-PE"/>
               </w:rPr>
@@ -5151,8 +5231,8 @@
           </w:tcPr>
           <w:p>
             <w:pPr>
-              <w:spacing w:after="200"/>
-              <w:jc w:val="center"/>
+              <w:keepNext/>
+              <w:spacing w:after="120"/>
               <w:rPr>
                 <w:lang w:val="es-PE"/>
               </w:rPr>
@@ -5178,8 +5258,8 @@
           </w:tcPr>
           <w:p>
             <w:pPr>
-              <w:spacing w:after="200"/>
-              <w:jc w:val="center"/>
+              <w:keepNext/>
+              <w:spacing w:after="120"/>
               <w:rPr>
                 <w:lang w:val="es-PE"/>
               </w:rPr>
@@ -5210,7 +5290,8 @@
           </w:tcPr>
           <w:p>
             <w:pPr>
-              <w:spacing w:after="200"/>
+              <w:keepNext/>
+              <w:spacing w:after="120"/>
             </w:pPr>
             <w:r>
               <w:rPr>
@@ -5239,8 +5320,8 @@
           </w:tcPr>
           <w:p>
             <w:pPr>
-              <w:spacing w:after="200"/>
-              <w:jc w:val="center"/>
+              <w:keepNext/>
+              <w:spacing w:after="120"/>
               <w:rPr>
                 <w:lang w:val="es-PE"/>
               </w:rPr>
@@ -5266,8 +5347,8 @@
           </w:tcPr>
           <w:p>
             <w:pPr>
-              <w:spacing w:after="200"/>
-              <w:jc w:val="center"/>
+              <w:keepNext/>
+              <w:spacing w:after="120"/>
               <w:rPr>
                 <w:lang w:val="es-PE"/>
               </w:rPr>
@@ -5293,8 +5374,8 @@
           </w:tcPr>
           <w:p>
             <w:pPr>
-              <w:spacing w:after="200"/>
-              <w:jc w:val="center"/>
+              <w:keepNext/>
+              <w:spacing w:after="120"/>
               <w:rPr>
                 <w:lang w:val="es-PE"/>
               </w:rPr>
@@ -5320,8 +5401,8 @@
           </w:tcPr>
           <w:p>
             <w:pPr>
-              <w:spacing w:after="200"/>
-              <w:jc w:val="center"/>
+              <w:keepNext/>
+              <w:spacing w:after="120"/>
               <w:rPr>
                 <w:lang w:val="es-PE"/>
               </w:rPr>
@@ -5341,8 +5422,8 @@
           </w:tcPr>
           <w:p>
             <w:pPr>
-              <w:spacing w:after="200"/>
-              <w:jc w:val="center"/>
+              <w:keepNext/>
+              <w:spacing w:after="120"/>
               <w:rPr>
                 <w:lang w:val="es-PE"/>
               </w:rPr>
@@ -5362,8 +5443,8 @@
           </w:tcPr>
           <w:p>
             <w:pPr>
-              <w:spacing w:after="200"/>
-              <w:jc w:val="center"/>
+              <w:keepNext/>
+              <w:spacing w:after="120"/>
               <w:rPr>
                 <w:lang w:val="es-PE"/>
               </w:rPr>
@@ -5389,8 +5470,8 @@
           </w:tcPr>
           <w:p>
             <w:pPr>
-              <w:spacing w:after="200"/>
-              <w:jc w:val="center"/>
+              <w:keepNext/>
+              <w:spacing w:after="120"/>
               <w:rPr>
                 <w:lang w:val="es-PE"/>
               </w:rPr>
@@ -5416,8 +5497,8 @@
           </w:tcPr>
           <w:p>
             <w:pPr>
-              <w:spacing w:after="200"/>
-              <w:jc w:val="center"/>
+              <w:keepNext/>
+              <w:spacing w:after="120"/>
               <w:rPr>
                 <w:lang w:val="es-PE"/>
               </w:rPr>
@@ -5448,7 +5529,8 @@
           </w:tcPr>
           <w:p>
             <w:pPr>
-              <w:spacing w:after="200"/>
+              <w:keepNext/>
+              <w:spacing w:after="120"/>
             </w:pPr>
             <w:r>
               <w:rPr>
@@ -5477,8 +5559,8 @@
           </w:tcPr>
           <w:p>
             <w:pPr>
-              <w:spacing w:after="200"/>
-              <w:jc w:val="center"/>
+              <w:keepNext/>
+              <w:spacing w:after="120"/>
               <w:rPr>
                 <w:lang w:val="es-PE"/>
               </w:rPr>
@@ -5504,8 +5586,8 @@
           </w:tcPr>
           <w:p>
             <w:pPr>
-              <w:spacing w:after="200"/>
-              <w:jc w:val="center"/>
+              <w:keepNext/>
+              <w:spacing w:after="120"/>
               <w:rPr>
                 <w:lang w:val="es-PE"/>
               </w:rPr>
@@ -5531,8 +5613,8 @@
           </w:tcPr>
           <w:p>
             <w:pPr>
-              <w:spacing w:after="200"/>
-              <w:jc w:val="center"/>
+              <w:keepNext/>
+              <w:spacing w:after="120"/>
               <w:rPr>
                 <w:lang w:val="es-PE"/>
               </w:rPr>
@@ -5558,8 +5640,8 @@
           </w:tcPr>
           <w:p>
             <w:pPr>
-              <w:spacing w:after="200"/>
-              <w:jc w:val="center"/>
+              <w:keepNext/>
+              <w:spacing w:after="120"/>
               <w:rPr>
                 <w:lang w:val="es-PE"/>
               </w:rPr>
@@ -5579,8 +5661,8 @@
           </w:tcPr>
           <w:p>
             <w:pPr>
-              <w:spacing w:after="200"/>
-              <w:jc w:val="center"/>
+              <w:keepNext/>
+              <w:spacing w:after="120"/>
               <w:rPr>
                 <w:lang w:val="es-PE"/>
               </w:rPr>
@@ -5606,8 +5688,8 @@
           </w:tcPr>
           <w:p>
             <w:pPr>
-              <w:spacing w:after="200"/>
-              <w:jc w:val="center"/>
+              <w:keepNext/>
+              <w:spacing w:after="120"/>
               <w:rPr>
                 <w:lang w:val="es-PE"/>
               </w:rPr>
@@ -5633,8 +5715,8 @@
           </w:tcPr>
           <w:p>
             <w:pPr>
-              <w:spacing w:after="200"/>
-              <w:jc w:val="center"/>
+              <w:keepNext/>
+              <w:spacing w:after="120"/>
               <w:rPr>
                 <w:lang w:val="es-PE"/>
               </w:rPr>
@@ -5660,8 +5742,8 @@
           </w:tcPr>
           <w:p>
             <w:pPr>
-              <w:spacing w:after="200"/>
-              <w:jc w:val="center"/>
+              <w:keepNext/>
+              <w:spacing w:after="120"/>
               <w:rPr>
                 <w:lang w:val="es-PE"/>
               </w:rPr>
@@ -5692,7 +5774,8 @@
           </w:tcPr>
           <w:p>
             <w:pPr>
-              <w:spacing w:after="200"/>
+              <w:keepNext/>
+              <w:spacing w:after="120"/>
             </w:pPr>
             <w:r>
               <w:rPr>
@@ -5715,8 +5798,8 @@
           </w:tcPr>
           <w:p>
             <w:pPr>
-              <w:spacing w:after="200"/>
-              <w:jc w:val="center"/>
+              <w:keepNext/>
+              <w:spacing w:after="120"/>
               <w:rPr>
                 <w:lang w:val="es-PE"/>
               </w:rPr>
@@ -5742,8 +5825,8 @@
           </w:tcPr>
           <w:p>
             <w:pPr>
-              <w:spacing w:after="200"/>
-              <w:jc w:val="center"/>
+              <w:keepNext/>
+              <w:spacing w:after="120"/>
               <w:rPr>
                 <w:lang w:val="es-PE"/>
               </w:rPr>
@@ -5769,8 +5852,8 @@
           </w:tcPr>
           <w:p>
             <w:pPr>
-              <w:spacing w:after="200"/>
-              <w:jc w:val="center"/>
+              <w:keepNext/>
+              <w:spacing w:after="120"/>
               <w:rPr>
                 <w:lang w:val="es-PE"/>
               </w:rPr>
@@ -5796,8 +5879,8 @@
           </w:tcPr>
           <w:p>
             <w:pPr>
-              <w:spacing w:after="200"/>
-              <w:jc w:val="center"/>
+              <w:keepNext/>
+              <w:spacing w:after="120"/>
               <w:rPr>
                 <w:lang w:val="es-PE"/>
               </w:rPr>
@@ -5817,8 +5900,8 @@
           </w:tcPr>
           <w:p>
             <w:pPr>
-              <w:spacing w:after="200"/>
-              <w:jc w:val="center"/>
+              <w:keepNext/>
+              <w:spacing w:after="120"/>
               <w:rPr>
                 <w:lang w:val="es-PE"/>
               </w:rPr>
@@ -5844,8 +5927,8 @@
           </w:tcPr>
           <w:p>
             <w:pPr>
-              <w:spacing w:after="200"/>
-              <w:jc w:val="center"/>
+              <w:keepNext/>
+              <w:spacing w:after="120"/>
               <w:rPr>
                 <w:lang w:val="es-PE"/>
               </w:rPr>
@@ -5871,8 +5954,8 @@
           </w:tcPr>
           <w:p>
             <w:pPr>
-              <w:spacing w:after="200"/>
-              <w:jc w:val="center"/>
+              <w:keepNext/>
+              <w:spacing w:after="120"/>
               <w:rPr>
                 <w:lang w:val="es-PE"/>
               </w:rPr>
@@ -5898,8 +5981,8 @@
           </w:tcPr>
           <w:p>
             <w:pPr>
-              <w:spacing w:after="200"/>
-              <w:jc w:val="center"/>
+              <w:keepNext/>
+              <w:spacing w:after="120"/>
               <w:rPr>
                 <w:lang w:val="es-PE"/>
               </w:rPr>
@@ -5930,7 +6013,8 @@
           </w:tcPr>
           <w:p>
             <w:pPr>
-              <w:spacing w:after="200"/>
+              <w:keepNext/>
+              <w:spacing w:after="120"/>
             </w:pPr>
             <w:r>
               <w:t>TOTAL</w:t>
@@ -5950,8 +6034,8 @@
           </w:tcPr>
           <w:p>
             <w:pPr>
-              <w:spacing w:after="200"/>
-              <w:jc w:val="center"/>
+              <w:keepNext/>
+              <w:spacing w:after="120"/>
               <w:rPr>
                 <w:lang w:val="es-PE"/>
               </w:rPr>
@@ -5977,8 +6061,8 @@
           </w:tcPr>
           <w:p>
             <w:pPr>
-              <w:spacing w:after="200"/>
-              <w:jc w:val="center"/>
+              <w:keepNext/>
+              <w:spacing w:after="120"/>
               <w:rPr>
                 <w:lang w:val="es-PE"/>
               </w:rPr>
@@ -6004,8 +6088,8 @@
           </w:tcPr>
           <w:p>
             <w:pPr>
-              <w:spacing w:after="200"/>
-              <w:jc w:val="center"/>
+              <w:keepNext/>
+              <w:spacing w:after="120"/>
               <w:rPr>
                 <w:lang w:val="es-PE"/>
               </w:rPr>
@@ -6031,8 +6115,8 @@
           </w:tcPr>
           <w:p>
             <w:pPr>
-              <w:spacing w:after="200"/>
-              <w:jc w:val="center"/>
+              <w:keepNext/>
+              <w:spacing w:after="120"/>
               <w:rPr>
                 <w:lang w:val="es-PE"/>
               </w:rPr>
@@ -6052,8 +6136,8 @@
           </w:tcPr>
           <w:p>
             <w:pPr>
-              <w:spacing w:after="200"/>
-              <w:jc w:val="center"/>
+              <w:keepNext/>
+              <w:spacing w:after="120"/>
               <w:rPr>
                 <w:lang w:val="es-PE"/>
               </w:rPr>
@@ -6079,8 +6163,8 @@
           </w:tcPr>
           <w:p>
             <w:pPr>
-              <w:spacing w:after="200"/>
-              <w:jc w:val="center"/>
+              <w:keepNext/>
+              <w:spacing w:after="120"/>
               <w:rPr>
                 <w:lang w:val="es-PE"/>
               </w:rPr>
@@ -6106,8 +6190,8 @@
           </w:tcPr>
           <w:p>
             <w:pPr>
-              <w:spacing w:after="200"/>
-              <w:jc w:val="center"/>
+              <w:keepNext/>
+              <w:spacing w:after="120"/>
               <w:rPr>
                 <w:lang w:val="es-PE"/>
               </w:rPr>
@@ -6133,8 +6217,8 @@
           </w:tcPr>
           <w:p>
             <w:pPr>
-              <w:spacing w:after="200"/>
-              <w:jc w:val="center"/>
+              <w:keepNext/>
+              <w:spacing w:after="120"/>
               <w:rPr>
                 <w:lang w:val="es-PE"/>
               </w:rPr>
@@ -6151,8 +6235,8 @@
     </w:tbl>
     <w:p>
       <w:pPr>
-        <w:spacing w:after="200"/>
-        <w:jc w:val="both"/>
+        <w:keepNext/>
+        <w:spacing w:after="120"/>
       </w:pPr>
     </w:p>
     <w:sectPr>
@@ -6160,7 +6244,7 @@
       <w:footerReference w:type="default" r:id="rId7"/>
       <w:pgSz w:w="11906" w:h="16838" w:code="5"/>
       <w:pgMar w:top="1417" w:right="1701" w:bottom="1417" w:left="1701" w:header="709" w:footer="709" w:gutter="0"/>
-      <w:pgNumType w:fmt="numberInDash"/>
+      <w:pgNumType w:start="2541"/>
       <w:cols w:space="708"/>
       <w:docGrid w:linePitch="360"/>
     </w:sectPr>
@@ -6170,14 +6254,14 @@
 
 <file path=word/endnotes.xml><?xml version="1.0" encoding="utf-8"?>
 <w:endnotes xmlns:ve="http://schemas.openxmlformats.org/markup-compatibility/2006" xmlns:o="urn:schemas-microsoft-com:office:office" xmlns:r="http://schemas.openxmlformats.org/officeDocument/2006/relationships" xmlns:m="http://schemas.openxmlformats.org/officeDocument/2006/math" xmlns:v="urn:schemas-microsoft-com:vml" xmlns:wp="http://schemas.openxmlformats.org/drawingml/2006/wordprocessingDrawing" xmlns:w10="urn:schemas-microsoft-com:office:word" xmlns:w="http://schemas.openxmlformats.org/wordprocessingml/2006/main" xmlns:wne="http://schemas.microsoft.com/office/word/2006/wordml">
-  <w:endnote w:type="separator" w:id="0">
+  <w:endnote w:type="separator" w:id="-1">
     <w:p>
       <w:r>
         <w:separator/>
       </w:r>
     </w:p>
   </w:endnote>
-  <w:endnote w:type="continuationSeparator" w:id="1">
+  <w:endnote w:type="continuationSeparator" w:id="0">
     <w:p>
       <w:r>
         <w:continuationSeparator/>
@@ -6230,16 +6314,12 @@
   <w:p>
     <w:pPr>
       <w:pStyle w:val="Piedepgina"/>
-      <w:framePr w:wrap="around" w:vAnchor="text" w:hAnchor="margin" w:xAlign="center" w:y="1"/>
+      <w:ind w:right="360"/>
       <w:rPr>
-        <w:rStyle w:val="Nmerodepgina"/>
+        <w:rFonts w:ascii="Book Antiqua" w:hAnsi="Book Antiqua"/>
+        <w:color w:val="808080" w:themeColor="background1" w:themeShade="80"/>
+        <w:sz w:val="20"/>
       </w:rPr>
-    </w:pPr>
-  </w:p>
-  <w:p>
-    <w:pPr>
-      <w:pStyle w:val="Piedepgina"/>
-      <w:ind w:right="360"/>
     </w:pPr>
   </w:p>
 </w:ftr>
@@ -6247,14 +6327,14 @@
 
 <file path=word/footnotes.xml><?xml version="1.0" encoding="utf-8"?>
 <w:footnotes xmlns:ve="http://schemas.openxmlformats.org/markup-compatibility/2006" xmlns:o="urn:schemas-microsoft-com:office:office" xmlns:r="http://schemas.openxmlformats.org/officeDocument/2006/relationships" xmlns:m="http://schemas.openxmlformats.org/officeDocument/2006/math" xmlns:v="urn:schemas-microsoft-com:vml" xmlns:wp="http://schemas.openxmlformats.org/drawingml/2006/wordprocessingDrawing" xmlns:w10="urn:schemas-microsoft-com:office:word" xmlns:w="http://schemas.openxmlformats.org/wordprocessingml/2006/main" xmlns:wne="http://schemas.microsoft.com/office/word/2006/wordml">
-  <w:footnote w:type="separator" w:id="0">
+  <w:footnote w:type="separator" w:id="-1">
     <w:p>
       <w:r>
         <w:separator/>
       </w:r>
     </w:p>
   </w:footnote>
-  <w:footnote w:type="continuationSeparator" w:id="1">
+  <w:footnote w:type="continuationSeparator" w:id="0">
     <w:p>
       <w:r>
         <w:continuationSeparator/>

--- a/ordenanzas/1827.docx
+++ b/ordenanzas/1827.docx
@@ -1,18 +1,23 @@
 
 <file path=word/document.xml><?xml version="1.0" encoding="utf-8"?>
-<w:document xmlns:ve="http://schemas.openxmlformats.org/markup-compatibility/2006" xmlns:o="urn:schemas-microsoft-com:office:office" xmlns:r="http://schemas.openxmlformats.org/officeDocument/2006/relationships" xmlns:m="http://schemas.openxmlformats.org/officeDocument/2006/math" xmlns:v="urn:schemas-microsoft-com:vml" xmlns:wp="http://schemas.openxmlformats.org/drawingml/2006/wordprocessingDrawing" xmlns:w10="urn:schemas-microsoft-com:office:word" xmlns:w="http://schemas.openxmlformats.org/wordprocessingml/2006/main" xmlns:wne="http://schemas.microsoft.com/office/word/2006/wordml">
+<w:document xmlns:wpc="http://schemas.microsoft.com/office/word/2010/wordprocessingCanvas" xmlns:cx="http://schemas.microsoft.com/office/drawing/2014/chartex" xmlns:cx1="http://schemas.microsoft.com/office/drawing/2015/9/8/chartex" xmlns:cx2="http://schemas.microsoft.com/office/drawing/2015/10/21/chartex" xmlns:cx3="http://schemas.microsoft.com/office/drawing/2016/5/9/chartex" xmlns:cx4="http://schemas.microsoft.com/office/drawing/2016/5/10/chartex" xmlns:cx5="http://schemas.microsoft.com/office/drawing/2016/5/11/chartex" xmlns:cx6="http://schemas.microsoft.com/office/drawing/2016/5/12/chartex" xmlns:cx7="http://schemas.microsoft.com/office/drawing/2016/5/13/chartex" xmlns:cx8="http://schemas.microsoft.com/office/drawing/2016/5/14/chartex" xmlns:mc="http://schemas.openxmlformats.org/markup-compatibility/2006" xmlns:aink="http://schemas.microsoft.com/office/drawing/2016/ink" xmlns:am3d="http://schemas.microsoft.com/office/drawing/2017/model3d" xmlns:o="urn:schemas-microsoft-com:office:office" xmlns:r="http://schemas.openxmlformats.org/officeDocument/2006/relationships" xmlns:m="http://schemas.openxmlformats.org/officeDocument/2006/math" xmlns:v="urn:schemas-microsoft-com:vml" xmlns:wp14="http://schemas.microsoft.com/office/word/2010/wordprocessingDrawing" xmlns:wp="http://schemas.openxmlformats.org/drawingml/2006/wordprocessingDrawing" xmlns:w10="urn:schemas-microsoft-com:office:word" xmlns:w="http://schemas.openxmlformats.org/wordprocessingml/2006/main" xmlns:w14="http://schemas.microsoft.com/office/word/2010/wordml" xmlns:w15="http://schemas.microsoft.com/office/word/2012/wordml" xmlns:w16cid="http://schemas.microsoft.com/office/word/2016/wordml/cid" xmlns:w16se="http://schemas.microsoft.com/office/word/2015/wordml/symex" xmlns:wpg="http://schemas.microsoft.com/office/word/2010/wordprocessingGroup" xmlns:wpi="http://schemas.microsoft.com/office/word/2010/wordprocessingInk" xmlns:wne="http://schemas.microsoft.com/office/word/2006/wordml" xmlns:wps="http://schemas.microsoft.com/office/word/2010/wordprocessingShape" mc:Ignorable="w14 w15 w16se w16cid wp14">
   <w:body>
     <w:p>
       <w:pPr>
         <w:keepNext/>
         <w:spacing w:after="240"/>
         <w:jc w:val="right"/>
-        <w:rPr>
+        <w:outlineLvl w:val="0"/>
+        <w:rPr>
+          <w:rFonts w:ascii="Book Antiqua" w:hAnsi="Book Antiqua"/>
+          <w:sz w:val="22"/>
           <w:lang w:val="es-PE"/>
         </w:rPr>
       </w:pPr>
       <w:r>
         <w:rPr>
+          <w:rFonts w:ascii="Book Antiqua" w:hAnsi="Book Antiqua"/>
+          <w:sz w:val="22"/>
           <w:lang w:val="es-PE"/>
         </w:rPr>
         <w:t>Yerba Buena, 15 de Septiembre de 2011</w:t>
@@ -22,14 +27,19 @@
       <w:pPr>
         <w:keepNext/>
         <w:spacing w:before="240" w:after="360"/>
-        <w:rPr>
+        <w:outlineLvl w:val="0"/>
+        <w:rPr>
+          <w:rFonts w:ascii="Book Antiqua" w:hAnsi="Book Antiqua"/>
           <w:b/>
+          <w:sz w:val="22"/>
           <w:lang w:val="es-PE"/>
         </w:rPr>
       </w:pPr>
       <w:r>
         <w:rPr>
+          <w:rFonts w:ascii="Book Antiqua" w:hAnsi="Book Antiqua"/>
           <w:b/>
+          <w:sz w:val="22"/>
           <w:lang w:val="es-PE"/>
         </w:rPr>
         <w:t>ORDENANZA Nº 1827</w:t>
@@ -39,16 +49,20 @@
       <w:pPr>
         <w:keepNext/>
         <w:spacing w:before="360" w:after="360"/>
-        <w:ind w:left="1984" w:right="1984"/>
+        <w:ind w:left="1701" w:right="1701"/>
         <w:jc w:val="center"/>
         <w:rPr>
+          <w:rFonts w:ascii="Book Antiqua" w:hAnsi="Book Antiqua"/>
           <w:b/>
+          <w:sz w:val="22"/>
           <w:lang w:val="es-PE"/>
         </w:rPr>
       </w:pPr>
       <w:r>
         <w:rPr>
+          <w:rFonts w:ascii="Book Antiqua" w:hAnsi="Book Antiqua"/>
           <w:b/>
+          <w:sz w:val="22"/>
           <w:lang w:val="es-PE"/>
         </w:rPr>
         <w:t>EL CONCEJO DELIBERANTE SANCIONA CON FUERZA DE ORDENANZA</w:t>
@@ -58,12 +72,17 @@
       <w:pPr>
         <w:keepNext/>
         <w:spacing w:after="120"/>
-        <w:rPr>
+        <w:jc w:val="both"/>
+        <w:rPr>
+          <w:rFonts w:ascii="Book Antiqua" w:hAnsi="Book Antiqua"/>
+          <w:sz w:val="22"/>
           <w:lang w:val="es-PE"/>
         </w:rPr>
       </w:pPr>
       <w:r>
         <w:rPr>
+          <w:rFonts w:ascii="Book Antiqua" w:hAnsi="Book Antiqua"/>
+          <w:sz w:val="22"/>
           <w:u w:val="single"/>
           <w:lang w:val="es-PE"/>
         </w:rPr>
@@ -71,6 +90,8 @@
       </w:r>
       <w:r>
         <w:rPr>
+          <w:rFonts w:ascii="Book Antiqua" w:hAnsi="Book Antiqua"/>
+          <w:sz w:val="22"/>
           <w:u w:val="single"/>
           <w:lang w:val="es-PE"/>
         </w:rPr>
@@ -78,24 +99,32 @@
       </w:r>
       <w:r>
         <w:rPr>
+          <w:rFonts w:ascii="Book Antiqua" w:hAnsi="Book Antiqua"/>
+          <w:sz w:val="22"/>
           <w:lang w:val="es-PE"/>
         </w:rPr>
         <w:t xml:space="preserve"> </w:t>
       </w:r>
       <w:r>
         <w:rPr>
+          <w:rFonts w:ascii="Book Antiqua" w:hAnsi="Book Antiqua"/>
+          <w:sz w:val="22"/>
           <w:lang w:val="es-PE"/>
         </w:rPr>
         <w:t>APRUEBASE el Presupuesto del Honorable Concejo Deliberante para el Año 20</w:t>
       </w:r>
       <w:r>
         <w:rPr>
+          <w:rFonts w:ascii="Book Antiqua" w:hAnsi="Book Antiqua"/>
+          <w:sz w:val="22"/>
           <w:lang w:val="es-PE"/>
         </w:rPr>
         <w:t>11</w:t>
       </w:r>
       <w:r>
         <w:rPr>
+          <w:rFonts w:ascii="Book Antiqua" w:hAnsi="Book Antiqua"/>
+          <w:sz w:val="22"/>
           <w:lang w:val="es-PE"/>
         </w:rPr>
         <w:t>, y sus Anexos I, II, III y IV, y Planta de Cargos, que forman parte integrante de la presente Ordenanza.</w:t>
@@ -105,12 +134,17 @@
       <w:pPr>
         <w:keepNext/>
         <w:spacing w:after="120"/>
-        <w:rPr>
+        <w:outlineLvl w:val="0"/>
+        <w:rPr>
+          <w:rFonts w:ascii="Book Antiqua" w:hAnsi="Book Antiqua"/>
+          <w:sz w:val="22"/>
           <w:lang w:val="es-PE"/>
         </w:rPr>
       </w:pPr>
       <w:r>
         <w:rPr>
+          <w:rFonts w:ascii="Book Antiqua" w:hAnsi="Book Antiqua"/>
+          <w:sz w:val="22"/>
           <w:u w:val="single"/>
           <w:lang w:val="es-PE"/>
         </w:rPr>
@@ -118,27 +152,46 @@
       </w:r>
       <w:r>
         <w:rPr>
+          <w:rFonts w:ascii="Book Antiqua" w:hAnsi="Book Antiqua"/>
+          <w:sz w:val="22"/>
           <w:lang w:val="es-PE"/>
         </w:rPr>
         <w:t>COMUNIQUESE, REGISTRESE Y ARCHIVESE.</w:t>
       </w:r>
+      <w:r>
+        <w:rPr>
+          <w:rFonts w:ascii="Book Antiqua" w:hAnsi="Book Antiqua"/>
+          <w:sz w:val="22"/>
+          <w:lang w:val="es-PE"/>
+        </w:rPr>
+        <w:t>·</w:t>
+      </w:r>
+      <w:bookmarkStart w:id="0" w:name="_GoBack"/>
+      <w:bookmarkEnd w:id="0"/>
     </w:p>
     <w:p>
       <w:pPr>
         <w:keepNext/>
         <w:spacing w:after="120"/>
-        <w:rPr>
+        <w:outlineLvl w:val="0"/>
+        <w:rPr>
+          <w:rFonts w:ascii="Book Antiqua" w:hAnsi="Book Antiqua"/>
+          <w:sz w:val="22"/>
           <w:lang w:val="es-PE"/>
         </w:rPr>
       </w:pPr>
       <w:r>
         <w:rPr>
+          <w:rFonts w:ascii="Book Antiqua" w:hAnsi="Book Antiqua"/>
+          <w:sz w:val="22"/>
           <w:lang w:val="es-PE"/>
         </w:rPr>
         <w:br w:type="page"/>
       </w:r>
       <w:r>
         <w:rPr>
+          <w:rFonts w:ascii="Book Antiqua" w:hAnsi="Book Antiqua"/>
+          <w:sz w:val="22"/>
           <w:lang w:val="es-PE"/>
         </w:rPr>
         <w:lastRenderedPageBreak/>
@@ -149,12 +202,17 @@
       <w:pPr>
         <w:keepNext/>
         <w:spacing w:after="120"/>
-        <w:rPr>
+        <w:outlineLvl w:val="0"/>
+        <w:rPr>
+          <w:rFonts w:ascii="Book Antiqua" w:hAnsi="Book Antiqua"/>
+          <w:sz w:val="22"/>
           <w:lang w:val="es-PE"/>
         </w:rPr>
       </w:pPr>
       <w:r>
         <w:rPr>
+          <w:rFonts w:ascii="Book Antiqua" w:hAnsi="Book Antiqua"/>
+          <w:sz w:val="22"/>
           <w:lang w:val="es-PE"/>
         </w:rPr>
         <w:t>AÑO 2011</w:t>
@@ -164,19 +222,26 @@
       <w:pPr>
         <w:keepNext/>
         <w:spacing w:after="120"/>
-        <w:rPr>
+        <w:outlineLvl w:val="0"/>
+        <w:rPr>
+          <w:rFonts w:ascii="Book Antiqua" w:hAnsi="Book Antiqua"/>
+          <w:sz w:val="22"/>
           <w:szCs w:val="28"/>
           <w:lang w:val="es-PE"/>
         </w:rPr>
       </w:pPr>
       <w:r>
         <w:rPr>
+          <w:rFonts w:ascii="Book Antiqua" w:hAnsi="Book Antiqua"/>
+          <w:sz w:val="22"/>
           <w:lang w:val="es-PE"/>
         </w:rPr>
         <w:t>INGRESOS</w:t>
       </w:r>
       <w:r>
         <w:rPr>
+          <w:rFonts w:ascii="Book Antiqua" w:hAnsi="Book Antiqua"/>
+          <w:sz w:val="22"/>
           <w:szCs w:val="28"/>
           <w:lang w:val="es-PE"/>
         </w:rPr>
@@ -184,6 +249,8 @@
       </w:r>
       <w:r>
         <w:rPr>
+          <w:rFonts w:ascii="Book Antiqua" w:hAnsi="Book Antiqua"/>
+          <w:sz w:val="22"/>
           <w:szCs w:val="28"/>
           <w:lang w:val="es-PE"/>
         </w:rPr>
@@ -191,6 +258,8 @@
       </w:r>
       <w:r>
         <w:rPr>
+          <w:rFonts w:ascii="Book Antiqua" w:hAnsi="Book Antiqua"/>
+          <w:sz w:val="22"/>
           <w:szCs w:val="28"/>
           <w:lang w:val="es-PE"/>
         </w:rPr>
@@ -198,6 +267,8 @@
       </w:r>
       <w:r>
         <w:rPr>
+          <w:rFonts w:ascii="Book Antiqua" w:hAnsi="Book Antiqua"/>
+          <w:sz w:val="22"/>
           <w:szCs w:val="28"/>
           <w:lang w:val="es-PE"/>
         </w:rPr>
@@ -205,6 +276,8 @@
       </w:r>
       <w:r>
         <w:rPr>
+          <w:rFonts w:ascii="Book Antiqua" w:hAnsi="Book Antiqua"/>
+          <w:sz w:val="22"/>
           <w:szCs w:val="28"/>
           <w:lang w:val="es-PE"/>
         </w:rPr>
@@ -212,6 +285,8 @@
       </w:r>
       <w:r>
         <w:rPr>
+          <w:rFonts w:ascii="Book Antiqua" w:hAnsi="Book Antiqua"/>
+          <w:sz w:val="22"/>
           <w:szCs w:val="28"/>
           <w:lang w:val="es-PE"/>
         </w:rPr>
@@ -223,23 +298,31 @@
         <w:keepNext/>
         <w:spacing w:after="120"/>
         <w:rPr>
+          <w:rFonts w:ascii="Book Antiqua" w:hAnsi="Book Antiqua"/>
+          <w:sz w:val="22"/>
           <w:lang w:val="es-PE"/>
         </w:rPr>
       </w:pPr>
       <w:r>
         <w:rPr>
+          <w:rFonts w:ascii="Book Antiqua" w:hAnsi="Book Antiqua"/>
+          <w:sz w:val="22"/>
           <w:lang w:val="es-PE"/>
         </w:rPr>
         <w:t>Transferencias para Financiar Erog. Corrientes</w:t>
       </w:r>
       <w:r>
         <w:rPr>
-          <w:lang w:val="es-PE"/>
-        </w:rPr>
-        <w:tab/>
-      </w:r>
-      <w:r>
-        <w:rPr>
+          <w:rFonts w:ascii="Book Antiqua" w:hAnsi="Book Antiqua"/>
+          <w:sz w:val="22"/>
+          <w:lang w:val="es-PE"/>
+        </w:rPr>
+        <w:tab/>
+      </w:r>
+      <w:r>
+        <w:rPr>
+          <w:rFonts w:ascii="Book Antiqua" w:hAnsi="Book Antiqua"/>
+          <w:sz w:val="22"/>
           <w:lang w:val="es-PE"/>
         </w:rPr>
         <w:t>6.384.391,00</w:t>
@@ -250,17 +333,23 @@
         <w:keepNext/>
         <w:spacing w:after="120"/>
         <w:rPr>
+          <w:rFonts w:ascii="Book Antiqua" w:hAnsi="Book Antiqua"/>
+          <w:sz w:val="22"/>
           <w:lang w:val="es-PE"/>
         </w:rPr>
       </w:pPr>
       <w:r>
         <w:rPr>
+          <w:rFonts w:ascii="Book Antiqua" w:hAnsi="Book Antiqua"/>
+          <w:sz w:val="22"/>
           <w:lang w:val="es-PE"/>
         </w:rPr>
         <w:t>Transferencias para Financiar Erog. De Capital</w:t>
       </w:r>
       <w:r>
         <w:rPr>
+          <w:rFonts w:ascii="Book Antiqua" w:hAnsi="Book Antiqua"/>
+          <w:sz w:val="22"/>
           <w:lang w:val="es-PE"/>
         </w:rPr>
         <w:tab/>
@@ -272,23 +361,31 @@
         <w:keepNext/>
         <w:spacing w:after="120"/>
         <w:rPr>
+          <w:rFonts w:ascii="Book Antiqua" w:hAnsi="Book Antiqua"/>
+          <w:sz w:val="22"/>
           <w:lang w:val="es-PE"/>
         </w:rPr>
       </w:pPr>
       <w:r>
         <w:rPr>
+          <w:rFonts w:ascii="Book Antiqua" w:hAnsi="Book Antiqua"/>
+          <w:sz w:val="22"/>
           <w:lang w:val="es-PE"/>
         </w:rPr>
         <w:t>Transferencias para Financiar Amortiz. De la Deuda</w:t>
       </w:r>
       <w:r>
         <w:rPr>
+          <w:rFonts w:ascii="Book Antiqua" w:hAnsi="Book Antiqua"/>
+          <w:sz w:val="22"/>
           <w:lang w:val="es-PE"/>
         </w:rPr>
         <w:t>304.185,7</w:t>
       </w:r>
       <w:r>
         <w:rPr>
+          <w:rFonts w:ascii="Book Antiqua" w:hAnsi="Book Antiqua"/>
+          <w:sz w:val="22"/>
           <w:lang w:val="es-PE"/>
         </w:rPr>
         <w:t>0</w:t>
@@ -299,54 +396,72 @@
         <w:keepNext/>
         <w:spacing w:after="120"/>
         <w:rPr>
+          <w:rFonts w:ascii="Book Antiqua" w:hAnsi="Book Antiqua"/>
+          <w:sz w:val="22"/>
           <w:szCs w:val="28"/>
           <w:lang w:val="es-PE"/>
         </w:rPr>
       </w:pPr>
       <w:r>
         <w:rPr>
+          <w:rFonts w:ascii="Book Antiqua" w:hAnsi="Book Antiqua"/>
+          <w:sz w:val="22"/>
           <w:lang w:val="es-PE"/>
         </w:rPr>
         <w:t>EGRESOS</w:t>
       </w:r>
       <w:r>
         <w:rPr>
-          <w:lang w:val="es-PE"/>
-        </w:rPr>
-        <w:tab/>
-      </w:r>
-      <w:r>
-        <w:rPr>
-          <w:lang w:val="es-PE"/>
-        </w:rPr>
-        <w:tab/>
-      </w:r>
-      <w:r>
-        <w:rPr>
-          <w:lang w:val="es-PE"/>
-        </w:rPr>
-        <w:tab/>
-      </w:r>
-      <w:r>
-        <w:rPr>
-          <w:lang w:val="es-PE"/>
-        </w:rPr>
-        <w:tab/>
-      </w:r>
-      <w:r>
-        <w:rPr>
-          <w:lang w:val="es-PE"/>
-        </w:rPr>
-        <w:tab/>
-      </w:r>
-      <w:r>
-        <w:rPr>
-          <w:lang w:val="es-PE"/>
-        </w:rPr>
-        <w:tab/>
-      </w:r>
-      <w:r>
-        <w:rPr>
+          <w:rFonts w:ascii="Book Antiqua" w:hAnsi="Book Antiqua"/>
+          <w:sz w:val="22"/>
+          <w:lang w:val="es-PE"/>
+        </w:rPr>
+        <w:tab/>
+      </w:r>
+      <w:r>
+        <w:rPr>
+          <w:rFonts w:ascii="Book Antiqua" w:hAnsi="Book Antiqua"/>
+          <w:sz w:val="22"/>
+          <w:lang w:val="es-PE"/>
+        </w:rPr>
+        <w:tab/>
+      </w:r>
+      <w:r>
+        <w:rPr>
+          <w:rFonts w:ascii="Book Antiqua" w:hAnsi="Book Antiqua"/>
+          <w:sz w:val="22"/>
+          <w:lang w:val="es-PE"/>
+        </w:rPr>
+        <w:tab/>
+      </w:r>
+      <w:r>
+        <w:rPr>
+          <w:rFonts w:ascii="Book Antiqua" w:hAnsi="Book Antiqua"/>
+          <w:sz w:val="22"/>
+          <w:lang w:val="es-PE"/>
+        </w:rPr>
+        <w:tab/>
+      </w:r>
+      <w:r>
+        <w:rPr>
+          <w:rFonts w:ascii="Book Antiqua" w:hAnsi="Book Antiqua"/>
+          <w:sz w:val="22"/>
+          <w:lang w:val="es-PE"/>
+        </w:rPr>
+        <w:tab/>
+      </w:r>
+      <w:r>
+        <w:rPr>
+          <w:rFonts w:ascii="Book Antiqua" w:hAnsi="Book Antiqua"/>
+          <w:sz w:val="22"/>
+          <w:lang w:val="es-PE"/>
+        </w:rPr>
+        <w:tab/>
+      </w:r>
+      <w:r>
+        <w:rPr>
+          <w:rFonts w:ascii="Book Antiqua" w:hAnsi="Book Antiqua"/>
+          <w:sz w:val="22"/>
           <w:szCs w:val="28"/>
           <w:lang w:val="es-PE"/>
         </w:rPr>
@@ -354,6 +469,8 @@
       </w:r>
       <w:r>
         <w:rPr>
+          <w:rFonts w:ascii="Book Antiqua" w:hAnsi="Book Antiqua"/>
+          <w:sz w:val="22"/>
           <w:szCs w:val="28"/>
           <w:lang w:val="es-PE"/>
         </w:rPr>
@@ -365,35 +482,47 @@
         <w:keepNext/>
         <w:spacing w:after="120"/>
         <w:rPr>
+          <w:rFonts w:ascii="Book Antiqua" w:hAnsi="Book Antiqua"/>
+          <w:sz w:val="22"/>
           <w:lang w:val="es-PE"/>
         </w:rPr>
       </w:pPr>
       <w:r>
         <w:rPr>
+          <w:rFonts w:ascii="Book Antiqua" w:hAnsi="Book Antiqua"/>
+          <w:sz w:val="22"/>
           <w:lang w:val="es-PE"/>
         </w:rPr>
         <w:t>EROGACIONES CORRIENTES</w:t>
       </w:r>
       <w:r>
         <w:rPr>
-          <w:lang w:val="es-PE"/>
-        </w:rPr>
-        <w:tab/>
-      </w:r>
-      <w:r>
-        <w:rPr>
-          <w:lang w:val="es-PE"/>
-        </w:rPr>
-        <w:tab/>
-      </w:r>
-      <w:r>
-        <w:rPr>
-          <w:lang w:val="es-PE"/>
-        </w:rPr>
-        <w:tab/>
-      </w:r>
-      <w:r>
-        <w:rPr>
+          <w:rFonts w:ascii="Book Antiqua" w:hAnsi="Book Antiqua"/>
+          <w:sz w:val="22"/>
+          <w:lang w:val="es-PE"/>
+        </w:rPr>
+        <w:tab/>
+      </w:r>
+      <w:r>
+        <w:rPr>
+          <w:rFonts w:ascii="Book Antiqua" w:hAnsi="Book Antiqua"/>
+          <w:sz w:val="22"/>
+          <w:lang w:val="es-PE"/>
+        </w:rPr>
+        <w:tab/>
+      </w:r>
+      <w:r>
+        <w:rPr>
+          <w:rFonts w:ascii="Book Antiqua" w:hAnsi="Book Antiqua"/>
+          <w:sz w:val="22"/>
+          <w:lang w:val="es-PE"/>
+        </w:rPr>
+        <w:tab/>
+      </w:r>
+      <w:r>
+        <w:rPr>
+          <w:rFonts w:ascii="Book Antiqua" w:hAnsi="Book Antiqua"/>
+          <w:sz w:val="22"/>
           <w:lang w:val="es-PE"/>
         </w:rPr>
         <w:t>6.384.391</w:t>
@@ -404,47 +533,63 @@
         <w:keepNext/>
         <w:spacing w:after="120"/>
         <w:rPr>
+          <w:rFonts w:ascii="Book Antiqua" w:hAnsi="Book Antiqua"/>
+          <w:sz w:val="22"/>
           <w:lang w:val="es-PE"/>
         </w:rPr>
       </w:pPr>
       <w:r>
         <w:rPr>
+          <w:rFonts w:ascii="Book Antiqua" w:hAnsi="Book Antiqua"/>
+          <w:sz w:val="22"/>
           <w:lang w:val="es-PE"/>
         </w:rPr>
         <w:t>Personal</w:t>
       </w:r>
       <w:r>
         <w:rPr>
-          <w:lang w:val="es-PE"/>
-        </w:rPr>
-        <w:tab/>
-      </w:r>
-      <w:r>
-        <w:rPr>
-          <w:lang w:val="es-PE"/>
-        </w:rPr>
-        <w:tab/>
-      </w:r>
-      <w:r>
-        <w:rPr>
-          <w:lang w:val="es-PE"/>
-        </w:rPr>
-        <w:tab/>
-      </w:r>
-      <w:r>
-        <w:rPr>
-          <w:lang w:val="es-PE"/>
-        </w:rPr>
-        <w:tab/>
-      </w:r>
-      <w:r>
-        <w:rPr>
-          <w:lang w:val="es-PE"/>
-        </w:rPr>
-        <w:tab/>
-      </w:r>
-      <w:r>
-        <w:rPr>
+          <w:rFonts w:ascii="Book Antiqua" w:hAnsi="Book Antiqua"/>
+          <w:sz w:val="22"/>
+          <w:lang w:val="es-PE"/>
+        </w:rPr>
+        <w:tab/>
+      </w:r>
+      <w:r>
+        <w:rPr>
+          <w:rFonts w:ascii="Book Antiqua" w:hAnsi="Book Antiqua"/>
+          <w:sz w:val="22"/>
+          <w:lang w:val="es-PE"/>
+        </w:rPr>
+        <w:tab/>
+      </w:r>
+      <w:r>
+        <w:rPr>
+          <w:rFonts w:ascii="Book Antiqua" w:hAnsi="Book Antiqua"/>
+          <w:sz w:val="22"/>
+          <w:lang w:val="es-PE"/>
+        </w:rPr>
+        <w:tab/>
+      </w:r>
+      <w:r>
+        <w:rPr>
+          <w:rFonts w:ascii="Book Antiqua" w:hAnsi="Book Antiqua"/>
+          <w:sz w:val="22"/>
+          <w:lang w:val="es-PE"/>
+        </w:rPr>
+        <w:tab/>
+      </w:r>
+      <w:r>
+        <w:rPr>
+          <w:rFonts w:ascii="Book Antiqua" w:hAnsi="Book Antiqua"/>
+          <w:sz w:val="22"/>
+          <w:lang w:val="es-PE"/>
+        </w:rPr>
+        <w:tab/>
+      </w:r>
+      <w:r>
+        <w:rPr>
+          <w:rFonts w:ascii="Book Antiqua" w:hAnsi="Book Antiqua"/>
+          <w:sz w:val="22"/>
           <w:lang w:val="es-PE"/>
         </w:rPr>
         <w:t>5.189.391</w:t>
@@ -455,29 +600,39 @@
         <w:keepNext/>
         <w:spacing w:after="120"/>
         <w:rPr>
+          <w:rFonts w:ascii="Book Antiqua" w:hAnsi="Book Antiqua"/>
+          <w:sz w:val="22"/>
           <w:lang w:val="es-PE"/>
         </w:rPr>
       </w:pPr>
       <w:r>
         <w:rPr>
+          <w:rFonts w:ascii="Book Antiqua" w:hAnsi="Book Antiqua"/>
+          <w:sz w:val="22"/>
           <w:lang w:val="es-PE"/>
         </w:rPr>
         <w:t>Bienes y Servicios No Personales</w:t>
       </w:r>
       <w:r>
         <w:rPr>
-          <w:lang w:val="es-PE"/>
-        </w:rPr>
-        <w:tab/>
-      </w:r>
-      <w:r>
-        <w:rPr>
-          <w:lang w:val="es-PE"/>
-        </w:rPr>
-        <w:tab/>
-      </w:r>
-      <w:r>
-        <w:rPr>
+          <w:rFonts w:ascii="Book Antiqua" w:hAnsi="Book Antiqua"/>
+          <w:sz w:val="22"/>
+          <w:lang w:val="es-PE"/>
+        </w:rPr>
+        <w:tab/>
+      </w:r>
+      <w:r>
+        <w:rPr>
+          <w:rFonts w:ascii="Book Antiqua" w:hAnsi="Book Antiqua"/>
+          <w:sz w:val="22"/>
+          <w:lang w:val="es-PE"/>
+        </w:rPr>
+        <w:tab/>
+      </w:r>
+      <w:r>
+        <w:rPr>
+          <w:rFonts w:ascii="Book Antiqua" w:hAnsi="Book Antiqua"/>
+          <w:sz w:val="22"/>
           <w:lang w:val="es-PE"/>
         </w:rPr>
         <w:t>1.195.000</w:t>
@@ -488,47 +643,63 @@
         <w:keepNext/>
         <w:spacing w:after="120"/>
         <w:rPr>
+          <w:rFonts w:ascii="Book Antiqua" w:hAnsi="Book Antiqua"/>
+          <w:sz w:val="22"/>
           <w:lang w:val="es-PE"/>
         </w:rPr>
       </w:pPr>
       <w:r>
         <w:rPr>
+          <w:rFonts w:ascii="Book Antiqua" w:hAnsi="Book Antiqua"/>
+          <w:sz w:val="22"/>
           <w:lang w:val="es-PE"/>
         </w:rPr>
         <w:t>EROGAC</w:t>
       </w:r>
       <w:r>
         <w:rPr>
+          <w:rFonts w:ascii="Book Antiqua" w:hAnsi="Book Antiqua"/>
+          <w:sz w:val="22"/>
           <w:lang w:val="es-PE"/>
         </w:rPr>
         <w:t>IONES DE CAPITAL</w:t>
       </w:r>
       <w:r>
         <w:rPr>
-          <w:lang w:val="es-PE"/>
-        </w:rPr>
-        <w:tab/>
-      </w:r>
-      <w:r>
-        <w:rPr>
-          <w:lang w:val="es-PE"/>
-        </w:rPr>
-        <w:tab/>
-      </w:r>
-      <w:r>
-        <w:rPr>
-          <w:lang w:val="es-PE"/>
-        </w:rPr>
-        <w:tab/>
-      </w:r>
-      <w:r>
-        <w:rPr>
-          <w:lang w:val="es-PE"/>
-        </w:rPr>
-        <w:tab/>
-      </w:r>
-      <w:r>
-        <w:rPr>
+          <w:rFonts w:ascii="Book Antiqua" w:hAnsi="Book Antiqua"/>
+          <w:sz w:val="22"/>
+          <w:lang w:val="es-PE"/>
+        </w:rPr>
+        <w:tab/>
+      </w:r>
+      <w:r>
+        <w:rPr>
+          <w:rFonts w:ascii="Book Antiqua" w:hAnsi="Book Antiqua"/>
+          <w:sz w:val="22"/>
+          <w:lang w:val="es-PE"/>
+        </w:rPr>
+        <w:tab/>
+      </w:r>
+      <w:r>
+        <w:rPr>
+          <w:rFonts w:ascii="Book Antiqua" w:hAnsi="Book Antiqua"/>
+          <w:sz w:val="22"/>
+          <w:lang w:val="es-PE"/>
+        </w:rPr>
+        <w:tab/>
+      </w:r>
+      <w:r>
+        <w:rPr>
+          <w:rFonts w:ascii="Book Antiqua" w:hAnsi="Book Antiqua"/>
+          <w:sz w:val="22"/>
+          <w:lang w:val="es-PE"/>
+        </w:rPr>
+        <w:tab/>
+      </w:r>
+      <w:r>
+        <w:rPr>
+          <w:rFonts w:ascii="Book Antiqua" w:hAnsi="Book Antiqua"/>
+          <w:sz w:val="22"/>
           <w:lang w:val="es-PE"/>
         </w:rPr>
         <w:t>33.000</w:t>
@@ -539,41 +710,55 @@
         <w:keepNext/>
         <w:spacing w:after="120"/>
         <w:rPr>
+          <w:rFonts w:ascii="Book Antiqua" w:hAnsi="Book Antiqua"/>
+          <w:sz w:val="22"/>
           <w:lang w:val="es-PE"/>
         </w:rPr>
       </w:pPr>
       <w:r>
         <w:rPr>
+          <w:rFonts w:ascii="Book Antiqua" w:hAnsi="Book Antiqua"/>
+          <w:sz w:val="22"/>
           <w:lang w:val="es-PE"/>
         </w:rPr>
         <w:t>Bienes de Capital</w:t>
       </w:r>
       <w:r>
         <w:rPr>
-          <w:lang w:val="es-PE"/>
-        </w:rPr>
-        <w:tab/>
-      </w:r>
-      <w:r>
-        <w:rPr>
-          <w:lang w:val="es-PE"/>
-        </w:rPr>
-        <w:tab/>
-      </w:r>
-      <w:r>
-        <w:rPr>
-          <w:lang w:val="es-PE"/>
-        </w:rPr>
-        <w:tab/>
-      </w:r>
-      <w:r>
-        <w:rPr>
-          <w:lang w:val="es-PE"/>
-        </w:rPr>
-        <w:tab/>
-      </w:r>
-      <w:r>
-        <w:rPr>
+          <w:rFonts w:ascii="Book Antiqua" w:hAnsi="Book Antiqua"/>
+          <w:sz w:val="22"/>
+          <w:lang w:val="es-PE"/>
+        </w:rPr>
+        <w:tab/>
+      </w:r>
+      <w:r>
+        <w:rPr>
+          <w:rFonts w:ascii="Book Antiqua" w:hAnsi="Book Antiqua"/>
+          <w:sz w:val="22"/>
+          <w:lang w:val="es-PE"/>
+        </w:rPr>
+        <w:tab/>
+      </w:r>
+      <w:r>
+        <w:rPr>
+          <w:rFonts w:ascii="Book Antiqua" w:hAnsi="Book Antiqua"/>
+          <w:sz w:val="22"/>
+          <w:lang w:val="es-PE"/>
+        </w:rPr>
+        <w:tab/>
+      </w:r>
+      <w:r>
+        <w:rPr>
+          <w:rFonts w:ascii="Book Antiqua" w:hAnsi="Book Antiqua"/>
+          <w:sz w:val="22"/>
+          <w:lang w:val="es-PE"/>
+        </w:rPr>
+        <w:tab/>
+      </w:r>
+      <w:r>
+        <w:rPr>
+          <w:rFonts w:ascii="Book Antiqua" w:hAnsi="Book Antiqua"/>
+          <w:sz w:val="22"/>
           <w:lang w:val="es-PE"/>
         </w:rPr>
         <w:t>33.000</w:t>
@@ -584,35 +769,47 @@
         <w:keepNext/>
         <w:spacing w:after="120"/>
         <w:rPr>
+          <w:rFonts w:ascii="Book Antiqua" w:hAnsi="Book Antiqua"/>
+          <w:sz w:val="22"/>
           <w:lang w:val="es-PE"/>
         </w:rPr>
       </w:pPr>
       <w:r>
         <w:rPr>
+          <w:rFonts w:ascii="Book Antiqua" w:hAnsi="Book Antiqua"/>
+          <w:sz w:val="22"/>
           <w:lang w:val="es-PE"/>
         </w:rPr>
         <w:t>EROGACIONES PARA AMORT. DE DEUDA</w:t>
       </w:r>
       <w:r>
         <w:rPr>
-          <w:lang w:val="es-PE"/>
-        </w:rPr>
-        <w:tab/>
-      </w:r>
-      <w:r>
-        <w:rPr>
-          <w:lang w:val="es-PE"/>
-        </w:rPr>
-        <w:tab/>
-      </w:r>
-      <w:r>
-        <w:rPr>
+          <w:rFonts w:ascii="Book Antiqua" w:hAnsi="Book Antiqua"/>
+          <w:sz w:val="22"/>
+          <w:lang w:val="es-PE"/>
+        </w:rPr>
+        <w:tab/>
+      </w:r>
+      <w:r>
+        <w:rPr>
+          <w:rFonts w:ascii="Book Antiqua" w:hAnsi="Book Antiqua"/>
+          <w:sz w:val="22"/>
+          <w:lang w:val="es-PE"/>
+        </w:rPr>
+        <w:tab/>
+      </w:r>
+      <w:r>
+        <w:rPr>
+          <w:rFonts w:ascii="Book Antiqua" w:hAnsi="Book Antiqua"/>
+          <w:sz w:val="22"/>
           <w:lang w:val="es-PE"/>
         </w:rPr>
         <w:t>304.185,7</w:t>
       </w:r>
       <w:r>
         <w:rPr>
+          <w:rFonts w:ascii="Book Antiqua" w:hAnsi="Book Antiqua"/>
+          <w:sz w:val="22"/>
           <w:lang w:val="es-PE"/>
         </w:rPr>
         <w:t>0</w:t>
@@ -623,41 +820,55 @@
         <w:keepNext/>
         <w:spacing w:after="120"/>
         <w:rPr>
+          <w:rFonts w:ascii="Book Antiqua" w:hAnsi="Book Antiqua"/>
+          <w:sz w:val="22"/>
           <w:lang w:val="es-PE"/>
         </w:rPr>
       </w:pPr>
       <w:r>
         <w:rPr>
+          <w:rFonts w:ascii="Book Antiqua" w:hAnsi="Book Antiqua"/>
+          <w:sz w:val="22"/>
           <w:lang w:val="es-PE"/>
         </w:rPr>
         <w:t>Amortización de Deuda</w:t>
       </w:r>
       <w:r>
         <w:rPr>
-          <w:lang w:val="es-PE"/>
-        </w:rPr>
-        <w:tab/>
-      </w:r>
-      <w:r>
-        <w:rPr>
-          <w:lang w:val="es-PE"/>
-        </w:rPr>
-        <w:tab/>
-      </w:r>
-      <w:r>
-        <w:rPr>
-          <w:lang w:val="es-PE"/>
-        </w:rPr>
-        <w:tab/>
-      </w:r>
-      <w:r>
-        <w:rPr>
+          <w:rFonts w:ascii="Book Antiqua" w:hAnsi="Book Antiqua"/>
+          <w:sz w:val="22"/>
+          <w:lang w:val="es-PE"/>
+        </w:rPr>
+        <w:tab/>
+      </w:r>
+      <w:r>
+        <w:rPr>
+          <w:rFonts w:ascii="Book Antiqua" w:hAnsi="Book Antiqua"/>
+          <w:sz w:val="22"/>
+          <w:lang w:val="es-PE"/>
+        </w:rPr>
+        <w:tab/>
+      </w:r>
+      <w:r>
+        <w:rPr>
+          <w:rFonts w:ascii="Book Antiqua" w:hAnsi="Book Antiqua"/>
+          <w:sz w:val="22"/>
+          <w:lang w:val="es-PE"/>
+        </w:rPr>
+        <w:tab/>
+      </w:r>
+      <w:r>
+        <w:rPr>
+          <w:rFonts w:ascii="Book Antiqua" w:hAnsi="Book Antiqua"/>
+          <w:sz w:val="22"/>
           <w:lang w:val="es-PE"/>
         </w:rPr>
         <w:t>304.185,7</w:t>
       </w:r>
       <w:r>
         <w:rPr>
+          <w:rFonts w:ascii="Book Antiqua" w:hAnsi="Book Antiqua"/>
+          <w:sz w:val="22"/>
           <w:lang w:val="es-PE"/>
         </w:rPr>
         <w:t>0</w:t>
@@ -668,19 +879,23 @@
         <w:keepNext/>
         <w:spacing w:after="120"/>
         <w:rPr>
+          <w:rFonts w:ascii="Book Antiqua" w:hAnsi="Book Antiqua"/>
+          <w:sz w:val="22"/>
           <w:lang w:val="es-PE"/>
         </w:rPr>
       </w:pPr>
       <w:r>
         <w:rPr>
+          <w:rFonts w:ascii="Book Antiqua" w:hAnsi="Book Antiqua"/>
+          <w:sz w:val="22"/>
           <w:lang w:val="es-PE"/>
         </w:rPr>
         <w:br w:type="page"/>
       </w:r>
-      <w:bookmarkStart w:id="0" w:name="_GoBack"/>
-      <w:bookmarkEnd w:id="0"/>
-      <w:r>
-        <w:rPr>
+      <w:r>
+        <w:rPr>
+          <w:rFonts w:ascii="Book Antiqua" w:hAnsi="Book Antiqua"/>
+          <w:sz w:val="22"/>
           <w:lang w:val="es-PE"/>
         </w:rPr>
         <w:lastRenderedPageBreak/>
@@ -688,6 +903,8 @@
       </w:r>
       <w:r>
         <w:rPr>
+          <w:rFonts w:ascii="Book Antiqua" w:hAnsi="Book Antiqua"/>
+          <w:sz w:val="22"/>
           <w:lang w:val="es-PE"/>
         </w:rPr>
         <w:t>I</w:t>
@@ -698,29 +915,39 @@
         <w:keepNext/>
         <w:spacing w:after="120"/>
         <w:rPr>
+          <w:rFonts w:ascii="Book Antiqua" w:hAnsi="Book Antiqua"/>
+          <w:sz w:val="22"/>
           <w:lang w:val="es-PE"/>
         </w:rPr>
       </w:pPr>
       <w:r>
         <w:rPr>
+          <w:rFonts w:ascii="Book Antiqua" w:hAnsi="Book Antiqua"/>
+          <w:sz w:val="22"/>
           <w:lang w:val="es-PE"/>
         </w:rPr>
         <w:t>BIE</w:t>
       </w:r>
       <w:r>
         <w:rPr>
+          <w:rFonts w:ascii="Book Antiqua" w:hAnsi="Book Antiqua"/>
+          <w:sz w:val="22"/>
           <w:lang w:val="es-PE"/>
         </w:rPr>
         <w:t>NES Y SERVICIOS NO PERSONALES</w:t>
       </w:r>
       <w:r>
         <w:rPr>
-          <w:lang w:val="es-PE"/>
-        </w:rPr>
-        <w:tab/>
-      </w:r>
-      <w:r>
-        <w:rPr>
+          <w:rFonts w:ascii="Book Antiqua" w:hAnsi="Book Antiqua"/>
+          <w:sz w:val="22"/>
+          <w:lang w:val="es-PE"/>
+        </w:rPr>
+        <w:tab/>
+      </w:r>
+      <w:r>
+        <w:rPr>
+          <w:rFonts w:ascii="Book Antiqua" w:hAnsi="Book Antiqua"/>
+          <w:sz w:val="22"/>
           <w:lang w:val="es-PE"/>
         </w:rPr>
         <w:tab/>
@@ -728,6 +955,8 @@
       </w:r>
       <w:r>
         <w:rPr>
+          <w:rFonts w:ascii="Book Antiqua" w:hAnsi="Book Antiqua"/>
+          <w:sz w:val="22"/>
           <w:szCs w:val="28"/>
           <w:lang w:val="es-PE"/>
         </w:rPr>
@@ -739,47 +968,63 @@
         <w:keepNext/>
         <w:spacing w:after="120"/>
         <w:rPr>
+          <w:rFonts w:ascii="Book Antiqua" w:hAnsi="Book Antiqua"/>
+          <w:sz w:val="22"/>
           <w:lang w:val="es-PE"/>
         </w:rPr>
       </w:pPr>
       <w:r>
         <w:rPr>
+          <w:rFonts w:ascii="Book Antiqua" w:hAnsi="Book Antiqua"/>
+          <w:sz w:val="22"/>
           <w:lang w:val="es-PE"/>
         </w:rPr>
         <w:t>BIENES DE CONSUMO</w:t>
       </w:r>
       <w:r>
         <w:rPr>
-          <w:lang w:val="es-PE"/>
-        </w:rPr>
-        <w:tab/>
-      </w:r>
-      <w:r>
-        <w:rPr>
-          <w:lang w:val="es-PE"/>
-        </w:rPr>
-        <w:tab/>
-      </w:r>
-      <w:r>
-        <w:rPr>
-          <w:lang w:val="es-PE"/>
-        </w:rPr>
-        <w:tab/>
-      </w:r>
-      <w:r>
-        <w:rPr>
-          <w:lang w:val="es-PE"/>
-        </w:rPr>
-        <w:tab/>
-      </w:r>
-      <w:r>
-        <w:rPr>
-          <w:lang w:val="es-PE"/>
-        </w:rPr>
-        <w:tab/>
-      </w:r>
-      <w:r>
-        <w:rPr>
+          <w:rFonts w:ascii="Book Antiqua" w:hAnsi="Book Antiqua"/>
+          <w:sz w:val="22"/>
+          <w:lang w:val="es-PE"/>
+        </w:rPr>
+        <w:tab/>
+      </w:r>
+      <w:r>
+        <w:rPr>
+          <w:rFonts w:ascii="Book Antiqua" w:hAnsi="Book Antiqua"/>
+          <w:sz w:val="22"/>
+          <w:lang w:val="es-PE"/>
+        </w:rPr>
+        <w:tab/>
+      </w:r>
+      <w:r>
+        <w:rPr>
+          <w:rFonts w:ascii="Book Antiqua" w:hAnsi="Book Antiqua"/>
+          <w:sz w:val="22"/>
+          <w:lang w:val="es-PE"/>
+        </w:rPr>
+        <w:tab/>
+      </w:r>
+      <w:r>
+        <w:rPr>
+          <w:rFonts w:ascii="Book Antiqua" w:hAnsi="Book Antiqua"/>
+          <w:sz w:val="22"/>
+          <w:lang w:val="es-PE"/>
+        </w:rPr>
+        <w:tab/>
+      </w:r>
+      <w:r>
+        <w:rPr>
+          <w:rFonts w:ascii="Book Antiqua" w:hAnsi="Book Antiqua"/>
+          <w:sz w:val="22"/>
+          <w:lang w:val="es-PE"/>
+        </w:rPr>
+        <w:tab/>
+      </w:r>
+      <w:r>
+        <w:rPr>
+          <w:rFonts w:ascii="Book Antiqua" w:hAnsi="Book Antiqua"/>
+          <w:sz w:val="22"/>
           <w:lang w:val="es-PE"/>
         </w:rPr>
         <w:tab/>
@@ -787,6 +1032,8 @@
       </w:r>
       <w:r>
         <w:rPr>
+          <w:rFonts w:ascii="Book Antiqua" w:hAnsi="Book Antiqua"/>
+          <w:sz w:val="22"/>
           <w:lang w:val="es-PE"/>
         </w:rPr>
         <w:t>.000</w:t>
@@ -797,17 +1044,23 @@
         <w:keepNext/>
         <w:spacing w:after="120"/>
         <w:rPr>
+          <w:rFonts w:ascii="Book Antiqua" w:hAnsi="Book Antiqua"/>
+          <w:sz w:val="22"/>
           <w:lang w:val="es-PE"/>
         </w:rPr>
       </w:pPr>
       <w:r>
         <w:rPr>
+          <w:rFonts w:ascii="Book Antiqua" w:hAnsi="Book Antiqua"/>
+          <w:sz w:val="22"/>
           <w:lang w:val="es-PE"/>
         </w:rPr>
         <w:t>A</w:t>
       </w:r>
       <w:r>
         <w:rPr>
+          <w:rFonts w:ascii="Book Antiqua" w:hAnsi="Book Antiqua"/>
+          <w:sz w:val="22"/>
           <w:lang w:val="es-PE"/>
         </w:rPr>
         <w:t>limentos3.000</w:t>
@@ -818,35 +1071,47 @@
         <w:keepNext/>
         <w:spacing w:after="120"/>
         <w:rPr>
+          <w:rFonts w:ascii="Book Antiqua" w:hAnsi="Book Antiqua"/>
+          <w:sz w:val="22"/>
           <w:lang w:val="es-PE"/>
         </w:rPr>
       </w:pPr>
       <w:r>
         <w:rPr>
+          <w:rFonts w:ascii="Book Antiqua" w:hAnsi="Book Antiqua"/>
+          <w:sz w:val="22"/>
           <w:lang w:val="es-PE"/>
         </w:rPr>
         <w:t>Papel, Cartón e Impresos</w:t>
       </w:r>
       <w:r>
         <w:rPr>
-          <w:lang w:val="es-PE"/>
-        </w:rPr>
-        <w:tab/>
-      </w:r>
-      <w:r>
-        <w:rPr>
-          <w:lang w:val="es-PE"/>
-        </w:rPr>
-        <w:tab/>
-      </w:r>
-      <w:r>
-        <w:rPr>
-          <w:lang w:val="es-PE"/>
-        </w:rPr>
-        <w:tab/>
-      </w:r>
-      <w:r>
-        <w:rPr>
+          <w:rFonts w:ascii="Book Antiqua" w:hAnsi="Book Antiqua"/>
+          <w:sz w:val="22"/>
+          <w:lang w:val="es-PE"/>
+        </w:rPr>
+        <w:tab/>
+      </w:r>
+      <w:r>
+        <w:rPr>
+          <w:rFonts w:ascii="Book Antiqua" w:hAnsi="Book Antiqua"/>
+          <w:sz w:val="22"/>
+          <w:lang w:val="es-PE"/>
+        </w:rPr>
+        <w:tab/>
+      </w:r>
+      <w:r>
+        <w:rPr>
+          <w:rFonts w:ascii="Book Antiqua" w:hAnsi="Book Antiqua"/>
+          <w:sz w:val="22"/>
+          <w:lang w:val="es-PE"/>
+        </w:rPr>
+        <w:tab/>
+      </w:r>
+      <w:r>
+        <w:rPr>
+          <w:rFonts w:ascii="Book Antiqua" w:hAnsi="Book Antiqua"/>
+          <w:sz w:val="22"/>
           <w:lang w:val="es-PE"/>
         </w:rPr>
         <w:tab/>
@@ -858,41 +1123,55 @@
         <w:keepNext/>
         <w:spacing w:after="120"/>
         <w:rPr>
+          <w:rFonts w:ascii="Book Antiqua" w:hAnsi="Book Antiqua"/>
+          <w:sz w:val="22"/>
           <w:lang w:val="es-PE"/>
         </w:rPr>
       </w:pPr>
       <w:r>
         <w:rPr>
+          <w:rFonts w:ascii="Book Antiqua" w:hAnsi="Book Antiqua"/>
+          <w:sz w:val="22"/>
           <w:lang w:val="es-PE"/>
         </w:rPr>
         <w:t>Utiles de Oficina</w:t>
       </w:r>
       <w:r>
         <w:rPr>
-          <w:lang w:val="es-PE"/>
-        </w:rPr>
-        <w:tab/>
-      </w:r>
-      <w:r>
-        <w:rPr>
-          <w:lang w:val="es-PE"/>
-        </w:rPr>
-        <w:tab/>
-      </w:r>
-      <w:r>
-        <w:rPr>
-          <w:lang w:val="es-PE"/>
-        </w:rPr>
-        <w:tab/>
-      </w:r>
-      <w:r>
-        <w:rPr>
-          <w:lang w:val="es-PE"/>
-        </w:rPr>
-        <w:tab/>
-      </w:r>
-      <w:r>
-        <w:rPr>
+          <w:rFonts w:ascii="Book Antiqua" w:hAnsi="Book Antiqua"/>
+          <w:sz w:val="22"/>
+          <w:lang w:val="es-PE"/>
+        </w:rPr>
+        <w:tab/>
+      </w:r>
+      <w:r>
+        <w:rPr>
+          <w:rFonts w:ascii="Book Antiqua" w:hAnsi="Book Antiqua"/>
+          <w:sz w:val="22"/>
+          <w:lang w:val="es-PE"/>
+        </w:rPr>
+        <w:tab/>
+      </w:r>
+      <w:r>
+        <w:rPr>
+          <w:rFonts w:ascii="Book Antiqua" w:hAnsi="Book Antiqua"/>
+          <w:sz w:val="22"/>
+          <w:lang w:val="es-PE"/>
+        </w:rPr>
+        <w:tab/>
+      </w:r>
+      <w:r>
+        <w:rPr>
+          <w:rFonts w:ascii="Book Antiqua" w:hAnsi="Book Antiqua"/>
+          <w:sz w:val="22"/>
+          <w:lang w:val="es-PE"/>
+        </w:rPr>
+        <w:tab/>
+      </w:r>
+      <w:r>
+        <w:rPr>
+          <w:rFonts w:ascii="Book Antiqua" w:hAnsi="Book Antiqua"/>
+          <w:sz w:val="22"/>
           <w:lang w:val="es-PE"/>
         </w:rPr>
         <w:tab/>
@@ -904,35 +1183,47 @@
         <w:keepNext/>
         <w:spacing w:after="120"/>
         <w:rPr>
+          <w:rFonts w:ascii="Book Antiqua" w:hAnsi="Book Antiqua"/>
+          <w:sz w:val="22"/>
           <w:lang w:val="es-PE"/>
         </w:rPr>
       </w:pPr>
       <w:r>
         <w:rPr>
+          <w:rFonts w:ascii="Book Antiqua" w:hAnsi="Book Antiqua"/>
+          <w:sz w:val="22"/>
           <w:lang w:val="es-PE"/>
         </w:rPr>
         <w:t>Otros Bienes de Consumo</w:t>
       </w:r>
       <w:r>
         <w:rPr>
-          <w:lang w:val="es-PE"/>
-        </w:rPr>
-        <w:tab/>
-      </w:r>
-      <w:r>
-        <w:rPr>
-          <w:lang w:val="es-PE"/>
-        </w:rPr>
-        <w:tab/>
-      </w:r>
-      <w:r>
-        <w:rPr>
-          <w:lang w:val="es-PE"/>
-        </w:rPr>
-        <w:tab/>
-      </w:r>
-      <w:r>
-        <w:rPr>
+          <w:rFonts w:ascii="Book Antiqua" w:hAnsi="Book Antiqua"/>
+          <w:sz w:val="22"/>
+          <w:lang w:val="es-PE"/>
+        </w:rPr>
+        <w:tab/>
+      </w:r>
+      <w:r>
+        <w:rPr>
+          <w:rFonts w:ascii="Book Antiqua" w:hAnsi="Book Antiqua"/>
+          <w:sz w:val="22"/>
+          <w:lang w:val="es-PE"/>
+        </w:rPr>
+        <w:tab/>
+      </w:r>
+      <w:r>
+        <w:rPr>
+          <w:rFonts w:ascii="Book Antiqua" w:hAnsi="Book Antiqua"/>
+          <w:sz w:val="22"/>
+          <w:lang w:val="es-PE"/>
+        </w:rPr>
+        <w:tab/>
+      </w:r>
+      <w:r>
+        <w:rPr>
+          <w:rFonts w:ascii="Book Antiqua" w:hAnsi="Book Antiqua"/>
+          <w:sz w:val="22"/>
           <w:lang w:val="es-PE"/>
         </w:rPr>
         <w:tab/>
@@ -944,47 +1235,63 @@
         <w:keepNext/>
         <w:spacing w:after="120"/>
         <w:rPr>
+          <w:rFonts w:ascii="Book Antiqua" w:hAnsi="Book Antiqua"/>
+          <w:sz w:val="22"/>
           <w:lang w:val="es-PE"/>
         </w:rPr>
       </w:pPr>
       <w:r>
         <w:rPr>
+          <w:rFonts w:ascii="Book Antiqua" w:hAnsi="Book Antiqua"/>
+          <w:sz w:val="22"/>
           <w:lang w:val="es-PE"/>
         </w:rPr>
         <w:t>SERVICIOS NO PERSONALES</w:t>
       </w:r>
       <w:r>
         <w:rPr>
-          <w:lang w:val="es-PE"/>
-        </w:rPr>
-        <w:tab/>
-      </w:r>
-      <w:r>
-        <w:rPr>
-          <w:lang w:val="es-PE"/>
-        </w:rPr>
-        <w:tab/>
-      </w:r>
-      <w:r>
-        <w:rPr>
-          <w:lang w:val="es-PE"/>
-        </w:rPr>
-        <w:tab/>
-      </w:r>
-      <w:r>
-        <w:rPr>
-          <w:lang w:val="es-PE"/>
-        </w:rPr>
-        <w:tab/>
-      </w:r>
-      <w:r>
-        <w:rPr>
-          <w:lang w:val="es-PE"/>
-        </w:rPr>
-        <w:tab/>
-      </w:r>
-      <w:r>
-        <w:rPr>
+          <w:rFonts w:ascii="Book Antiqua" w:hAnsi="Book Antiqua"/>
+          <w:sz w:val="22"/>
+          <w:lang w:val="es-PE"/>
+        </w:rPr>
+        <w:tab/>
+      </w:r>
+      <w:r>
+        <w:rPr>
+          <w:rFonts w:ascii="Book Antiqua" w:hAnsi="Book Antiqua"/>
+          <w:sz w:val="22"/>
+          <w:lang w:val="es-PE"/>
+        </w:rPr>
+        <w:tab/>
+      </w:r>
+      <w:r>
+        <w:rPr>
+          <w:rFonts w:ascii="Book Antiqua" w:hAnsi="Book Antiqua"/>
+          <w:sz w:val="22"/>
+          <w:lang w:val="es-PE"/>
+        </w:rPr>
+        <w:tab/>
+      </w:r>
+      <w:r>
+        <w:rPr>
+          <w:rFonts w:ascii="Book Antiqua" w:hAnsi="Book Antiqua"/>
+          <w:sz w:val="22"/>
+          <w:lang w:val="es-PE"/>
+        </w:rPr>
+        <w:tab/>
+      </w:r>
+      <w:r>
+        <w:rPr>
+          <w:rFonts w:ascii="Book Antiqua" w:hAnsi="Book Antiqua"/>
+          <w:sz w:val="22"/>
+          <w:lang w:val="es-PE"/>
+        </w:rPr>
+        <w:tab/>
+      </w:r>
+      <w:r>
+        <w:rPr>
+          <w:rFonts w:ascii="Book Antiqua" w:hAnsi="Book Antiqua"/>
+          <w:sz w:val="22"/>
           <w:lang w:val="es-PE"/>
         </w:rPr>
         <w:t>1.128.000</w:t>
@@ -995,35 +1302,47 @@
         <w:keepNext/>
         <w:spacing w:after="120"/>
         <w:rPr>
+          <w:rFonts w:ascii="Book Antiqua" w:hAnsi="Book Antiqua"/>
+          <w:sz w:val="22"/>
           <w:lang w:val="es-PE"/>
         </w:rPr>
       </w:pPr>
       <w:r>
         <w:rPr>
+          <w:rFonts w:ascii="Book Antiqua" w:hAnsi="Book Antiqua"/>
+          <w:sz w:val="22"/>
           <w:lang w:val="es-PE"/>
         </w:rPr>
         <w:t>Honorari</w:t>
       </w:r>
       <w:r>
         <w:rPr>
+          <w:rFonts w:ascii="Book Antiqua" w:hAnsi="Book Antiqua"/>
+          <w:sz w:val="22"/>
           <w:lang w:val="es-PE"/>
         </w:rPr>
         <w:t>osy Retribuciones a 3ros</w:t>
       </w:r>
       <w:r>
         <w:rPr>
-          <w:lang w:val="es-PE"/>
-        </w:rPr>
-        <w:tab/>
-      </w:r>
-      <w:r>
-        <w:rPr>
-          <w:lang w:val="es-PE"/>
-        </w:rPr>
-        <w:tab/>
-      </w:r>
-      <w:r>
-        <w:rPr>
+          <w:rFonts w:ascii="Book Antiqua" w:hAnsi="Book Antiqua"/>
+          <w:sz w:val="22"/>
+          <w:lang w:val="es-PE"/>
+        </w:rPr>
+        <w:tab/>
+      </w:r>
+      <w:r>
+        <w:rPr>
+          <w:rFonts w:ascii="Book Antiqua" w:hAnsi="Book Antiqua"/>
+          <w:sz w:val="22"/>
+          <w:lang w:val="es-PE"/>
+        </w:rPr>
+        <w:tab/>
+      </w:r>
+      <w:r>
+        <w:rPr>
+          <w:rFonts w:ascii="Book Antiqua" w:hAnsi="Book Antiqua"/>
+          <w:sz w:val="22"/>
           <w:lang w:val="es-PE"/>
         </w:rPr>
         <w:tab/>
@@ -1031,6 +1350,8 @@
       </w:r>
       <w:r>
         <w:rPr>
+          <w:rFonts w:ascii="Book Antiqua" w:hAnsi="Book Antiqua"/>
+          <w:sz w:val="22"/>
           <w:lang w:val="es-PE"/>
         </w:rPr>
         <w:t>.000</w:t>
@@ -1041,47 +1362,63 @@
         <w:keepNext/>
         <w:spacing w:after="120"/>
         <w:rPr>
+          <w:rFonts w:ascii="Book Antiqua" w:hAnsi="Book Antiqua"/>
+          <w:sz w:val="22"/>
           <w:lang w:val="es-PE"/>
         </w:rPr>
       </w:pPr>
       <w:r>
         <w:rPr>
+          <w:rFonts w:ascii="Book Antiqua" w:hAnsi="Book Antiqua"/>
+          <w:sz w:val="22"/>
           <w:lang w:val="es-PE"/>
         </w:rPr>
         <w:t>Agua y Gas</w:t>
       </w:r>
       <w:r>
         <w:rPr>
-          <w:lang w:val="es-PE"/>
-        </w:rPr>
-        <w:tab/>
-      </w:r>
-      <w:r>
-        <w:rPr>
-          <w:lang w:val="es-PE"/>
-        </w:rPr>
-        <w:tab/>
-      </w:r>
-      <w:r>
-        <w:rPr>
-          <w:lang w:val="es-PE"/>
-        </w:rPr>
-        <w:tab/>
-      </w:r>
-      <w:r>
-        <w:rPr>
-          <w:lang w:val="es-PE"/>
-        </w:rPr>
-        <w:tab/>
-      </w:r>
-      <w:r>
-        <w:rPr>
-          <w:lang w:val="es-PE"/>
-        </w:rPr>
-        <w:tab/>
-      </w:r>
-      <w:r>
-        <w:rPr>
+          <w:rFonts w:ascii="Book Antiqua" w:hAnsi="Book Antiqua"/>
+          <w:sz w:val="22"/>
+          <w:lang w:val="es-PE"/>
+        </w:rPr>
+        <w:tab/>
+      </w:r>
+      <w:r>
+        <w:rPr>
+          <w:rFonts w:ascii="Book Antiqua" w:hAnsi="Book Antiqua"/>
+          <w:sz w:val="22"/>
+          <w:lang w:val="es-PE"/>
+        </w:rPr>
+        <w:tab/>
+      </w:r>
+      <w:r>
+        <w:rPr>
+          <w:rFonts w:ascii="Book Antiqua" w:hAnsi="Book Antiqua"/>
+          <w:sz w:val="22"/>
+          <w:lang w:val="es-PE"/>
+        </w:rPr>
+        <w:tab/>
+      </w:r>
+      <w:r>
+        <w:rPr>
+          <w:rFonts w:ascii="Book Antiqua" w:hAnsi="Book Antiqua"/>
+          <w:sz w:val="22"/>
+          <w:lang w:val="es-PE"/>
+        </w:rPr>
+        <w:tab/>
+      </w:r>
+      <w:r>
+        <w:rPr>
+          <w:rFonts w:ascii="Book Antiqua" w:hAnsi="Book Antiqua"/>
+          <w:sz w:val="22"/>
+          <w:lang w:val="es-PE"/>
+        </w:rPr>
+        <w:tab/>
+      </w:r>
+      <w:r>
+        <w:rPr>
+          <w:rFonts w:ascii="Book Antiqua" w:hAnsi="Book Antiqua"/>
+          <w:sz w:val="22"/>
           <w:lang w:val="es-PE"/>
         </w:rPr>
         <w:tab/>
@@ -1093,47 +1430,63 @@
         <w:keepNext/>
         <w:spacing w:after="120"/>
         <w:rPr>
+          <w:rFonts w:ascii="Book Antiqua" w:hAnsi="Book Antiqua"/>
+          <w:sz w:val="22"/>
           <w:lang w:val="es-PE"/>
         </w:rPr>
       </w:pPr>
       <w:r>
         <w:rPr>
+          <w:rFonts w:ascii="Book Antiqua" w:hAnsi="Book Antiqua"/>
+          <w:sz w:val="22"/>
           <w:lang w:val="es-PE"/>
         </w:rPr>
         <w:t>Alquileres</w:t>
       </w:r>
       <w:r>
         <w:rPr>
-          <w:lang w:val="es-PE"/>
-        </w:rPr>
-        <w:tab/>
-      </w:r>
-      <w:r>
-        <w:rPr>
-          <w:lang w:val="es-PE"/>
-        </w:rPr>
-        <w:tab/>
-      </w:r>
-      <w:r>
-        <w:rPr>
-          <w:lang w:val="es-PE"/>
-        </w:rPr>
-        <w:tab/>
-      </w:r>
-      <w:r>
-        <w:rPr>
-          <w:lang w:val="es-PE"/>
-        </w:rPr>
-        <w:tab/>
-      </w:r>
-      <w:r>
-        <w:rPr>
-          <w:lang w:val="es-PE"/>
-        </w:rPr>
-        <w:tab/>
-      </w:r>
-      <w:r>
-        <w:rPr>
+          <w:rFonts w:ascii="Book Antiqua" w:hAnsi="Book Antiqua"/>
+          <w:sz w:val="22"/>
+          <w:lang w:val="es-PE"/>
+        </w:rPr>
+        <w:tab/>
+      </w:r>
+      <w:r>
+        <w:rPr>
+          <w:rFonts w:ascii="Book Antiqua" w:hAnsi="Book Antiqua"/>
+          <w:sz w:val="22"/>
+          <w:lang w:val="es-PE"/>
+        </w:rPr>
+        <w:tab/>
+      </w:r>
+      <w:r>
+        <w:rPr>
+          <w:rFonts w:ascii="Book Antiqua" w:hAnsi="Book Antiqua"/>
+          <w:sz w:val="22"/>
+          <w:lang w:val="es-PE"/>
+        </w:rPr>
+        <w:tab/>
+      </w:r>
+      <w:r>
+        <w:rPr>
+          <w:rFonts w:ascii="Book Antiqua" w:hAnsi="Book Antiqua"/>
+          <w:sz w:val="22"/>
+          <w:lang w:val="es-PE"/>
+        </w:rPr>
+        <w:tab/>
+      </w:r>
+      <w:r>
+        <w:rPr>
+          <w:rFonts w:ascii="Book Antiqua" w:hAnsi="Book Antiqua"/>
+          <w:sz w:val="22"/>
+          <w:lang w:val="es-PE"/>
+        </w:rPr>
+        <w:tab/>
+      </w:r>
+      <w:r>
+        <w:rPr>
+          <w:rFonts w:ascii="Book Antiqua" w:hAnsi="Book Antiqua"/>
+          <w:sz w:val="22"/>
           <w:lang w:val="es-PE"/>
         </w:rPr>
         <w:tab/>
@@ -1145,47 +1498,63 @@
         <w:keepNext/>
         <w:spacing w:after="120"/>
         <w:rPr>
+          <w:rFonts w:ascii="Book Antiqua" w:hAnsi="Book Antiqua"/>
+          <w:sz w:val="22"/>
           <w:lang w:val="es-PE"/>
         </w:rPr>
       </w:pPr>
       <w:r>
         <w:rPr>
+          <w:rFonts w:ascii="Book Antiqua" w:hAnsi="Book Antiqua"/>
+          <w:sz w:val="22"/>
           <w:lang w:val="es-PE"/>
         </w:rPr>
         <w:t>Gastos Asistenciales</w:t>
       </w:r>
       <w:r>
         <w:rPr>
-          <w:lang w:val="es-PE"/>
-        </w:rPr>
-        <w:tab/>
-      </w:r>
-      <w:r>
-        <w:rPr>
-          <w:lang w:val="es-PE"/>
-        </w:rPr>
-        <w:tab/>
-      </w:r>
-      <w:r>
-        <w:rPr>
-          <w:lang w:val="es-PE"/>
-        </w:rPr>
-        <w:tab/>
-      </w:r>
-      <w:r>
-        <w:rPr>
-          <w:lang w:val="es-PE"/>
-        </w:rPr>
-        <w:tab/>
-      </w:r>
-      <w:r>
-        <w:rPr>
-          <w:lang w:val="es-PE"/>
-        </w:rPr>
-        <w:tab/>
-      </w:r>
-      <w:r>
-        <w:rPr>
+          <w:rFonts w:ascii="Book Antiqua" w:hAnsi="Book Antiqua"/>
+          <w:sz w:val="22"/>
+          <w:lang w:val="es-PE"/>
+        </w:rPr>
+        <w:tab/>
+      </w:r>
+      <w:r>
+        <w:rPr>
+          <w:rFonts w:ascii="Book Antiqua" w:hAnsi="Book Antiqua"/>
+          <w:sz w:val="22"/>
+          <w:lang w:val="es-PE"/>
+        </w:rPr>
+        <w:tab/>
+      </w:r>
+      <w:r>
+        <w:rPr>
+          <w:rFonts w:ascii="Book Antiqua" w:hAnsi="Book Antiqua"/>
+          <w:sz w:val="22"/>
+          <w:lang w:val="es-PE"/>
+        </w:rPr>
+        <w:tab/>
+      </w:r>
+      <w:r>
+        <w:rPr>
+          <w:rFonts w:ascii="Book Antiqua" w:hAnsi="Book Antiqua"/>
+          <w:sz w:val="22"/>
+          <w:lang w:val="es-PE"/>
+        </w:rPr>
+        <w:tab/>
+      </w:r>
+      <w:r>
+        <w:rPr>
+          <w:rFonts w:ascii="Book Antiqua" w:hAnsi="Book Antiqua"/>
+          <w:sz w:val="22"/>
+          <w:lang w:val="es-PE"/>
+        </w:rPr>
+        <w:tab/>
+      </w:r>
+      <w:r>
+        <w:rPr>
+          <w:rFonts w:ascii="Book Antiqua" w:hAnsi="Book Antiqua"/>
+          <w:sz w:val="22"/>
           <w:lang w:val="es-PE"/>
         </w:rPr>
         <w:t>829.000</w:t>
@@ -1196,29 +1565,39 @@
         <w:keepNext/>
         <w:spacing w:after="120"/>
         <w:rPr>
+          <w:rFonts w:ascii="Book Antiqua" w:hAnsi="Book Antiqua"/>
+          <w:sz w:val="22"/>
           <w:lang w:val="es-PE"/>
         </w:rPr>
       </w:pPr>
       <w:r>
         <w:rPr>
+          <w:rFonts w:ascii="Book Antiqua" w:hAnsi="Book Antiqua"/>
+          <w:sz w:val="22"/>
           <w:lang w:val="es-PE"/>
         </w:rPr>
         <w:t>Otros Servicios No Personales</w:t>
       </w:r>
       <w:r>
         <w:rPr>
-          <w:lang w:val="es-PE"/>
-        </w:rPr>
-        <w:tab/>
-      </w:r>
-      <w:r>
-        <w:rPr>
-          <w:lang w:val="es-PE"/>
-        </w:rPr>
-        <w:tab/>
-      </w:r>
-      <w:r>
-        <w:rPr>
+          <w:rFonts w:ascii="Book Antiqua" w:hAnsi="Book Antiqua"/>
+          <w:sz w:val="22"/>
+          <w:lang w:val="es-PE"/>
+        </w:rPr>
+        <w:tab/>
+      </w:r>
+      <w:r>
+        <w:rPr>
+          <w:rFonts w:ascii="Book Antiqua" w:hAnsi="Book Antiqua"/>
+          <w:sz w:val="22"/>
+          <w:lang w:val="es-PE"/>
+        </w:rPr>
+        <w:tab/>
+      </w:r>
+      <w:r>
+        <w:rPr>
+          <w:rFonts w:ascii="Book Antiqua" w:hAnsi="Book Antiqua"/>
+          <w:sz w:val="22"/>
           <w:lang w:val="es-PE"/>
         </w:rPr>
         <w:tab/>
@@ -1230,17 +1609,23 @@
         <w:keepNext/>
         <w:spacing w:after="120"/>
         <w:rPr>
+          <w:rFonts w:ascii="Book Antiqua" w:hAnsi="Book Antiqua"/>
+          <w:sz w:val="22"/>
           <w:lang w:val="es-PE"/>
         </w:rPr>
       </w:pPr>
       <w:r>
         <w:rPr>
+          <w:rFonts w:ascii="Book Antiqua" w:hAnsi="Book Antiqua"/>
+          <w:sz w:val="22"/>
           <w:lang w:val="es-PE"/>
         </w:rPr>
         <w:br w:type="page"/>
       </w:r>
       <w:r>
         <w:rPr>
+          <w:rFonts w:ascii="Book Antiqua" w:hAnsi="Book Antiqua"/>
+          <w:sz w:val="22"/>
           <w:lang w:val="es-PE"/>
         </w:rPr>
         <w:lastRenderedPageBreak/>
@@ -1248,6 +1633,8 @@
       </w:r>
       <w:r>
         <w:rPr>
+          <w:rFonts w:ascii="Book Antiqua" w:hAnsi="Book Antiqua"/>
+          <w:sz w:val="22"/>
           <w:lang w:val="es-PE"/>
         </w:rPr>
         <w:t>II</w:t>
@@ -1258,60 +1645,80 @@
         <w:keepNext/>
         <w:spacing w:after="120"/>
         <w:rPr>
+          <w:rFonts w:ascii="Book Antiqua" w:hAnsi="Book Antiqua"/>
+          <w:sz w:val="22"/>
           <w:szCs w:val="28"/>
           <w:lang w:val="es-PE"/>
         </w:rPr>
       </w:pPr>
       <w:r>
         <w:rPr>
+          <w:rFonts w:ascii="Book Antiqua" w:hAnsi="Book Antiqua"/>
+          <w:sz w:val="22"/>
           <w:lang w:val="es-PE"/>
         </w:rPr>
         <w:t>PERSONAL</w:t>
       </w:r>
       <w:r>
         <w:rPr>
-          <w:lang w:val="es-PE"/>
-        </w:rPr>
-        <w:tab/>
-      </w:r>
-      <w:r>
-        <w:rPr>
-          <w:lang w:val="es-PE"/>
-        </w:rPr>
-        <w:tab/>
-      </w:r>
-      <w:r>
-        <w:rPr>
-          <w:lang w:val="es-PE"/>
-        </w:rPr>
-        <w:tab/>
-      </w:r>
-      <w:r>
-        <w:rPr>
-          <w:lang w:val="es-PE"/>
-        </w:rPr>
-        <w:tab/>
-      </w:r>
-      <w:r>
-        <w:rPr>
-          <w:lang w:val="es-PE"/>
-        </w:rPr>
-        <w:tab/>
-      </w:r>
-      <w:r>
-        <w:rPr>
-          <w:lang w:val="es-PE"/>
-        </w:rPr>
-        <w:tab/>
-      </w:r>
-      <w:r>
-        <w:rPr>
-          <w:lang w:val="es-PE"/>
-        </w:rPr>
-        <w:tab/>
-      </w:r>
-      <w:r>
-        <w:rPr>
+          <w:rFonts w:ascii="Book Antiqua" w:hAnsi="Book Antiqua"/>
+          <w:sz w:val="22"/>
+          <w:lang w:val="es-PE"/>
+        </w:rPr>
+        <w:tab/>
+      </w:r>
+      <w:r>
+        <w:rPr>
+          <w:rFonts w:ascii="Book Antiqua" w:hAnsi="Book Antiqua"/>
+          <w:sz w:val="22"/>
+          <w:lang w:val="es-PE"/>
+        </w:rPr>
+        <w:tab/>
+      </w:r>
+      <w:r>
+        <w:rPr>
+          <w:rFonts w:ascii="Book Antiqua" w:hAnsi="Book Antiqua"/>
+          <w:sz w:val="22"/>
+          <w:lang w:val="es-PE"/>
+        </w:rPr>
+        <w:tab/>
+      </w:r>
+      <w:r>
+        <w:rPr>
+          <w:rFonts w:ascii="Book Antiqua" w:hAnsi="Book Antiqua"/>
+          <w:sz w:val="22"/>
+          <w:lang w:val="es-PE"/>
+        </w:rPr>
+        <w:tab/>
+      </w:r>
+      <w:r>
+        <w:rPr>
+          <w:rFonts w:ascii="Book Antiqua" w:hAnsi="Book Antiqua"/>
+          <w:sz w:val="22"/>
+          <w:lang w:val="es-PE"/>
+        </w:rPr>
+        <w:tab/>
+      </w:r>
+      <w:r>
+        <w:rPr>
+          <w:rFonts w:ascii="Book Antiqua" w:hAnsi="Book Antiqua"/>
+          <w:sz w:val="22"/>
+          <w:lang w:val="es-PE"/>
+        </w:rPr>
+        <w:tab/>
+      </w:r>
+      <w:r>
+        <w:rPr>
+          <w:rFonts w:ascii="Book Antiqua" w:hAnsi="Book Antiqua"/>
+          <w:sz w:val="22"/>
+          <w:lang w:val="es-PE"/>
+        </w:rPr>
+        <w:tab/>
+      </w:r>
+      <w:r>
+        <w:rPr>
+          <w:rFonts w:ascii="Book Antiqua" w:hAnsi="Book Antiqua"/>
+          <w:sz w:val="22"/>
           <w:lang w:val="es-PE"/>
         </w:rPr>
         <w:t>5.189.391,00</w:t>
@@ -1322,41 +1729,55 @@
         <w:keepNext/>
         <w:spacing w:after="120"/>
         <w:rPr>
+          <w:rFonts w:ascii="Book Antiqua" w:hAnsi="Book Antiqua"/>
+          <w:sz w:val="22"/>
           <w:lang w:val="es-PE"/>
         </w:rPr>
       </w:pPr>
       <w:r>
         <w:rPr>
+          <w:rFonts w:ascii="Book Antiqua" w:hAnsi="Book Antiqua"/>
+          <w:sz w:val="22"/>
           <w:lang w:val="es-PE"/>
         </w:rPr>
         <w:t>CONCEJALES</w:t>
       </w:r>
       <w:r>
         <w:rPr>
-          <w:lang w:val="es-PE"/>
-        </w:rPr>
-        <w:tab/>
-      </w:r>
-      <w:r>
-        <w:rPr>
-          <w:lang w:val="es-PE"/>
-        </w:rPr>
-        <w:tab/>
-      </w:r>
-      <w:r>
-        <w:rPr>
-          <w:lang w:val="es-PE"/>
-        </w:rPr>
-        <w:tab/>
-      </w:r>
-      <w:r>
-        <w:rPr>
-          <w:lang w:val="es-PE"/>
-        </w:rPr>
-        <w:tab/>
-      </w:r>
-      <w:r>
-        <w:rPr>
+          <w:rFonts w:ascii="Book Antiqua" w:hAnsi="Book Antiqua"/>
+          <w:sz w:val="22"/>
+          <w:lang w:val="es-PE"/>
+        </w:rPr>
+        <w:tab/>
+      </w:r>
+      <w:r>
+        <w:rPr>
+          <w:rFonts w:ascii="Book Antiqua" w:hAnsi="Book Antiqua"/>
+          <w:sz w:val="22"/>
+          <w:lang w:val="es-PE"/>
+        </w:rPr>
+        <w:tab/>
+      </w:r>
+      <w:r>
+        <w:rPr>
+          <w:rFonts w:ascii="Book Antiqua" w:hAnsi="Book Antiqua"/>
+          <w:sz w:val="22"/>
+          <w:lang w:val="es-PE"/>
+        </w:rPr>
+        <w:tab/>
+      </w:r>
+      <w:r>
+        <w:rPr>
+          <w:rFonts w:ascii="Book Antiqua" w:hAnsi="Book Antiqua"/>
+          <w:sz w:val="22"/>
+          <w:lang w:val="es-PE"/>
+        </w:rPr>
+        <w:tab/>
+      </w:r>
+      <w:r>
+        <w:rPr>
+          <w:rFonts w:ascii="Book Antiqua" w:hAnsi="Book Antiqua"/>
+          <w:sz w:val="22"/>
           <w:lang w:val="es-PE"/>
         </w:rPr>
         <w:tab/>
@@ -1364,18 +1785,24 @@
       </w:r>
       <w:r>
         <w:rPr>
+          <w:rFonts w:ascii="Book Antiqua" w:hAnsi="Book Antiqua"/>
+          <w:sz w:val="22"/>
           <w:lang w:val="es-PE"/>
         </w:rPr>
         <w:t>50</w:t>
       </w:r>
       <w:r>
         <w:rPr>
+          <w:rFonts w:ascii="Book Antiqua" w:hAnsi="Book Antiqua"/>
+          <w:sz w:val="22"/>
           <w:lang w:val="es-PE"/>
         </w:rPr>
         <w:t>3.</w:t>
       </w:r>
       <w:r>
         <w:rPr>
+          <w:rFonts w:ascii="Book Antiqua" w:hAnsi="Book Antiqua"/>
+          <w:sz w:val="22"/>
           <w:lang w:val="es-PE"/>
         </w:rPr>
         <w:t>048,00</w:t>
@@ -1386,41 +1813,55 @@
         <w:keepNext/>
         <w:spacing w:after="120"/>
         <w:rPr>
+          <w:rFonts w:ascii="Book Antiqua" w:hAnsi="Book Antiqua"/>
+          <w:sz w:val="22"/>
           <w:lang w:val="es-PE"/>
         </w:rPr>
       </w:pPr>
       <w:r>
         <w:rPr>
+          <w:rFonts w:ascii="Book Antiqua" w:hAnsi="Book Antiqua"/>
+          <w:sz w:val="22"/>
           <w:lang w:val="es-PE"/>
         </w:rPr>
         <w:t>Remuneraciones</w:t>
       </w:r>
       <w:r>
         <w:rPr>
-          <w:lang w:val="es-PE"/>
-        </w:rPr>
-        <w:tab/>
-      </w:r>
-      <w:r>
-        <w:rPr>
-          <w:lang w:val="es-PE"/>
-        </w:rPr>
-        <w:tab/>
-      </w:r>
-      <w:r>
-        <w:rPr>
-          <w:lang w:val="es-PE"/>
-        </w:rPr>
-        <w:tab/>
-      </w:r>
-      <w:r>
-        <w:rPr>
+          <w:rFonts w:ascii="Book Antiqua" w:hAnsi="Book Antiqua"/>
+          <w:sz w:val="22"/>
+          <w:lang w:val="es-PE"/>
+        </w:rPr>
+        <w:tab/>
+      </w:r>
+      <w:r>
+        <w:rPr>
+          <w:rFonts w:ascii="Book Antiqua" w:hAnsi="Book Antiqua"/>
+          <w:sz w:val="22"/>
+          <w:lang w:val="es-PE"/>
+        </w:rPr>
+        <w:tab/>
+      </w:r>
+      <w:r>
+        <w:rPr>
+          <w:rFonts w:ascii="Book Antiqua" w:hAnsi="Book Antiqua"/>
+          <w:sz w:val="22"/>
+          <w:lang w:val="es-PE"/>
+        </w:rPr>
+        <w:tab/>
+      </w:r>
+      <w:r>
+        <w:rPr>
+          <w:rFonts w:ascii="Book Antiqua" w:hAnsi="Book Antiqua"/>
+          <w:sz w:val="22"/>
           <w:lang w:val="es-PE"/>
         </w:rPr>
         <w:t>899.059,</w:t>
       </w:r>
       <w:r>
         <w:rPr>
+          <w:rFonts w:ascii="Book Antiqua" w:hAnsi="Book Antiqua"/>
+          <w:sz w:val="22"/>
           <w:lang w:val="es-PE"/>
         </w:rPr>
         <w:t>00</w:t>
@@ -1431,29 +1872,39 @@
         <w:keepNext/>
         <w:spacing w:after="120"/>
         <w:rPr>
+          <w:rFonts w:ascii="Book Antiqua" w:hAnsi="Book Antiqua"/>
+          <w:sz w:val="22"/>
           <w:lang w:val="es-PE"/>
         </w:rPr>
       </w:pPr>
       <w:r>
         <w:rPr>
+          <w:rFonts w:ascii="Book Antiqua" w:hAnsi="Book Antiqua"/>
+          <w:sz w:val="22"/>
           <w:lang w:val="es-PE"/>
         </w:rPr>
         <w:t>Adicionales Particulares</w:t>
       </w:r>
       <w:r>
         <w:rPr>
-          <w:lang w:val="es-PE"/>
-        </w:rPr>
-        <w:tab/>
-      </w:r>
-      <w:r>
-        <w:rPr>
-          <w:lang w:val="es-PE"/>
-        </w:rPr>
-        <w:tab/>
-      </w:r>
-      <w:r>
-        <w:rPr>
+          <w:rFonts w:ascii="Book Antiqua" w:hAnsi="Book Antiqua"/>
+          <w:sz w:val="22"/>
+          <w:lang w:val="es-PE"/>
+        </w:rPr>
+        <w:tab/>
+      </w:r>
+      <w:r>
+        <w:rPr>
+          <w:rFonts w:ascii="Book Antiqua" w:hAnsi="Book Antiqua"/>
+          <w:sz w:val="22"/>
+          <w:lang w:val="es-PE"/>
+        </w:rPr>
+        <w:tab/>
+      </w:r>
+      <w:r>
+        <w:rPr>
+          <w:rFonts w:ascii="Book Antiqua" w:hAnsi="Book Antiqua"/>
+          <w:sz w:val="22"/>
           <w:lang w:val="es-PE"/>
         </w:rPr>
         <w:t>201.396,00</w:t>
@@ -1470,11 +1921,15 @@
         </w:tabs>
         <w:spacing w:after="120"/>
         <w:rPr>
+          <w:rFonts w:ascii="Book Antiqua" w:hAnsi="Book Antiqua"/>
+          <w:sz w:val="22"/>
           <w:lang w:val="es-PE"/>
         </w:rPr>
       </w:pPr>
       <w:r>
         <w:rPr>
+          <w:rFonts w:ascii="Book Antiqua" w:hAnsi="Book Antiqua"/>
+          <w:sz w:val="22"/>
           <w:lang w:val="es-PE"/>
         </w:rPr>
         <w:t>Adicionales191.880,00</w:t>
@@ -1485,47 +1940,63 @@
         <w:keepNext/>
         <w:spacing w:after="120"/>
         <w:rPr>
+          <w:rFonts w:ascii="Book Antiqua" w:hAnsi="Book Antiqua"/>
+          <w:sz w:val="22"/>
           <w:lang w:val="es-PE"/>
         </w:rPr>
       </w:pPr>
       <w:r>
         <w:rPr>
+          <w:rFonts w:ascii="Book Antiqua" w:hAnsi="Book Antiqua"/>
+          <w:sz w:val="22"/>
           <w:lang w:val="es-PE"/>
         </w:rPr>
         <w:t>Asignaciones Familiares</w:t>
       </w:r>
       <w:r>
         <w:rPr>
-          <w:lang w:val="es-PE"/>
-        </w:rPr>
-        <w:tab/>
-      </w:r>
-      <w:r>
-        <w:rPr>
-          <w:lang w:val="es-PE"/>
-        </w:rPr>
-        <w:tab/>
-      </w:r>
-      <w:r>
-        <w:rPr>
+          <w:rFonts w:ascii="Book Antiqua" w:hAnsi="Book Antiqua"/>
+          <w:sz w:val="22"/>
+          <w:lang w:val="es-PE"/>
+        </w:rPr>
+        <w:tab/>
+      </w:r>
+      <w:r>
+        <w:rPr>
+          <w:rFonts w:ascii="Book Antiqua" w:hAnsi="Book Antiqua"/>
+          <w:sz w:val="22"/>
+          <w:lang w:val="es-PE"/>
+        </w:rPr>
+        <w:tab/>
+      </w:r>
+      <w:r>
+        <w:rPr>
+          <w:rFonts w:ascii="Book Antiqua" w:hAnsi="Book Antiqua"/>
+          <w:sz w:val="22"/>
           <w:lang w:val="es-PE"/>
         </w:rPr>
         <w:t>52</w:t>
       </w:r>
       <w:r>
         <w:rPr>
+          <w:rFonts w:ascii="Book Antiqua" w:hAnsi="Book Antiqua"/>
+          <w:sz w:val="22"/>
           <w:lang w:val="es-PE"/>
         </w:rPr>
         <w:t>.</w:t>
       </w:r>
       <w:r>
         <w:rPr>
+          <w:rFonts w:ascii="Book Antiqua" w:hAnsi="Book Antiqua"/>
+          <w:sz w:val="22"/>
           <w:lang w:val="es-PE"/>
         </w:rPr>
         <w:t>419</w:t>
       </w:r>
       <w:r>
         <w:rPr>
+          <w:rFonts w:ascii="Book Antiqua" w:hAnsi="Book Antiqua"/>
+          <w:sz w:val="22"/>
           <w:lang w:val="es-PE"/>
         </w:rPr>
         <w:t>,00</w:t>
@@ -1536,29 +2007,39 @@
         <w:keepNext/>
         <w:spacing w:after="120"/>
         <w:rPr>
+          <w:rFonts w:ascii="Book Antiqua" w:hAnsi="Book Antiqua"/>
+          <w:sz w:val="22"/>
           <w:lang w:val="es-PE"/>
         </w:rPr>
       </w:pPr>
       <w:r>
         <w:rPr>
+          <w:rFonts w:ascii="Book Antiqua" w:hAnsi="Book Antiqua"/>
+          <w:sz w:val="22"/>
           <w:lang w:val="es-PE"/>
         </w:rPr>
         <w:t>Contribuciones</w:t>
       </w:r>
       <w:r>
         <w:rPr>
-          <w:lang w:val="es-PE"/>
-        </w:rPr>
-        <w:tab/>
-      </w:r>
-      <w:r>
-        <w:rPr>
-          <w:lang w:val="es-PE"/>
-        </w:rPr>
-        <w:tab/>
-      </w:r>
-      <w:r>
-        <w:rPr>
+          <w:rFonts w:ascii="Book Antiqua" w:hAnsi="Book Antiqua"/>
+          <w:sz w:val="22"/>
+          <w:lang w:val="es-PE"/>
+        </w:rPr>
+        <w:tab/>
+      </w:r>
+      <w:r>
+        <w:rPr>
+          <w:rFonts w:ascii="Book Antiqua" w:hAnsi="Book Antiqua"/>
+          <w:sz w:val="22"/>
+          <w:lang w:val="es-PE"/>
+        </w:rPr>
+        <w:tab/>
+      </w:r>
+      <w:r>
+        <w:rPr>
+          <w:rFonts w:ascii="Book Antiqua" w:hAnsi="Book Antiqua"/>
+          <w:sz w:val="22"/>
           <w:lang w:val="es-PE"/>
         </w:rPr>
         <w:tab/>
@@ -1566,24 +2047,32 @@
       </w:r>
       <w:r>
         <w:rPr>
+          <w:rFonts w:ascii="Book Antiqua" w:hAnsi="Book Antiqua"/>
+          <w:sz w:val="22"/>
           <w:lang w:val="es-PE"/>
         </w:rPr>
         <w:t>58</w:t>
       </w:r>
       <w:r>
         <w:rPr>
+          <w:rFonts w:ascii="Book Antiqua" w:hAnsi="Book Antiqua"/>
+          <w:sz w:val="22"/>
           <w:lang w:val="es-PE"/>
         </w:rPr>
         <w:t>.</w:t>
       </w:r>
       <w:r>
         <w:rPr>
+          <w:rFonts w:ascii="Book Antiqua" w:hAnsi="Book Antiqua"/>
+          <w:sz w:val="22"/>
           <w:lang w:val="es-PE"/>
         </w:rPr>
         <w:t>294</w:t>
       </w:r>
       <w:r>
         <w:rPr>
+          <w:rFonts w:ascii="Book Antiqua" w:hAnsi="Book Antiqua"/>
+          <w:sz w:val="22"/>
           <w:lang w:val="es-PE"/>
         </w:rPr>
         <w:t>,00</w:t>
@@ -1594,41 +2083,55 @@
         <w:keepNext/>
         <w:spacing w:after="120"/>
         <w:rPr>
+          <w:rFonts w:ascii="Book Antiqua" w:hAnsi="Book Antiqua"/>
+          <w:sz w:val="22"/>
           <w:lang w:val="es-PE"/>
         </w:rPr>
       </w:pPr>
       <w:r>
         <w:rPr>
+          <w:rFonts w:ascii="Book Antiqua" w:hAnsi="Book Antiqua"/>
+          <w:sz w:val="22"/>
           <w:lang w:val="es-PE"/>
         </w:rPr>
         <w:t>PERSONAL PERMANENTE</w:t>
       </w:r>
       <w:r>
         <w:rPr>
-          <w:lang w:val="es-PE"/>
-        </w:rPr>
-        <w:tab/>
-      </w:r>
-      <w:r>
-        <w:rPr>
-          <w:lang w:val="es-PE"/>
-        </w:rPr>
-        <w:tab/>
-      </w:r>
-      <w:r>
-        <w:rPr>
-          <w:lang w:val="es-PE"/>
-        </w:rPr>
-        <w:tab/>
-      </w:r>
-      <w:r>
-        <w:rPr>
+          <w:rFonts w:ascii="Book Antiqua" w:hAnsi="Book Antiqua"/>
+          <w:sz w:val="22"/>
+          <w:lang w:val="es-PE"/>
+        </w:rPr>
+        <w:tab/>
+      </w:r>
+      <w:r>
+        <w:rPr>
+          <w:rFonts w:ascii="Book Antiqua" w:hAnsi="Book Antiqua"/>
+          <w:sz w:val="22"/>
+          <w:lang w:val="es-PE"/>
+        </w:rPr>
+        <w:tab/>
+      </w:r>
+      <w:r>
+        <w:rPr>
+          <w:rFonts w:ascii="Book Antiqua" w:hAnsi="Book Antiqua"/>
+          <w:sz w:val="22"/>
+          <w:lang w:val="es-PE"/>
+        </w:rPr>
+        <w:tab/>
+      </w:r>
+      <w:r>
+        <w:rPr>
+          <w:rFonts w:ascii="Book Antiqua" w:hAnsi="Book Antiqua"/>
+          <w:sz w:val="22"/>
           <w:lang w:val="es-PE"/>
         </w:rPr>
         <w:t>1.512.272</w:t>
       </w:r>
       <w:r>
         <w:rPr>
+          <w:rFonts w:ascii="Book Antiqua" w:hAnsi="Book Antiqua"/>
+          <w:sz w:val="22"/>
           <w:lang w:val="es-PE"/>
         </w:rPr>
         <w:t>,00</w:t>
@@ -1639,41 +2142,55 @@
         <w:keepNext/>
         <w:spacing w:after="120"/>
         <w:rPr>
+          <w:rFonts w:ascii="Book Antiqua" w:hAnsi="Book Antiqua"/>
+          <w:sz w:val="22"/>
           <w:lang w:val="es-PE"/>
         </w:rPr>
       </w:pPr>
       <w:r>
         <w:rPr>
+          <w:rFonts w:ascii="Book Antiqua" w:hAnsi="Book Antiqua"/>
+          <w:sz w:val="22"/>
           <w:lang w:val="es-PE"/>
         </w:rPr>
         <w:t>Remuneraciones</w:t>
       </w:r>
       <w:r>
         <w:rPr>
-          <w:lang w:val="es-PE"/>
-        </w:rPr>
-        <w:tab/>
-      </w:r>
-      <w:r>
-        <w:rPr>
-          <w:lang w:val="es-PE"/>
-        </w:rPr>
-        <w:tab/>
-      </w:r>
-      <w:r>
-        <w:rPr>
-          <w:lang w:val="es-PE"/>
-        </w:rPr>
-        <w:tab/>
-      </w:r>
-      <w:r>
-        <w:rPr>
+          <w:rFonts w:ascii="Book Antiqua" w:hAnsi="Book Antiqua"/>
+          <w:sz w:val="22"/>
+          <w:lang w:val="es-PE"/>
+        </w:rPr>
+        <w:tab/>
+      </w:r>
+      <w:r>
+        <w:rPr>
+          <w:rFonts w:ascii="Book Antiqua" w:hAnsi="Book Antiqua"/>
+          <w:sz w:val="22"/>
+          <w:lang w:val="es-PE"/>
+        </w:rPr>
+        <w:tab/>
+      </w:r>
+      <w:r>
+        <w:rPr>
+          <w:rFonts w:ascii="Book Antiqua" w:hAnsi="Book Antiqua"/>
+          <w:sz w:val="22"/>
+          <w:lang w:val="es-PE"/>
+        </w:rPr>
+        <w:tab/>
+      </w:r>
+      <w:r>
+        <w:rPr>
+          <w:rFonts w:ascii="Book Antiqua" w:hAnsi="Book Antiqua"/>
+          <w:sz w:val="22"/>
           <w:lang w:val="es-PE"/>
         </w:rPr>
         <w:t>450.581</w:t>
       </w:r>
       <w:r>
         <w:rPr>
+          <w:rFonts w:ascii="Book Antiqua" w:hAnsi="Book Antiqua"/>
+          <w:sz w:val="22"/>
           <w:lang w:val="es-PE"/>
         </w:rPr>
         <w:t>,00</w:t>
@@ -1684,35 +2201,47 @@
         <w:keepNext/>
         <w:spacing w:after="120"/>
         <w:rPr>
+          <w:rFonts w:ascii="Book Antiqua" w:hAnsi="Book Antiqua"/>
+          <w:sz w:val="22"/>
           <w:lang w:val="es-PE"/>
         </w:rPr>
       </w:pPr>
       <w:r>
         <w:rPr>
+          <w:rFonts w:ascii="Book Antiqua" w:hAnsi="Book Antiqua"/>
+          <w:sz w:val="22"/>
           <w:lang w:val="es-PE"/>
         </w:rPr>
         <w:t>Adicionales Particulares</w:t>
       </w:r>
       <w:r>
         <w:rPr>
-          <w:lang w:val="es-PE"/>
-        </w:rPr>
-        <w:tab/>
-      </w:r>
-      <w:r>
-        <w:rPr>
-          <w:lang w:val="es-PE"/>
-        </w:rPr>
-        <w:tab/>
-      </w:r>
-      <w:r>
-        <w:rPr>
+          <w:rFonts w:ascii="Book Antiqua" w:hAnsi="Book Antiqua"/>
+          <w:sz w:val="22"/>
+          <w:lang w:val="es-PE"/>
+        </w:rPr>
+        <w:tab/>
+      </w:r>
+      <w:r>
+        <w:rPr>
+          <w:rFonts w:ascii="Book Antiqua" w:hAnsi="Book Antiqua"/>
+          <w:sz w:val="22"/>
+          <w:lang w:val="es-PE"/>
+        </w:rPr>
+        <w:tab/>
+      </w:r>
+      <w:r>
+        <w:rPr>
+          <w:rFonts w:ascii="Book Antiqua" w:hAnsi="Book Antiqua"/>
+          <w:sz w:val="22"/>
           <w:lang w:val="es-PE"/>
         </w:rPr>
         <w:t>328.486</w:t>
       </w:r>
       <w:r>
         <w:rPr>
+          <w:rFonts w:ascii="Book Antiqua" w:hAnsi="Book Antiqua"/>
+          <w:sz w:val="22"/>
           <w:lang w:val="es-PE"/>
         </w:rPr>
         <w:t>,00</w:t>
@@ -1723,29 +2252,39 @@
         <w:keepNext/>
         <w:spacing w:after="120"/>
         <w:rPr>
+          <w:rFonts w:ascii="Book Antiqua" w:hAnsi="Book Antiqua"/>
+          <w:sz w:val="22"/>
           <w:lang w:val="es-PE"/>
         </w:rPr>
       </w:pPr>
       <w:r>
         <w:rPr>
+          <w:rFonts w:ascii="Book Antiqua" w:hAnsi="Book Antiqua"/>
+          <w:sz w:val="22"/>
           <w:lang w:val="es-PE"/>
         </w:rPr>
         <w:t>Bonificaciones</w:t>
       </w:r>
       <w:r>
         <w:rPr>
-          <w:lang w:val="es-PE"/>
-        </w:rPr>
-        <w:tab/>
-      </w:r>
-      <w:r>
-        <w:rPr>
-          <w:lang w:val="es-PE"/>
-        </w:rPr>
-        <w:tab/>
-      </w:r>
-      <w:r>
-        <w:rPr>
+          <w:rFonts w:ascii="Book Antiqua" w:hAnsi="Book Antiqua"/>
+          <w:sz w:val="22"/>
+          <w:lang w:val="es-PE"/>
+        </w:rPr>
+        <w:tab/>
+      </w:r>
+      <w:r>
+        <w:rPr>
+          <w:rFonts w:ascii="Book Antiqua" w:hAnsi="Book Antiqua"/>
+          <w:sz w:val="22"/>
+          <w:lang w:val="es-PE"/>
+        </w:rPr>
+        <w:tab/>
+      </w:r>
+      <w:r>
+        <w:rPr>
+          <w:rFonts w:ascii="Book Antiqua" w:hAnsi="Book Antiqua"/>
+          <w:sz w:val="22"/>
           <w:lang w:val="es-PE"/>
         </w:rPr>
         <w:tab/>
@@ -1753,6 +2292,8 @@
       </w:r>
       <w:r>
         <w:rPr>
+          <w:rFonts w:ascii="Book Antiqua" w:hAnsi="Book Antiqua"/>
+          <w:sz w:val="22"/>
           <w:lang w:val="es-PE"/>
         </w:rPr>
         <w:t>,00</w:t>
@@ -1763,35 +2304,47 @@
         <w:keepNext/>
         <w:spacing w:after="120"/>
         <w:rPr>
+          <w:rFonts w:ascii="Book Antiqua" w:hAnsi="Book Antiqua"/>
+          <w:sz w:val="22"/>
           <w:lang w:val="es-PE"/>
         </w:rPr>
       </w:pPr>
       <w:r>
         <w:rPr>
+          <w:rFonts w:ascii="Book Antiqua" w:hAnsi="Book Antiqua"/>
+          <w:sz w:val="22"/>
           <w:lang w:val="es-PE"/>
         </w:rPr>
         <w:t>Adicionales3</w:t>
       </w:r>
       <w:r>
         <w:rPr>
+          <w:rFonts w:ascii="Book Antiqua" w:hAnsi="Book Antiqua"/>
+          <w:sz w:val="22"/>
           <w:lang w:val="es-PE"/>
         </w:rPr>
         <w:t>47</w:t>
       </w:r>
       <w:r>
         <w:rPr>
+          <w:rFonts w:ascii="Book Antiqua" w:hAnsi="Book Antiqua"/>
+          <w:sz w:val="22"/>
           <w:lang w:val="es-PE"/>
         </w:rPr>
         <w:t>.</w:t>
       </w:r>
       <w:r>
         <w:rPr>
+          <w:rFonts w:ascii="Book Antiqua" w:hAnsi="Book Antiqua"/>
+          <w:sz w:val="22"/>
           <w:lang w:val="es-PE"/>
         </w:rPr>
         <w:t>593</w:t>
       </w:r>
       <w:r>
         <w:rPr>
+          <w:rFonts w:ascii="Book Antiqua" w:hAnsi="Book Antiqua"/>
+          <w:sz w:val="22"/>
           <w:lang w:val="es-PE"/>
         </w:rPr>
         <w:t>,00</w:t>
@@ -1802,47 +2355,63 @@
         <w:keepNext/>
         <w:spacing w:after="120"/>
         <w:rPr>
+          <w:rFonts w:ascii="Book Antiqua" w:hAnsi="Book Antiqua"/>
+          <w:sz w:val="22"/>
           <w:lang w:val="es-PE"/>
         </w:rPr>
       </w:pPr>
       <w:r>
         <w:rPr>
+          <w:rFonts w:ascii="Book Antiqua" w:hAnsi="Book Antiqua"/>
+          <w:sz w:val="22"/>
           <w:lang w:val="es-PE"/>
         </w:rPr>
         <w:t>Asignaciones Familiares</w:t>
       </w:r>
       <w:r>
         <w:rPr>
-          <w:lang w:val="es-PE"/>
-        </w:rPr>
-        <w:tab/>
-      </w:r>
-      <w:r>
-        <w:rPr>
-          <w:lang w:val="es-PE"/>
-        </w:rPr>
-        <w:tab/>
-      </w:r>
-      <w:r>
-        <w:rPr>
+          <w:rFonts w:ascii="Book Antiqua" w:hAnsi="Book Antiqua"/>
+          <w:sz w:val="22"/>
+          <w:lang w:val="es-PE"/>
+        </w:rPr>
+        <w:tab/>
+      </w:r>
+      <w:r>
+        <w:rPr>
+          <w:rFonts w:ascii="Book Antiqua" w:hAnsi="Book Antiqua"/>
+          <w:sz w:val="22"/>
+          <w:lang w:val="es-PE"/>
+        </w:rPr>
+        <w:tab/>
+      </w:r>
+      <w:r>
+        <w:rPr>
+          <w:rFonts w:ascii="Book Antiqua" w:hAnsi="Book Antiqua"/>
+          <w:sz w:val="22"/>
           <w:lang w:val="es-PE"/>
         </w:rPr>
         <w:t>92</w:t>
       </w:r>
       <w:r>
         <w:rPr>
+          <w:rFonts w:ascii="Book Antiqua" w:hAnsi="Book Antiqua"/>
+          <w:sz w:val="22"/>
           <w:lang w:val="es-PE"/>
         </w:rPr>
         <w:t>.</w:t>
       </w:r>
       <w:r>
         <w:rPr>
+          <w:rFonts w:ascii="Book Antiqua" w:hAnsi="Book Antiqua"/>
+          <w:sz w:val="22"/>
           <w:lang w:val="es-PE"/>
         </w:rPr>
         <w:t>55</w:t>
       </w:r>
       <w:r>
         <w:rPr>
+          <w:rFonts w:ascii="Book Antiqua" w:hAnsi="Book Antiqua"/>
+          <w:sz w:val="22"/>
           <w:lang w:val="es-PE"/>
         </w:rPr>
         <w:t>0,00</w:t>
@@ -1853,41 +2422,55 @@
         <w:keepNext/>
         <w:spacing w:after="120"/>
         <w:rPr>
+          <w:rFonts w:ascii="Book Antiqua" w:hAnsi="Book Antiqua"/>
+          <w:sz w:val="22"/>
           <w:lang w:val="es-PE"/>
         </w:rPr>
       </w:pPr>
       <w:r>
         <w:rPr>
+          <w:rFonts w:ascii="Book Antiqua" w:hAnsi="Book Antiqua"/>
+          <w:sz w:val="22"/>
           <w:lang w:val="es-PE"/>
         </w:rPr>
         <w:t>Contribuciones</w:t>
       </w:r>
       <w:r>
         <w:rPr>
-          <w:lang w:val="es-PE"/>
-        </w:rPr>
-        <w:tab/>
-      </w:r>
-      <w:r>
-        <w:rPr>
-          <w:lang w:val="es-PE"/>
-        </w:rPr>
-        <w:tab/>
-      </w:r>
-      <w:r>
-        <w:rPr>
-          <w:lang w:val="es-PE"/>
-        </w:rPr>
-        <w:tab/>
-      </w:r>
-      <w:r>
-        <w:rPr>
+          <w:rFonts w:ascii="Book Antiqua" w:hAnsi="Book Antiqua"/>
+          <w:sz w:val="22"/>
+          <w:lang w:val="es-PE"/>
+        </w:rPr>
+        <w:tab/>
+      </w:r>
+      <w:r>
+        <w:rPr>
+          <w:rFonts w:ascii="Book Antiqua" w:hAnsi="Book Antiqua"/>
+          <w:sz w:val="22"/>
+          <w:lang w:val="es-PE"/>
+        </w:rPr>
+        <w:tab/>
+      </w:r>
+      <w:r>
+        <w:rPr>
+          <w:rFonts w:ascii="Book Antiqua" w:hAnsi="Book Antiqua"/>
+          <w:sz w:val="22"/>
+          <w:lang w:val="es-PE"/>
+        </w:rPr>
+        <w:tab/>
+      </w:r>
+      <w:r>
+        <w:rPr>
+          <w:rFonts w:ascii="Book Antiqua" w:hAnsi="Book Antiqua"/>
+          <w:sz w:val="22"/>
           <w:lang w:val="es-PE"/>
         </w:rPr>
         <w:t>155.963</w:t>
       </w:r>
       <w:r>
         <w:rPr>
+          <w:rFonts w:ascii="Book Antiqua" w:hAnsi="Book Antiqua"/>
+          <w:sz w:val="22"/>
           <w:lang w:val="es-PE"/>
         </w:rPr>
         <w:t>,00</w:t>
@@ -1898,23 +2481,31 @@
         <w:keepNext/>
         <w:spacing w:after="120"/>
         <w:rPr>
+          <w:rFonts w:ascii="Book Antiqua" w:hAnsi="Book Antiqua"/>
+          <w:sz w:val="22"/>
           <w:lang w:val="es-PE"/>
         </w:rPr>
       </w:pPr>
       <w:r>
         <w:rPr>
+          <w:rFonts w:ascii="Book Antiqua" w:hAnsi="Book Antiqua"/>
+          <w:sz w:val="22"/>
           <w:lang w:val="es-PE"/>
         </w:rPr>
         <w:t>PERSONAL CONTRATADO</w:t>
       </w:r>
       <w:r>
         <w:rPr>
-          <w:lang w:val="es-PE"/>
-        </w:rPr>
-        <w:tab/>
-      </w:r>
-      <w:r>
-        <w:rPr>
+          <w:rFonts w:ascii="Book Antiqua" w:hAnsi="Book Antiqua"/>
+          <w:sz w:val="22"/>
+          <w:lang w:val="es-PE"/>
+        </w:rPr>
+        <w:tab/>
+      </w:r>
+      <w:r>
+        <w:rPr>
+          <w:rFonts w:ascii="Book Antiqua" w:hAnsi="Book Antiqua"/>
+          <w:sz w:val="22"/>
           <w:lang w:val="es-PE"/>
         </w:rPr>
         <w:tab/>
@@ -1922,36 +2513,48 @@
       </w:r>
       <w:r>
         <w:rPr>
+          <w:rFonts w:ascii="Book Antiqua" w:hAnsi="Book Antiqua"/>
+          <w:sz w:val="22"/>
           <w:lang w:val="es-PE"/>
         </w:rPr>
         <w:t>174</w:t>
       </w:r>
       <w:r>
         <w:rPr>
+          <w:rFonts w:ascii="Book Antiqua" w:hAnsi="Book Antiqua"/>
+          <w:sz w:val="22"/>
           <w:lang w:val="es-PE"/>
         </w:rPr>
         <w:t>.</w:t>
       </w:r>
       <w:r>
         <w:rPr>
+          <w:rFonts w:ascii="Book Antiqua" w:hAnsi="Book Antiqua"/>
+          <w:sz w:val="22"/>
           <w:lang w:val="es-PE"/>
         </w:rPr>
         <w:t>071</w:t>
       </w:r>
       <w:r>
         <w:rPr>
+          <w:rFonts w:ascii="Book Antiqua" w:hAnsi="Book Antiqua"/>
+          <w:sz w:val="22"/>
           <w:lang w:val="es-PE"/>
         </w:rPr>
         <w:t>,</w:t>
       </w:r>
       <w:r>
         <w:rPr>
+          <w:rFonts w:ascii="Book Antiqua" w:hAnsi="Book Antiqua"/>
+          <w:sz w:val="22"/>
           <w:lang w:val="es-PE"/>
         </w:rPr>
         <w:t>0</w:t>
       </w:r>
       <w:r>
         <w:rPr>
+          <w:rFonts w:ascii="Book Antiqua" w:hAnsi="Book Antiqua"/>
+          <w:sz w:val="22"/>
           <w:lang w:val="es-PE"/>
         </w:rPr>
         <w:t>0</w:t>
@@ -1962,35 +2565,47 @@
         <w:keepNext/>
         <w:spacing w:after="120"/>
         <w:rPr>
+          <w:rFonts w:ascii="Book Antiqua" w:hAnsi="Book Antiqua"/>
+          <w:sz w:val="22"/>
           <w:lang w:val="es-PE"/>
         </w:rPr>
       </w:pPr>
       <w:r>
         <w:rPr>
+          <w:rFonts w:ascii="Book Antiqua" w:hAnsi="Book Antiqua"/>
+          <w:sz w:val="22"/>
           <w:lang w:val="es-PE"/>
         </w:rPr>
         <w:t>Remuneraciones</w:t>
       </w:r>
       <w:r>
         <w:rPr>
-          <w:lang w:val="es-PE"/>
-        </w:rPr>
-        <w:tab/>
-      </w:r>
-      <w:r>
-        <w:rPr>
-          <w:lang w:val="es-PE"/>
-        </w:rPr>
-        <w:tab/>
-      </w:r>
-      <w:r>
-        <w:rPr>
-          <w:lang w:val="es-PE"/>
-        </w:rPr>
-        <w:tab/>
-      </w:r>
-      <w:r>
-        <w:rPr>
+          <w:rFonts w:ascii="Book Antiqua" w:hAnsi="Book Antiqua"/>
+          <w:sz w:val="22"/>
+          <w:lang w:val="es-PE"/>
+        </w:rPr>
+        <w:tab/>
+      </w:r>
+      <w:r>
+        <w:rPr>
+          <w:rFonts w:ascii="Book Antiqua" w:hAnsi="Book Antiqua"/>
+          <w:sz w:val="22"/>
+          <w:lang w:val="es-PE"/>
+        </w:rPr>
+        <w:tab/>
+      </w:r>
+      <w:r>
+        <w:rPr>
+          <w:rFonts w:ascii="Book Antiqua" w:hAnsi="Book Antiqua"/>
+          <w:sz w:val="22"/>
+          <w:lang w:val="es-PE"/>
+        </w:rPr>
+        <w:tab/>
+      </w:r>
+      <w:r>
+        <w:rPr>
+          <w:rFonts w:ascii="Book Antiqua" w:hAnsi="Book Antiqua"/>
+          <w:sz w:val="22"/>
           <w:lang w:val="es-PE"/>
         </w:rPr>
         <w:t>880.061,00</w:t>
@@ -2001,35 +2616,47 @@
         <w:keepNext/>
         <w:spacing w:after="120"/>
         <w:rPr>
+          <w:rFonts w:ascii="Book Antiqua" w:hAnsi="Book Antiqua"/>
+          <w:sz w:val="22"/>
           <w:lang w:val="es-PE"/>
         </w:rPr>
       </w:pPr>
       <w:r>
         <w:rPr>
+          <w:rFonts w:ascii="Book Antiqua" w:hAnsi="Book Antiqua"/>
+          <w:sz w:val="22"/>
           <w:lang w:val="es-PE"/>
         </w:rPr>
         <w:t>Adicionales Particulares</w:t>
       </w:r>
       <w:r>
         <w:rPr>
-          <w:lang w:val="es-PE"/>
-        </w:rPr>
-        <w:tab/>
-      </w:r>
-      <w:r>
-        <w:rPr>
-          <w:lang w:val="es-PE"/>
-        </w:rPr>
-        <w:tab/>
-      </w:r>
-      <w:r>
-        <w:rPr>
+          <w:rFonts w:ascii="Book Antiqua" w:hAnsi="Book Antiqua"/>
+          <w:sz w:val="22"/>
+          <w:lang w:val="es-PE"/>
+        </w:rPr>
+        <w:tab/>
+      </w:r>
+      <w:r>
+        <w:rPr>
+          <w:rFonts w:ascii="Book Antiqua" w:hAnsi="Book Antiqua"/>
+          <w:sz w:val="22"/>
+          <w:lang w:val="es-PE"/>
+        </w:rPr>
+        <w:tab/>
+      </w:r>
+      <w:r>
+        <w:rPr>
+          <w:rFonts w:ascii="Book Antiqua" w:hAnsi="Book Antiqua"/>
+          <w:sz w:val="22"/>
           <w:lang w:val="es-PE"/>
         </w:rPr>
         <w:t>215.026</w:t>
       </w:r>
       <w:r>
         <w:rPr>
+          <w:rFonts w:ascii="Book Antiqua" w:hAnsi="Book Antiqua"/>
+          <w:sz w:val="22"/>
           <w:lang w:val="es-PE"/>
         </w:rPr>
         <w:t>,00</w:t>
@@ -2040,29 +2667,39 @@
         <w:keepNext/>
         <w:spacing w:after="120"/>
         <w:rPr>
+          <w:rFonts w:ascii="Book Antiqua" w:hAnsi="Book Antiqua"/>
+          <w:sz w:val="22"/>
           <w:lang w:val="es-PE"/>
         </w:rPr>
       </w:pPr>
       <w:r>
         <w:rPr>
+          <w:rFonts w:ascii="Book Antiqua" w:hAnsi="Book Antiqua"/>
+          <w:sz w:val="22"/>
           <w:lang w:val="es-PE"/>
         </w:rPr>
         <w:t>Bonificaciones</w:t>
       </w:r>
       <w:r>
         <w:rPr>
-          <w:lang w:val="es-PE"/>
-        </w:rPr>
-        <w:tab/>
-      </w:r>
-      <w:r>
-        <w:rPr>
-          <w:lang w:val="es-PE"/>
-        </w:rPr>
-        <w:tab/>
-      </w:r>
-      <w:r>
-        <w:rPr>
+          <w:rFonts w:ascii="Book Antiqua" w:hAnsi="Book Antiqua"/>
+          <w:sz w:val="22"/>
+          <w:lang w:val="es-PE"/>
+        </w:rPr>
+        <w:tab/>
+      </w:r>
+      <w:r>
+        <w:rPr>
+          <w:rFonts w:ascii="Book Antiqua" w:hAnsi="Book Antiqua"/>
+          <w:sz w:val="22"/>
+          <w:lang w:val="es-PE"/>
+        </w:rPr>
+        <w:tab/>
+      </w:r>
+      <w:r>
+        <w:rPr>
+          <w:rFonts w:ascii="Book Antiqua" w:hAnsi="Book Antiqua"/>
+          <w:sz w:val="22"/>
           <w:lang w:val="es-PE"/>
         </w:rPr>
         <w:tab/>
@@ -2070,18 +2707,24 @@
       </w:r>
       <w:r>
         <w:rPr>
+          <w:rFonts w:ascii="Book Antiqua" w:hAnsi="Book Antiqua"/>
+          <w:sz w:val="22"/>
           <w:lang w:val="es-PE"/>
         </w:rPr>
         <w:t>6.</w:t>
       </w:r>
       <w:r>
         <w:rPr>
+          <w:rFonts w:ascii="Book Antiqua" w:hAnsi="Book Antiqua"/>
+          <w:sz w:val="22"/>
           <w:lang w:val="es-PE"/>
         </w:rPr>
         <w:t>799</w:t>
       </w:r>
       <w:r>
         <w:rPr>
+          <w:rFonts w:ascii="Book Antiqua" w:hAnsi="Book Antiqua"/>
+          <w:sz w:val="22"/>
           <w:lang w:val="es-PE"/>
         </w:rPr>
         <w:t>,00</w:t>
@@ -2092,17 +2735,23 @@
         <w:keepNext/>
         <w:spacing w:after="120"/>
         <w:rPr>
+          <w:rFonts w:ascii="Book Antiqua" w:hAnsi="Book Antiqua"/>
+          <w:sz w:val="22"/>
           <w:lang w:val="es-PE"/>
         </w:rPr>
       </w:pPr>
       <w:r>
         <w:rPr>
+          <w:rFonts w:ascii="Book Antiqua" w:hAnsi="Book Antiqua"/>
+          <w:sz w:val="22"/>
           <w:lang w:val="es-PE"/>
         </w:rPr>
         <w:t>Adicionales</w:t>
       </w:r>
       <w:r>
         <w:rPr>
+          <w:rFonts w:ascii="Book Antiqua" w:hAnsi="Book Antiqua"/>
+          <w:sz w:val="22"/>
           <w:lang w:val="es-PE"/>
         </w:rPr>
         <w:t>726.411,00</w:t>
@@ -2113,35 +2762,47 @@
         <w:keepNext/>
         <w:spacing w:after="120"/>
         <w:rPr>
+          <w:rFonts w:ascii="Book Antiqua" w:hAnsi="Book Antiqua"/>
+          <w:sz w:val="22"/>
           <w:lang w:val="es-PE"/>
         </w:rPr>
       </w:pPr>
       <w:r>
         <w:rPr>
+          <w:rFonts w:ascii="Book Antiqua" w:hAnsi="Book Antiqua"/>
+          <w:sz w:val="22"/>
           <w:lang w:val="es-PE"/>
         </w:rPr>
         <w:t>Asignaciones Familiares</w:t>
       </w:r>
       <w:r>
         <w:rPr>
-          <w:lang w:val="es-PE"/>
-        </w:rPr>
-        <w:tab/>
-      </w:r>
-      <w:r>
-        <w:rPr>
-          <w:lang w:val="es-PE"/>
-        </w:rPr>
-        <w:tab/>
-      </w:r>
-      <w:r>
-        <w:rPr>
+          <w:rFonts w:ascii="Book Antiqua" w:hAnsi="Book Antiqua"/>
+          <w:sz w:val="22"/>
+          <w:lang w:val="es-PE"/>
+        </w:rPr>
+        <w:tab/>
+      </w:r>
+      <w:r>
+        <w:rPr>
+          <w:rFonts w:ascii="Book Antiqua" w:hAnsi="Book Antiqua"/>
+          <w:sz w:val="22"/>
+          <w:lang w:val="es-PE"/>
+        </w:rPr>
+        <w:tab/>
+      </w:r>
+      <w:r>
+        <w:rPr>
+          <w:rFonts w:ascii="Book Antiqua" w:hAnsi="Book Antiqua"/>
+          <w:sz w:val="22"/>
           <w:lang w:val="es-PE"/>
         </w:rPr>
         <w:t>114.890</w:t>
       </w:r>
       <w:r>
         <w:rPr>
+          <w:rFonts w:ascii="Book Antiqua" w:hAnsi="Book Antiqua"/>
+          <w:sz w:val="22"/>
           <w:lang w:val="es-PE"/>
         </w:rPr>
         <w:t>,00</w:t>
@@ -2152,41 +2813,55 @@
         <w:keepNext/>
         <w:spacing w:after="120"/>
         <w:rPr>
+          <w:rFonts w:ascii="Book Antiqua" w:hAnsi="Book Antiqua"/>
+          <w:sz w:val="22"/>
           <w:lang w:val="es-PE"/>
         </w:rPr>
       </w:pPr>
       <w:r>
         <w:rPr>
+          <w:rFonts w:ascii="Book Antiqua" w:hAnsi="Book Antiqua"/>
+          <w:sz w:val="22"/>
           <w:lang w:val="es-PE"/>
         </w:rPr>
         <w:t>Contribuciones</w:t>
       </w:r>
       <w:r>
         <w:rPr>
-          <w:lang w:val="es-PE"/>
-        </w:rPr>
-        <w:tab/>
-      </w:r>
-      <w:r>
-        <w:rPr>
-          <w:lang w:val="es-PE"/>
-        </w:rPr>
-        <w:tab/>
-      </w:r>
-      <w:r>
-        <w:rPr>
-          <w:lang w:val="es-PE"/>
-        </w:rPr>
-        <w:tab/>
-      </w:r>
-      <w:r>
-        <w:rPr>
+          <w:rFonts w:ascii="Book Antiqua" w:hAnsi="Book Antiqua"/>
+          <w:sz w:val="22"/>
+          <w:lang w:val="es-PE"/>
+        </w:rPr>
+        <w:tab/>
+      </w:r>
+      <w:r>
+        <w:rPr>
+          <w:rFonts w:ascii="Book Antiqua" w:hAnsi="Book Antiqua"/>
+          <w:sz w:val="22"/>
+          <w:lang w:val="es-PE"/>
+        </w:rPr>
+        <w:tab/>
+      </w:r>
+      <w:r>
+        <w:rPr>
+          <w:rFonts w:ascii="Book Antiqua" w:hAnsi="Book Antiqua"/>
+          <w:sz w:val="22"/>
+          <w:lang w:val="es-PE"/>
+        </w:rPr>
+        <w:tab/>
+      </w:r>
+      <w:r>
+        <w:rPr>
+          <w:rFonts w:ascii="Book Antiqua" w:hAnsi="Book Antiqua"/>
+          <w:sz w:val="22"/>
           <w:lang w:val="es-PE"/>
         </w:rPr>
         <w:t>220.884</w:t>
       </w:r>
       <w:r>
         <w:rPr>
+          <w:rFonts w:ascii="Book Antiqua" w:hAnsi="Book Antiqua"/>
+          <w:sz w:val="22"/>
           <w:lang w:val="es-PE"/>
         </w:rPr>
         <w:t>,00</w:t>
@@ -2197,17 +2872,23 @@
         <w:keepNext/>
         <w:spacing w:after="120"/>
         <w:rPr>
+          <w:rFonts w:ascii="Book Antiqua" w:hAnsi="Book Antiqua"/>
+          <w:sz w:val="22"/>
           <w:lang w:val="es-PE"/>
         </w:rPr>
       </w:pPr>
       <w:r>
         <w:rPr>
+          <w:rFonts w:ascii="Book Antiqua" w:hAnsi="Book Antiqua"/>
+          <w:sz w:val="22"/>
           <w:lang w:val="es-PE"/>
         </w:rPr>
         <w:br w:type="page"/>
       </w:r>
       <w:r>
         <w:rPr>
+          <w:rFonts w:ascii="Book Antiqua" w:hAnsi="Book Antiqua"/>
+          <w:sz w:val="22"/>
           <w:lang w:val="es-PE"/>
         </w:rPr>
         <w:lastRenderedPageBreak/>
@@ -2215,6 +2896,8 @@
       </w:r>
       <w:r>
         <w:rPr>
+          <w:rFonts w:ascii="Book Antiqua" w:hAnsi="Book Antiqua"/>
+          <w:sz w:val="22"/>
           <w:lang w:val="es-PE"/>
         </w:rPr>
         <w:t>III</w:t>
@@ -2225,48 +2908,64 @@
         <w:keepNext/>
         <w:spacing w:after="120"/>
         <w:rPr>
+          <w:rFonts w:ascii="Book Antiqua" w:hAnsi="Book Antiqua"/>
+          <w:sz w:val="22"/>
           <w:szCs w:val="28"/>
           <w:lang w:val="es-PE"/>
         </w:rPr>
       </w:pPr>
       <w:r>
         <w:rPr>
+          <w:rFonts w:ascii="Book Antiqua" w:hAnsi="Book Antiqua"/>
+          <w:sz w:val="22"/>
           <w:lang w:val="es-PE"/>
         </w:rPr>
         <w:t>AMORTIZACION DE LA DEUDA</w:t>
       </w:r>
       <w:r>
         <w:rPr>
-          <w:lang w:val="es-PE"/>
-        </w:rPr>
-        <w:tab/>
-      </w:r>
-      <w:r>
-        <w:rPr>
-          <w:lang w:val="es-PE"/>
-        </w:rPr>
-        <w:tab/>
-      </w:r>
-      <w:r>
-        <w:rPr>
-          <w:lang w:val="es-PE"/>
-        </w:rPr>
-        <w:tab/>
-      </w:r>
-      <w:r>
-        <w:rPr>
-          <w:lang w:val="es-PE"/>
-        </w:rPr>
-        <w:tab/>
-      </w:r>
-      <w:r>
-        <w:rPr>
+          <w:rFonts w:ascii="Book Antiqua" w:hAnsi="Book Antiqua"/>
+          <w:sz w:val="22"/>
+          <w:lang w:val="es-PE"/>
+        </w:rPr>
+        <w:tab/>
+      </w:r>
+      <w:r>
+        <w:rPr>
+          <w:rFonts w:ascii="Book Antiqua" w:hAnsi="Book Antiqua"/>
+          <w:sz w:val="22"/>
+          <w:lang w:val="es-PE"/>
+        </w:rPr>
+        <w:tab/>
+      </w:r>
+      <w:r>
+        <w:rPr>
+          <w:rFonts w:ascii="Book Antiqua" w:hAnsi="Book Antiqua"/>
+          <w:sz w:val="22"/>
+          <w:lang w:val="es-PE"/>
+        </w:rPr>
+        <w:tab/>
+      </w:r>
+      <w:r>
+        <w:rPr>
+          <w:rFonts w:ascii="Book Antiqua" w:hAnsi="Book Antiqua"/>
+          <w:sz w:val="22"/>
+          <w:lang w:val="es-PE"/>
+        </w:rPr>
+        <w:tab/>
+      </w:r>
+      <w:r>
+        <w:rPr>
+          <w:rFonts w:ascii="Book Antiqua" w:hAnsi="Book Antiqua"/>
+          <w:sz w:val="22"/>
           <w:lang w:val="es-PE"/>
         </w:rPr>
         <w:t>304.185,7</w:t>
       </w:r>
       <w:r>
         <w:rPr>
+          <w:rFonts w:ascii="Book Antiqua" w:hAnsi="Book Antiqua"/>
+          <w:sz w:val="22"/>
           <w:lang w:val="es-PE"/>
         </w:rPr>
         <w:t>0</w:t>
@@ -2277,59 +2976,79 @@
         <w:keepNext/>
         <w:spacing w:after="120"/>
         <w:rPr>
+          <w:rFonts w:ascii="Book Antiqua" w:hAnsi="Book Antiqua"/>
+          <w:sz w:val="22"/>
           <w:lang w:val="es-PE"/>
         </w:rPr>
       </w:pPr>
       <w:r>
         <w:rPr>
+          <w:rFonts w:ascii="Book Antiqua" w:hAnsi="Book Antiqua"/>
+          <w:sz w:val="22"/>
           <w:lang w:val="es-PE"/>
         </w:rPr>
         <w:t>PERSONAL</w:t>
       </w:r>
       <w:r>
         <w:rPr>
-          <w:lang w:val="es-PE"/>
-        </w:rPr>
-        <w:tab/>
-      </w:r>
-      <w:r>
-        <w:rPr>
-          <w:lang w:val="es-PE"/>
-        </w:rPr>
-        <w:tab/>
-      </w:r>
-      <w:r>
-        <w:rPr>
-          <w:lang w:val="es-PE"/>
-        </w:rPr>
-        <w:tab/>
-      </w:r>
-      <w:r>
-        <w:rPr>
-          <w:lang w:val="es-PE"/>
-        </w:rPr>
-        <w:tab/>
-      </w:r>
-      <w:r>
-        <w:rPr>
-          <w:lang w:val="es-PE"/>
-        </w:rPr>
-        <w:tab/>
-      </w:r>
-      <w:r>
-        <w:rPr>
-          <w:lang w:val="es-PE"/>
-        </w:rPr>
-        <w:tab/>
-      </w:r>
-      <w:r>
-        <w:rPr>
+          <w:rFonts w:ascii="Book Antiqua" w:hAnsi="Book Antiqua"/>
+          <w:sz w:val="22"/>
+          <w:lang w:val="es-PE"/>
+        </w:rPr>
+        <w:tab/>
+      </w:r>
+      <w:r>
+        <w:rPr>
+          <w:rFonts w:ascii="Book Antiqua" w:hAnsi="Book Antiqua"/>
+          <w:sz w:val="22"/>
+          <w:lang w:val="es-PE"/>
+        </w:rPr>
+        <w:tab/>
+      </w:r>
+      <w:r>
+        <w:rPr>
+          <w:rFonts w:ascii="Book Antiqua" w:hAnsi="Book Antiqua"/>
+          <w:sz w:val="22"/>
+          <w:lang w:val="es-PE"/>
+        </w:rPr>
+        <w:tab/>
+      </w:r>
+      <w:r>
+        <w:rPr>
+          <w:rFonts w:ascii="Book Antiqua" w:hAnsi="Book Antiqua"/>
+          <w:sz w:val="22"/>
+          <w:lang w:val="es-PE"/>
+        </w:rPr>
+        <w:tab/>
+      </w:r>
+      <w:r>
+        <w:rPr>
+          <w:rFonts w:ascii="Book Antiqua" w:hAnsi="Book Antiqua"/>
+          <w:sz w:val="22"/>
+          <w:lang w:val="es-PE"/>
+        </w:rPr>
+        <w:tab/>
+      </w:r>
+      <w:r>
+        <w:rPr>
+          <w:rFonts w:ascii="Book Antiqua" w:hAnsi="Book Antiqua"/>
+          <w:sz w:val="22"/>
+          <w:lang w:val="es-PE"/>
+        </w:rPr>
+        <w:tab/>
+      </w:r>
+      <w:r>
+        <w:rPr>
+          <w:rFonts w:ascii="Book Antiqua" w:hAnsi="Book Antiqua"/>
+          <w:sz w:val="22"/>
           <w:lang w:val="es-PE"/>
         </w:rPr>
         <w:t>172.036,1</w:t>
       </w:r>
       <w:r>
         <w:rPr>
+          <w:rFonts w:ascii="Book Antiqua" w:hAnsi="Book Antiqua"/>
+          <w:sz w:val="22"/>
           <w:lang w:val="es-PE"/>
         </w:rPr>
         <w:t>0</w:t>
@@ -2340,35 +3059,47 @@
         <w:keepNext/>
         <w:spacing w:after="120"/>
         <w:rPr>
+          <w:rFonts w:ascii="Book Antiqua" w:hAnsi="Book Antiqua"/>
+          <w:sz w:val="22"/>
           <w:lang w:val="es-PE"/>
         </w:rPr>
       </w:pPr>
       <w:r>
         <w:rPr>
+          <w:rFonts w:ascii="Book Antiqua" w:hAnsi="Book Antiqua"/>
+          <w:sz w:val="22"/>
           <w:lang w:val="es-PE"/>
         </w:rPr>
         <w:t>BIENES Y SERVICIOS</w:t>
       </w:r>
       <w:r>
         <w:rPr>
-          <w:lang w:val="es-PE"/>
-        </w:rPr>
-        <w:tab/>
-      </w:r>
-      <w:r>
-        <w:rPr>
-          <w:lang w:val="es-PE"/>
-        </w:rPr>
-        <w:tab/>
-      </w:r>
-      <w:r>
-        <w:rPr>
-          <w:lang w:val="es-PE"/>
-        </w:rPr>
-        <w:tab/>
-      </w:r>
-      <w:r>
-        <w:rPr>
+          <w:rFonts w:ascii="Book Antiqua" w:hAnsi="Book Antiqua"/>
+          <w:sz w:val="22"/>
+          <w:lang w:val="es-PE"/>
+        </w:rPr>
+        <w:tab/>
+      </w:r>
+      <w:r>
+        <w:rPr>
+          <w:rFonts w:ascii="Book Antiqua" w:hAnsi="Book Antiqua"/>
+          <w:sz w:val="22"/>
+          <w:lang w:val="es-PE"/>
+        </w:rPr>
+        <w:tab/>
+      </w:r>
+      <w:r>
+        <w:rPr>
+          <w:rFonts w:ascii="Book Antiqua" w:hAnsi="Book Antiqua"/>
+          <w:sz w:val="22"/>
+          <w:lang w:val="es-PE"/>
+        </w:rPr>
+        <w:tab/>
+      </w:r>
+      <w:r>
+        <w:rPr>
+          <w:rFonts w:ascii="Book Antiqua" w:hAnsi="Book Antiqua"/>
+          <w:sz w:val="22"/>
           <w:lang w:val="es-PE"/>
         </w:rPr>
         <w:tab/>
@@ -2380,17 +3111,23 @@
         <w:keepNext/>
         <w:spacing w:after="120"/>
         <w:rPr>
+          <w:rFonts w:ascii="Book Antiqua" w:hAnsi="Book Antiqua"/>
+          <w:sz w:val="22"/>
           <w:lang w:val="es-PE"/>
         </w:rPr>
       </w:pPr>
       <w:r>
         <w:rPr>
+          <w:rFonts w:ascii="Book Antiqua" w:hAnsi="Book Antiqua"/>
+          <w:sz w:val="22"/>
           <w:lang w:val="es-PE"/>
         </w:rPr>
         <w:t xml:space="preserve">ANEXO </w:t>
       </w:r>
       <w:r>
         <w:rPr>
+          <w:rFonts w:ascii="Book Antiqua" w:hAnsi="Book Antiqua"/>
+          <w:sz w:val="22"/>
           <w:lang w:val="es-PE"/>
         </w:rPr>
         <w:t>IV</w:t>
@@ -2401,17 +3138,23 @@
         <w:keepNext/>
         <w:spacing w:after="120"/>
         <w:rPr>
+          <w:rFonts w:ascii="Book Antiqua" w:hAnsi="Book Antiqua"/>
+          <w:sz w:val="22"/>
           <w:lang w:val="es-PE"/>
         </w:rPr>
       </w:pPr>
       <w:r>
         <w:rPr>
+          <w:rFonts w:ascii="Book Antiqua" w:hAnsi="Book Antiqua"/>
+          <w:sz w:val="22"/>
           <w:lang w:val="es-PE"/>
         </w:rPr>
         <w:t>BIENES DE CAPITAL</w:t>
       </w:r>
       <w:r>
         <w:rPr>
+          <w:rFonts w:ascii="Book Antiqua" w:hAnsi="Book Antiqua"/>
+          <w:sz w:val="22"/>
           <w:szCs w:val="28"/>
           <w:lang w:val="es-PE"/>
         </w:rPr>
@@ -2423,29 +3166,39 @@
         <w:keepNext/>
         <w:spacing w:after="120"/>
         <w:rPr>
+          <w:rFonts w:ascii="Book Antiqua" w:hAnsi="Book Antiqua"/>
+          <w:sz w:val="22"/>
           <w:lang w:val="es-PE"/>
         </w:rPr>
       </w:pPr>
       <w:r>
         <w:rPr>
+          <w:rFonts w:ascii="Book Antiqua" w:hAnsi="Book Antiqua"/>
+          <w:sz w:val="22"/>
           <w:lang w:val="es-PE"/>
         </w:rPr>
         <w:t>INVERSIONES ADMINISTRATIVAS</w:t>
       </w:r>
       <w:r>
         <w:rPr>
-          <w:lang w:val="es-PE"/>
-        </w:rPr>
-        <w:tab/>
-      </w:r>
-      <w:r>
-        <w:rPr>
-          <w:lang w:val="es-PE"/>
-        </w:rPr>
-        <w:tab/>
-      </w:r>
-      <w:r>
-        <w:rPr>
+          <w:rFonts w:ascii="Book Antiqua" w:hAnsi="Book Antiqua"/>
+          <w:sz w:val="22"/>
+          <w:lang w:val="es-PE"/>
+        </w:rPr>
+        <w:tab/>
+      </w:r>
+      <w:r>
+        <w:rPr>
+          <w:rFonts w:ascii="Book Antiqua" w:hAnsi="Book Antiqua"/>
+          <w:sz w:val="22"/>
+          <w:lang w:val="es-PE"/>
+        </w:rPr>
+        <w:tab/>
+      </w:r>
+      <w:r>
+        <w:rPr>
+          <w:rFonts w:ascii="Book Antiqua" w:hAnsi="Book Antiqua"/>
+          <w:sz w:val="22"/>
           <w:lang w:val="es-PE"/>
         </w:rPr>
         <w:tab/>
@@ -2457,47 +3210,63 @@
         <w:keepNext/>
         <w:spacing w:after="120"/>
         <w:rPr>
+          <w:rFonts w:ascii="Book Antiqua" w:hAnsi="Book Antiqua"/>
+          <w:sz w:val="22"/>
           <w:lang w:val="es-PE"/>
         </w:rPr>
       </w:pPr>
       <w:r>
         <w:rPr>
+          <w:rFonts w:ascii="Book Antiqua" w:hAnsi="Book Antiqua"/>
+          <w:sz w:val="22"/>
           <w:lang w:val="es-PE"/>
         </w:rPr>
         <w:t>Maquinas y Equipos</w:t>
       </w:r>
       <w:r>
         <w:rPr>
-          <w:lang w:val="es-PE"/>
-        </w:rPr>
-        <w:tab/>
-      </w:r>
-      <w:r>
-        <w:rPr>
-          <w:lang w:val="es-PE"/>
-        </w:rPr>
-        <w:tab/>
-      </w:r>
-      <w:r>
-        <w:rPr>
-          <w:lang w:val="es-PE"/>
-        </w:rPr>
-        <w:tab/>
-      </w:r>
-      <w:r>
-        <w:rPr>
-          <w:lang w:val="es-PE"/>
-        </w:rPr>
-        <w:tab/>
-      </w:r>
-      <w:r>
-        <w:rPr>
+          <w:rFonts w:ascii="Book Antiqua" w:hAnsi="Book Antiqua"/>
+          <w:sz w:val="22"/>
+          <w:lang w:val="es-PE"/>
+        </w:rPr>
+        <w:tab/>
+      </w:r>
+      <w:r>
+        <w:rPr>
+          <w:rFonts w:ascii="Book Antiqua" w:hAnsi="Book Antiqua"/>
+          <w:sz w:val="22"/>
+          <w:lang w:val="es-PE"/>
+        </w:rPr>
+        <w:tab/>
+      </w:r>
+      <w:r>
+        <w:rPr>
+          <w:rFonts w:ascii="Book Antiqua" w:hAnsi="Book Antiqua"/>
+          <w:sz w:val="22"/>
+          <w:lang w:val="es-PE"/>
+        </w:rPr>
+        <w:tab/>
+      </w:r>
+      <w:r>
+        <w:rPr>
+          <w:rFonts w:ascii="Book Antiqua" w:hAnsi="Book Antiqua"/>
+          <w:sz w:val="22"/>
+          <w:lang w:val="es-PE"/>
+        </w:rPr>
+        <w:tab/>
+      </w:r>
+      <w:r>
+        <w:rPr>
+          <w:rFonts w:ascii="Book Antiqua" w:hAnsi="Book Antiqua"/>
+          <w:sz w:val="22"/>
           <w:lang w:val="es-PE"/>
         </w:rPr>
         <w:t>15</w:t>
       </w:r>
       <w:r>
         <w:rPr>
+          <w:rFonts w:ascii="Book Antiqua" w:hAnsi="Book Antiqua"/>
+          <w:sz w:val="22"/>
           <w:lang w:val="es-PE"/>
         </w:rPr>
         <w:t>.000,00</w:t>
@@ -2508,17 +3277,23 @@
         <w:keepNext/>
         <w:spacing w:after="120"/>
         <w:rPr>
+          <w:rFonts w:ascii="Book Antiqua" w:hAnsi="Book Antiqua"/>
+          <w:sz w:val="22"/>
           <w:lang w:val="es-PE"/>
         </w:rPr>
       </w:pPr>
       <w:r>
         <w:rPr>
+          <w:rFonts w:ascii="Book Antiqua" w:hAnsi="Book Antiqua"/>
+          <w:sz w:val="22"/>
           <w:lang w:val="es-PE"/>
         </w:rPr>
         <w:br w:type="page"/>
       </w:r>
       <w:r>
         <w:rPr>
+          <w:rFonts w:ascii="Book Antiqua" w:hAnsi="Book Antiqua"/>
+          <w:sz w:val="22"/>
           <w:lang w:val="es-PE"/>
         </w:rPr>
         <w:lastRenderedPageBreak/>
@@ -2530,6 +3305,8 @@
         <w:keepNext/>
         <w:spacing w:after="120"/>
         <w:rPr>
+          <w:rFonts w:ascii="Book Antiqua" w:hAnsi="Book Antiqua"/>
+          <w:sz w:val="22"/>
           <w:lang w:val="es-PE"/>
         </w:rPr>
       </w:pPr>
@@ -2545,7 +3322,7 @@
           <w:insideH w:val="single" w:sz="4" w:space="0" w:color="auto"/>
           <w:insideV w:val="single" w:sz="4" w:space="0" w:color="auto"/>
         </w:tblBorders>
-        <w:tblLook w:val="01E0"/>
+        <w:tblLook w:val="01E0" w:firstRow="1" w:lastRow="1" w:firstColumn="1" w:lastColumn="1" w:noHBand="0" w:noVBand="0"/>
       </w:tblPr>
       <w:tblGrid>
         <w:gridCol w:w="1548"/>
@@ -2578,11 +3355,15 @@
               <w:keepNext/>
               <w:spacing w:after="120"/>
               <w:rPr>
-                <w:lang w:val="es-PE"/>
-              </w:rPr>
-            </w:pPr>
-            <w:r>
-              <w:rPr>
+                <w:rFonts w:ascii="Book Antiqua" w:hAnsi="Book Antiqua"/>
+                <w:sz w:val="22"/>
+                <w:lang w:val="es-PE"/>
+              </w:rPr>
+            </w:pPr>
+            <w:r>
+              <w:rPr>
+                <w:rFonts w:ascii="Book Antiqua" w:hAnsi="Book Antiqua"/>
+                <w:sz w:val="22"/>
                 <w:lang w:val="es-PE"/>
               </w:rPr>
               <w:t>DETALLE</w:t>
@@ -2606,11 +3387,15 @@
               <w:keepNext/>
               <w:spacing w:after="120"/>
               <w:rPr>
-                <w:lang w:val="es-PE"/>
-              </w:rPr>
-            </w:pPr>
-            <w:r>
-              <w:rPr>
+                <w:rFonts w:ascii="Book Antiqua" w:hAnsi="Book Antiqua"/>
+                <w:sz w:val="22"/>
+                <w:lang w:val="es-PE"/>
+              </w:rPr>
+            </w:pPr>
+            <w:r>
+              <w:rPr>
+                <w:rFonts w:ascii="Book Antiqua" w:hAnsi="Book Antiqua"/>
+                <w:sz w:val="22"/>
                 <w:lang w:val="es-PE"/>
               </w:rPr>
               <w:t>AUTORIZADA</w:t>
@@ -2634,11 +3419,15 @@
               <w:keepNext/>
               <w:spacing w:after="120"/>
               <w:rPr>
-                <w:lang w:val="es-PE"/>
-              </w:rPr>
-            </w:pPr>
-            <w:r>
-              <w:rPr>
+                <w:rFonts w:ascii="Book Antiqua" w:hAnsi="Book Antiqua"/>
+                <w:sz w:val="22"/>
+                <w:lang w:val="es-PE"/>
+              </w:rPr>
+            </w:pPr>
+            <w:r>
+              <w:rPr>
+                <w:rFonts w:ascii="Book Antiqua" w:hAnsi="Book Antiqua"/>
+                <w:sz w:val="22"/>
                 <w:lang w:val="es-PE"/>
               </w:rPr>
               <w:t>CAMBIOS</w:t>
@@ -2662,11 +3451,15 @@
               <w:keepNext/>
               <w:spacing w:after="120"/>
               <w:rPr>
-                <w:lang w:val="es-PE"/>
-              </w:rPr>
-            </w:pPr>
-            <w:r>
-              <w:rPr>
+                <w:rFonts w:ascii="Book Antiqua" w:hAnsi="Book Antiqua"/>
+                <w:sz w:val="22"/>
+                <w:lang w:val="es-PE"/>
+              </w:rPr>
+            </w:pPr>
+            <w:r>
+              <w:rPr>
+                <w:rFonts w:ascii="Book Antiqua" w:hAnsi="Book Antiqua"/>
+                <w:sz w:val="22"/>
                 <w:lang w:val="es-PE"/>
               </w:rPr>
               <w:t>PRESUPUESTADA</w:t>
@@ -2694,6 +3487,8 @@
               <w:keepNext/>
               <w:spacing w:after="120"/>
               <w:rPr>
+                <w:rFonts w:ascii="Book Antiqua" w:hAnsi="Book Antiqua"/>
+                <w:sz w:val="22"/>
                 <w:lang w:val="es-PE"/>
               </w:rPr>
             </w:pPr>
@@ -2715,11 +3510,15 @@
               <w:keepNext/>
               <w:spacing w:after="120"/>
               <w:rPr>
-                <w:lang w:val="es-PE"/>
-              </w:rPr>
-            </w:pPr>
-            <w:r>
-              <w:rPr>
+                <w:rFonts w:ascii="Book Antiqua" w:hAnsi="Book Antiqua"/>
+                <w:sz w:val="22"/>
+                <w:lang w:val="es-PE"/>
+              </w:rPr>
+            </w:pPr>
+            <w:r>
+              <w:rPr>
+                <w:rFonts w:ascii="Book Antiqua" w:hAnsi="Book Antiqua"/>
+                <w:sz w:val="22"/>
                 <w:lang w:val="es-PE"/>
               </w:rPr>
               <w:t>Cubiertas</w:t>
@@ -2742,11 +3541,15 @@
               <w:keepNext/>
               <w:spacing w:after="120"/>
               <w:rPr>
-                <w:lang w:val="es-PE"/>
-              </w:rPr>
-            </w:pPr>
-            <w:r>
-              <w:rPr>
+                <w:rFonts w:ascii="Book Antiqua" w:hAnsi="Book Antiqua"/>
+                <w:sz w:val="22"/>
+                <w:lang w:val="es-PE"/>
+              </w:rPr>
+            </w:pPr>
+            <w:r>
+              <w:rPr>
+                <w:rFonts w:ascii="Book Antiqua" w:hAnsi="Book Antiqua"/>
+                <w:sz w:val="22"/>
                 <w:lang w:val="es-PE"/>
               </w:rPr>
               <w:t>Vacantes</w:t>
@@ -2769,11 +3572,15 @@
               <w:keepNext/>
               <w:spacing w:after="120"/>
               <w:rPr>
-                <w:lang w:val="es-PE"/>
-              </w:rPr>
-            </w:pPr>
-            <w:r>
-              <w:rPr>
+                <w:rFonts w:ascii="Book Antiqua" w:hAnsi="Book Antiqua"/>
+                <w:sz w:val="22"/>
+                <w:lang w:val="es-PE"/>
+              </w:rPr>
+            </w:pPr>
+            <w:r>
+              <w:rPr>
+                <w:rFonts w:ascii="Book Antiqua" w:hAnsi="Book Antiqua"/>
+                <w:sz w:val="22"/>
                 <w:lang w:val="es-PE"/>
               </w:rPr>
               <w:t>Total</w:t>
@@ -2796,11 +3603,15 @@
               <w:keepNext/>
               <w:spacing w:after="120"/>
               <w:rPr>
-                <w:lang w:val="es-PE"/>
-              </w:rPr>
-            </w:pPr>
-            <w:r>
-              <w:rPr>
+                <w:rFonts w:ascii="Book Antiqua" w:hAnsi="Book Antiqua"/>
+                <w:sz w:val="22"/>
+                <w:lang w:val="es-PE"/>
+              </w:rPr>
+            </w:pPr>
+            <w:r>
+              <w:rPr>
+                <w:rFonts w:ascii="Book Antiqua" w:hAnsi="Book Antiqua"/>
+                <w:sz w:val="22"/>
                 <w:lang w:val="es-PE"/>
               </w:rPr>
               <w:t>Altas</w:t>
@@ -2823,11 +3634,15 @@
               <w:keepNext/>
               <w:spacing w:after="120"/>
               <w:rPr>
-                <w:lang w:val="es-PE"/>
-              </w:rPr>
-            </w:pPr>
-            <w:r>
-              <w:rPr>
+                <w:rFonts w:ascii="Book Antiqua" w:hAnsi="Book Antiqua"/>
+                <w:sz w:val="22"/>
+                <w:lang w:val="es-PE"/>
+              </w:rPr>
+            </w:pPr>
+            <w:r>
+              <w:rPr>
+                <w:rFonts w:ascii="Book Antiqua" w:hAnsi="Book Antiqua"/>
+                <w:sz w:val="22"/>
                 <w:lang w:val="es-PE"/>
               </w:rPr>
               <w:t>Bajas</w:t>
@@ -2850,11 +3665,15 @@
               <w:keepNext/>
               <w:spacing w:after="120"/>
               <w:rPr>
-                <w:lang w:val="es-PE"/>
-              </w:rPr>
-            </w:pPr>
-            <w:r>
-              <w:rPr>
+                <w:rFonts w:ascii="Book Antiqua" w:hAnsi="Book Antiqua"/>
+                <w:sz w:val="22"/>
+                <w:lang w:val="es-PE"/>
+              </w:rPr>
+            </w:pPr>
+            <w:r>
+              <w:rPr>
+                <w:rFonts w:ascii="Book Antiqua" w:hAnsi="Book Antiqua"/>
+                <w:sz w:val="22"/>
                 <w:lang w:val="es-PE"/>
               </w:rPr>
               <w:t>Cubiertas</w:t>
@@ -2877,11 +3696,15 @@
               <w:keepNext/>
               <w:spacing w:after="120"/>
               <w:rPr>
-                <w:lang w:val="es-PE"/>
-              </w:rPr>
-            </w:pPr>
-            <w:r>
-              <w:rPr>
+                <w:rFonts w:ascii="Book Antiqua" w:hAnsi="Book Antiqua"/>
+                <w:sz w:val="22"/>
+                <w:lang w:val="es-PE"/>
+              </w:rPr>
+            </w:pPr>
+            <w:r>
+              <w:rPr>
+                <w:rFonts w:ascii="Book Antiqua" w:hAnsi="Book Antiqua"/>
+                <w:sz w:val="22"/>
                 <w:lang w:val="es-PE"/>
               </w:rPr>
               <w:t>Vacantes</w:t>
@@ -2904,11 +3727,15 @@
               <w:keepNext/>
               <w:spacing w:after="120"/>
               <w:rPr>
-                <w:lang w:val="es-PE"/>
-              </w:rPr>
-            </w:pPr>
-            <w:r>
-              <w:rPr>
+                <w:rFonts w:ascii="Book Antiqua" w:hAnsi="Book Antiqua"/>
+                <w:sz w:val="22"/>
+                <w:lang w:val="es-PE"/>
+              </w:rPr>
+            </w:pPr>
+            <w:r>
+              <w:rPr>
+                <w:rFonts w:ascii="Book Antiqua" w:hAnsi="Book Antiqua"/>
+                <w:sz w:val="22"/>
                 <w:lang w:val="es-PE"/>
               </w:rPr>
               <w:t>Total</w:t>
@@ -2936,11 +3763,15 @@
               <w:keepNext/>
               <w:spacing w:after="120"/>
               <w:rPr>
-                <w:lang w:val="es-PE"/>
-              </w:rPr>
-            </w:pPr>
-            <w:r>
-              <w:rPr>
+                <w:rFonts w:ascii="Book Antiqua" w:hAnsi="Book Antiqua"/>
+                <w:sz w:val="22"/>
+                <w:lang w:val="es-PE"/>
+              </w:rPr>
+            </w:pPr>
+            <w:r>
+              <w:rPr>
+                <w:rFonts w:ascii="Book Antiqua" w:hAnsi="Book Antiqua"/>
+                <w:sz w:val="22"/>
                 <w:lang w:val="es-PE"/>
               </w:rPr>
               <w:t>Concejales</w:t>
@@ -2963,11 +3794,15 @@
               <w:keepNext/>
               <w:spacing w:after="120"/>
               <w:rPr>
-                <w:lang w:val="es-PE"/>
-              </w:rPr>
-            </w:pPr>
-            <w:r>
-              <w:rPr>
+                <w:rFonts w:ascii="Book Antiqua" w:hAnsi="Book Antiqua"/>
+                <w:sz w:val="22"/>
+                <w:lang w:val="es-PE"/>
+              </w:rPr>
+            </w:pPr>
+            <w:r>
+              <w:rPr>
+                <w:rFonts w:ascii="Book Antiqua" w:hAnsi="Book Antiqua"/>
+                <w:sz w:val="22"/>
                 <w:lang w:val="es-PE"/>
               </w:rPr>
               <w:t>10</w:t>
@@ -2990,11 +3825,15 @@
               <w:keepNext/>
               <w:spacing w:after="120"/>
               <w:rPr>
-                <w:lang w:val="es-PE"/>
-              </w:rPr>
-            </w:pPr>
-            <w:r>
-              <w:rPr>
+                <w:rFonts w:ascii="Book Antiqua" w:hAnsi="Book Antiqua"/>
+                <w:sz w:val="22"/>
+                <w:lang w:val="es-PE"/>
+              </w:rPr>
+            </w:pPr>
+            <w:r>
+              <w:rPr>
+                <w:rFonts w:ascii="Book Antiqua" w:hAnsi="Book Antiqua"/>
+                <w:sz w:val="22"/>
                 <w:lang w:val="es-PE"/>
               </w:rPr>
               <w:t>0</w:t>
@@ -3017,11 +3856,15 @@
               <w:keepNext/>
               <w:spacing w:after="120"/>
               <w:rPr>
-                <w:lang w:val="es-PE"/>
-              </w:rPr>
-            </w:pPr>
-            <w:r>
-              <w:rPr>
+                <w:rFonts w:ascii="Book Antiqua" w:hAnsi="Book Antiqua"/>
+                <w:sz w:val="22"/>
+                <w:lang w:val="es-PE"/>
+              </w:rPr>
+            </w:pPr>
+            <w:r>
+              <w:rPr>
+                <w:rFonts w:ascii="Book Antiqua" w:hAnsi="Book Antiqua"/>
+                <w:sz w:val="22"/>
                 <w:lang w:val="es-PE"/>
               </w:rPr>
               <w:t>10</w:t>
@@ -3044,6 +3887,8 @@
               <w:keepNext/>
               <w:spacing w:after="120"/>
               <w:rPr>
+                <w:rFonts w:ascii="Book Antiqua" w:hAnsi="Book Antiqua"/>
+                <w:sz w:val="22"/>
                 <w:lang w:val="es-PE"/>
               </w:rPr>
             </w:pPr>
@@ -3065,6 +3910,8 @@
               <w:keepNext/>
               <w:spacing w:after="120"/>
               <w:rPr>
+                <w:rFonts w:ascii="Book Antiqua" w:hAnsi="Book Antiqua"/>
+                <w:sz w:val="22"/>
                 <w:lang w:val="es-PE"/>
               </w:rPr>
             </w:pPr>
@@ -3086,11 +3933,15 @@
               <w:keepNext/>
               <w:spacing w:after="120"/>
               <w:rPr>
-                <w:lang w:val="es-PE"/>
-              </w:rPr>
-            </w:pPr>
-            <w:r>
-              <w:rPr>
+                <w:rFonts w:ascii="Book Antiqua" w:hAnsi="Book Antiqua"/>
+                <w:sz w:val="22"/>
+                <w:lang w:val="es-PE"/>
+              </w:rPr>
+            </w:pPr>
+            <w:r>
+              <w:rPr>
+                <w:rFonts w:ascii="Book Antiqua" w:hAnsi="Book Antiqua"/>
+                <w:sz w:val="22"/>
                 <w:lang w:val="es-PE"/>
               </w:rPr>
               <w:t>10</w:t>
@@ -3113,11 +3964,15 @@
               <w:keepNext/>
               <w:spacing w:after="120"/>
               <w:rPr>
-                <w:lang w:val="es-PE"/>
-              </w:rPr>
-            </w:pPr>
-            <w:r>
-              <w:rPr>
+                <w:rFonts w:ascii="Book Antiqua" w:hAnsi="Book Antiqua"/>
+                <w:sz w:val="22"/>
+                <w:lang w:val="es-PE"/>
+              </w:rPr>
+            </w:pPr>
+            <w:r>
+              <w:rPr>
+                <w:rFonts w:ascii="Book Antiqua" w:hAnsi="Book Antiqua"/>
+                <w:sz w:val="22"/>
                 <w:lang w:val="es-PE"/>
               </w:rPr>
               <w:t>0</w:t>
@@ -3140,11 +3995,15 @@
               <w:keepNext/>
               <w:spacing w:after="120"/>
               <w:rPr>
-                <w:lang w:val="es-PE"/>
-              </w:rPr>
-            </w:pPr>
-            <w:r>
-              <w:rPr>
+                <w:rFonts w:ascii="Book Antiqua" w:hAnsi="Book Antiqua"/>
+                <w:sz w:val="22"/>
+                <w:lang w:val="es-PE"/>
+              </w:rPr>
+            </w:pPr>
+            <w:r>
+              <w:rPr>
+                <w:rFonts w:ascii="Book Antiqua" w:hAnsi="Book Antiqua"/>
+                <w:sz w:val="22"/>
                 <w:lang w:val="es-PE"/>
               </w:rPr>
               <w:t>10</w:t>
@@ -3172,11 +4031,15 @@
               <w:keepNext/>
               <w:spacing w:after="120"/>
               <w:rPr>
-                <w:lang w:val="es-PE"/>
-              </w:rPr>
-            </w:pPr>
-            <w:r>
-              <w:rPr>
+                <w:rFonts w:ascii="Book Antiqua" w:hAnsi="Book Antiqua"/>
+                <w:sz w:val="22"/>
+                <w:lang w:val="es-PE"/>
+              </w:rPr>
+            </w:pPr>
+            <w:r>
+              <w:rPr>
+                <w:rFonts w:ascii="Book Antiqua" w:hAnsi="Book Antiqua"/>
+                <w:sz w:val="22"/>
                 <w:lang w:val="es-PE"/>
               </w:rPr>
               <w:t>Secretaria</w:t>
@@ -3199,11 +4062,15 @@
               <w:keepNext/>
               <w:spacing w:after="120"/>
               <w:rPr>
-                <w:lang w:val="es-PE"/>
-              </w:rPr>
-            </w:pPr>
-            <w:r>
-              <w:rPr>
+                <w:rFonts w:ascii="Book Antiqua" w:hAnsi="Book Antiqua"/>
+                <w:sz w:val="22"/>
+                <w:lang w:val="es-PE"/>
+              </w:rPr>
+            </w:pPr>
+            <w:r>
+              <w:rPr>
+                <w:rFonts w:ascii="Book Antiqua" w:hAnsi="Book Antiqua"/>
+                <w:sz w:val="22"/>
                 <w:lang w:val="es-PE"/>
               </w:rPr>
               <w:t>1</w:t>
@@ -3226,11 +4093,15 @@
               <w:keepNext/>
               <w:spacing w:after="120"/>
               <w:rPr>
-                <w:lang w:val="es-PE"/>
-              </w:rPr>
-            </w:pPr>
-            <w:r>
-              <w:rPr>
+                <w:rFonts w:ascii="Book Antiqua" w:hAnsi="Book Antiqua"/>
+                <w:sz w:val="22"/>
+                <w:lang w:val="es-PE"/>
+              </w:rPr>
+            </w:pPr>
+            <w:r>
+              <w:rPr>
+                <w:rFonts w:ascii="Book Antiqua" w:hAnsi="Book Antiqua"/>
+                <w:sz w:val="22"/>
                 <w:lang w:val="es-PE"/>
               </w:rPr>
               <w:t>0</w:t>
@@ -3253,11 +4124,15 @@
               <w:keepNext/>
               <w:spacing w:after="120"/>
               <w:rPr>
-                <w:lang w:val="es-PE"/>
-              </w:rPr>
-            </w:pPr>
-            <w:r>
-              <w:rPr>
+                <w:rFonts w:ascii="Book Antiqua" w:hAnsi="Book Antiqua"/>
+                <w:sz w:val="22"/>
+                <w:lang w:val="es-PE"/>
+              </w:rPr>
+            </w:pPr>
+            <w:r>
+              <w:rPr>
+                <w:rFonts w:ascii="Book Antiqua" w:hAnsi="Book Antiqua"/>
+                <w:sz w:val="22"/>
                 <w:lang w:val="es-PE"/>
               </w:rPr>
               <w:t>1</w:t>
@@ -3280,6 +4155,8 @@
               <w:keepNext/>
               <w:spacing w:after="120"/>
               <w:rPr>
+                <w:rFonts w:ascii="Book Antiqua" w:hAnsi="Book Antiqua"/>
+                <w:sz w:val="22"/>
                 <w:lang w:val="es-PE"/>
               </w:rPr>
             </w:pPr>
@@ -3301,6 +4178,8 @@
               <w:keepNext/>
               <w:spacing w:after="120"/>
               <w:rPr>
+                <w:rFonts w:ascii="Book Antiqua" w:hAnsi="Book Antiqua"/>
+                <w:sz w:val="22"/>
                 <w:lang w:val="es-PE"/>
               </w:rPr>
             </w:pPr>
@@ -3322,11 +4201,15 @@
               <w:keepNext/>
               <w:spacing w:after="120"/>
               <w:rPr>
-                <w:lang w:val="es-PE"/>
-              </w:rPr>
-            </w:pPr>
-            <w:r>
-              <w:rPr>
+                <w:rFonts w:ascii="Book Antiqua" w:hAnsi="Book Antiqua"/>
+                <w:sz w:val="22"/>
+                <w:lang w:val="es-PE"/>
+              </w:rPr>
+            </w:pPr>
+            <w:r>
+              <w:rPr>
+                <w:rFonts w:ascii="Book Antiqua" w:hAnsi="Book Antiqua"/>
+                <w:sz w:val="22"/>
                 <w:lang w:val="es-PE"/>
               </w:rPr>
               <w:t>1</w:t>
@@ -3349,11 +4232,15 @@
               <w:keepNext/>
               <w:spacing w:after="120"/>
               <w:rPr>
-                <w:lang w:val="es-PE"/>
-              </w:rPr>
-            </w:pPr>
-            <w:r>
-              <w:rPr>
+                <w:rFonts w:ascii="Book Antiqua" w:hAnsi="Book Antiqua"/>
+                <w:sz w:val="22"/>
+                <w:lang w:val="es-PE"/>
+              </w:rPr>
+            </w:pPr>
+            <w:r>
+              <w:rPr>
+                <w:rFonts w:ascii="Book Antiqua" w:hAnsi="Book Antiqua"/>
+                <w:sz w:val="22"/>
                 <w:lang w:val="es-PE"/>
               </w:rPr>
               <w:t>0</w:t>
@@ -3376,11 +4263,15 @@
               <w:keepNext/>
               <w:spacing w:after="120"/>
               <w:rPr>
-                <w:lang w:val="es-PE"/>
-              </w:rPr>
-            </w:pPr>
-            <w:r>
-              <w:rPr>
+                <w:rFonts w:ascii="Book Antiqua" w:hAnsi="Book Antiqua"/>
+                <w:sz w:val="22"/>
+                <w:lang w:val="es-PE"/>
+              </w:rPr>
+            </w:pPr>
+            <w:r>
+              <w:rPr>
+                <w:rFonts w:ascii="Book Antiqua" w:hAnsi="Book Antiqua"/>
+                <w:sz w:val="22"/>
                 <w:lang w:val="es-PE"/>
               </w:rPr>
               <w:t>1</w:t>
@@ -3408,11 +4299,15 @@
               <w:keepNext/>
               <w:spacing w:after="120"/>
               <w:rPr>
-                <w:lang w:val="es-PE"/>
-              </w:rPr>
-            </w:pPr>
-            <w:r>
-              <w:rPr>
+                <w:rFonts w:ascii="Book Antiqua" w:hAnsi="Book Antiqua"/>
+                <w:sz w:val="22"/>
+                <w:lang w:val="es-PE"/>
+              </w:rPr>
+            </w:pPr>
+            <w:r>
+              <w:rPr>
+                <w:rFonts w:ascii="Book Antiqua" w:hAnsi="Book Antiqua"/>
+                <w:sz w:val="22"/>
                 <w:lang w:val="es-PE"/>
               </w:rPr>
               <w:t>Prosecretario</w:t>
@@ -3435,11 +4330,15 @@
               <w:keepNext/>
               <w:spacing w:after="120"/>
               <w:rPr>
-                <w:lang w:val="es-PE"/>
-              </w:rPr>
-            </w:pPr>
-            <w:r>
-              <w:rPr>
+                <w:rFonts w:ascii="Book Antiqua" w:hAnsi="Book Antiqua"/>
+                <w:sz w:val="22"/>
+                <w:lang w:val="es-PE"/>
+              </w:rPr>
+            </w:pPr>
+            <w:r>
+              <w:rPr>
+                <w:rFonts w:ascii="Book Antiqua" w:hAnsi="Book Antiqua"/>
+                <w:sz w:val="22"/>
                 <w:lang w:val="es-PE"/>
               </w:rPr>
               <w:t>1</w:t>
@@ -3462,11 +4361,15 @@
               <w:keepNext/>
               <w:spacing w:after="120"/>
               <w:rPr>
-                <w:lang w:val="es-PE"/>
-              </w:rPr>
-            </w:pPr>
-            <w:r>
-              <w:rPr>
+                <w:rFonts w:ascii="Book Antiqua" w:hAnsi="Book Antiqua"/>
+                <w:sz w:val="22"/>
+                <w:lang w:val="es-PE"/>
+              </w:rPr>
+            </w:pPr>
+            <w:r>
+              <w:rPr>
+                <w:rFonts w:ascii="Book Antiqua" w:hAnsi="Book Antiqua"/>
+                <w:sz w:val="22"/>
                 <w:lang w:val="es-PE"/>
               </w:rPr>
               <w:t>0</w:t>
@@ -3489,11 +4392,15 @@
               <w:keepNext/>
               <w:spacing w:after="120"/>
               <w:rPr>
-                <w:lang w:val="es-PE"/>
-              </w:rPr>
-            </w:pPr>
-            <w:r>
-              <w:rPr>
+                <w:rFonts w:ascii="Book Antiqua" w:hAnsi="Book Antiqua"/>
+                <w:sz w:val="22"/>
+                <w:lang w:val="es-PE"/>
+              </w:rPr>
+            </w:pPr>
+            <w:r>
+              <w:rPr>
+                <w:rFonts w:ascii="Book Antiqua" w:hAnsi="Book Antiqua"/>
+                <w:sz w:val="22"/>
                 <w:lang w:val="es-PE"/>
               </w:rPr>
               <w:t>1</w:t>
@@ -3516,6 +4423,8 @@
               <w:keepNext/>
               <w:spacing w:after="120"/>
               <w:rPr>
+                <w:rFonts w:ascii="Book Antiqua" w:hAnsi="Book Antiqua"/>
+                <w:sz w:val="22"/>
                 <w:lang w:val="es-PE"/>
               </w:rPr>
             </w:pPr>
@@ -3537,6 +4446,8 @@
               <w:keepNext/>
               <w:spacing w:after="120"/>
               <w:rPr>
+                <w:rFonts w:ascii="Book Antiqua" w:hAnsi="Book Antiqua"/>
+                <w:sz w:val="22"/>
                 <w:lang w:val="es-PE"/>
               </w:rPr>
             </w:pPr>
@@ -3558,11 +4469,15 @@
               <w:keepNext/>
               <w:spacing w:after="120"/>
               <w:rPr>
-                <w:lang w:val="es-PE"/>
-              </w:rPr>
-            </w:pPr>
-            <w:r>
-              <w:rPr>
+                <w:rFonts w:ascii="Book Antiqua" w:hAnsi="Book Antiqua"/>
+                <w:sz w:val="22"/>
+                <w:lang w:val="es-PE"/>
+              </w:rPr>
+            </w:pPr>
+            <w:r>
+              <w:rPr>
+                <w:rFonts w:ascii="Book Antiqua" w:hAnsi="Book Antiqua"/>
+                <w:sz w:val="22"/>
                 <w:lang w:val="es-PE"/>
               </w:rPr>
               <w:t>1</w:t>
@@ -3585,11 +4500,15 @@
               <w:keepNext/>
               <w:spacing w:after="120"/>
               <w:rPr>
-                <w:lang w:val="es-PE"/>
-              </w:rPr>
-            </w:pPr>
-            <w:r>
-              <w:rPr>
+                <w:rFonts w:ascii="Book Antiqua" w:hAnsi="Book Antiqua"/>
+                <w:sz w:val="22"/>
+                <w:lang w:val="es-PE"/>
+              </w:rPr>
+            </w:pPr>
+            <w:r>
+              <w:rPr>
+                <w:rFonts w:ascii="Book Antiqua" w:hAnsi="Book Antiqua"/>
+                <w:sz w:val="22"/>
                 <w:lang w:val="es-PE"/>
               </w:rPr>
               <w:t>0</w:t>
@@ -3612,11 +4531,15 @@
               <w:keepNext/>
               <w:spacing w:after="120"/>
               <w:rPr>
-                <w:lang w:val="es-PE"/>
-              </w:rPr>
-            </w:pPr>
-            <w:r>
-              <w:rPr>
+                <w:rFonts w:ascii="Book Antiqua" w:hAnsi="Book Antiqua"/>
+                <w:sz w:val="22"/>
+                <w:lang w:val="es-PE"/>
+              </w:rPr>
+            </w:pPr>
+            <w:r>
+              <w:rPr>
+                <w:rFonts w:ascii="Book Antiqua" w:hAnsi="Book Antiqua"/>
+                <w:sz w:val="22"/>
                 <w:lang w:val="es-PE"/>
               </w:rPr>
               <w:t>1</w:t>
@@ -3643,15 +4566,23 @@
             <w:pPr>
               <w:keepNext/>
               <w:spacing w:after="120"/>
-            </w:pPr>
-            <w:r>
-              <w:rPr>
+              <w:rPr>
+                <w:rFonts w:ascii="Book Antiqua" w:hAnsi="Book Antiqua"/>
+                <w:sz w:val="22"/>
+              </w:rPr>
+            </w:pPr>
+            <w:r>
+              <w:rPr>
+                <w:rFonts w:ascii="Book Antiqua" w:hAnsi="Book Antiqua"/>
+                <w:sz w:val="22"/>
                 <w:lang w:val="es-PE"/>
               </w:rPr>
               <w:t xml:space="preserve">Categ. </w:t>
             </w:r>
             <w:r>
               <w:rPr>
+                <w:rFonts w:ascii="Book Antiqua" w:hAnsi="Book Antiqua"/>
+                <w:sz w:val="22"/>
                 <w:lang w:val="es-PE"/>
               </w:rPr>
               <w:t>24</w:t>
@@ -3674,11 +4605,15 @@
               <w:keepNext/>
               <w:spacing w:after="120"/>
               <w:rPr>
-                <w:lang w:val="es-PE"/>
-              </w:rPr>
-            </w:pPr>
-            <w:r>
-              <w:rPr>
+                <w:rFonts w:ascii="Book Antiqua" w:hAnsi="Book Antiqua"/>
+                <w:sz w:val="22"/>
+                <w:lang w:val="es-PE"/>
+              </w:rPr>
+            </w:pPr>
+            <w:r>
+              <w:rPr>
+                <w:rFonts w:ascii="Book Antiqua" w:hAnsi="Book Antiqua"/>
+                <w:sz w:val="22"/>
                 <w:lang w:val="es-PE"/>
               </w:rPr>
               <w:t>1</w:t>
@@ -3701,11 +4636,15 @@
               <w:keepNext/>
               <w:spacing w:after="120"/>
               <w:rPr>
-                <w:lang w:val="es-PE"/>
-              </w:rPr>
-            </w:pPr>
-            <w:r>
-              <w:rPr>
+                <w:rFonts w:ascii="Book Antiqua" w:hAnsi="Book Antiqua"/>
+                <w:sz w:val="22"/>
+                <w:lang w:val="es-PE"/>
+              </w:rPr>
+            </w:pPr>
+            <w:r>
+              <w:rPr>
+                <w:rFonts w:ascii="Book Antiqua" w:hAnsi="Book Antiqua"/>
+                <w:sz w:val="22"/>
                 <w:lang w:val="es-PE"/>
               </w:rPr>
               <w:t>1</w:t>
@@ -3728,11 +4667,15 @@
               <w:keepNext/>
               <w:spacing w:after="120"/>
               <w:rPr>
-                <w:lang w:val="es-PE"/>
-              </w:rPr>
-            </w:pPr>
-            <w:r>
-              <w:rPr>
+                <w:rFonts w:ascii="Book Antiqua" w:hAnsi="Book Antiqua"/>
+                <w:sz w:val="22"/>
+                <w:lang w:val="es-PE"/>
+              </w:rPr>
+            </w:pPr>
+            <w:r>
+              <w:rPr>
+                <w:rFonts w:ascii="Book Antiqua" w:hAnsi="Book Antiqua"/>
+                <w:sz w:val="22"/>
                 <w:lang w:val="es-PE"/>
               </w:rPr>
               <w:t>2</w:t>
@@ -3755,6 +4698,8 @@
               <w:keepNext/>
               <w:spacing w:after="120"/>
               <w:rPr>
+                <w:rFonts w:ascii="Book Antiqua" w:hAnsi="Book Antiqua"/>
+                <w:sz w:val="22"/>
                 <w:lang w:val="es-PE"/>
               </w:rPr>
             </w:pPr>
@@ -3776,6 +4721,8 @@
               <w:keepNext/>
               <w:spacing w:after="120"/>
               <w:rPr>
+                <w:rFonts w:ascii="Book Antiqua" w:hAnsi="Book Antiqua"/>
+                <w:sz w:val="22"/>
                 <w:lang w:val="es-PE"/>
               </w:rPr>
             </w:pPr>
@@ -3797,11 +4744,15 @@
               <w:keepNext/>
               <w:spacing w:after="120"/>
               <w:rPr>
-                <w:lang w:val="es-PE"/>
-              </w:rPr>
-            </w:pPr>
-            <w:r>
-              <w:rPr>
+                <w:rFonts w:ascii="Book Antiqua" w:hAnsi="Book Antiqua"/>
+                <w:sz w:val="22"/>
+                <w:lang w:val="es-PE"/>
+              </w:rPr>
+            </w:pPr>
+            <w:r>
+              <w:rPr>
+                <w:rFonts w:ascii="Book Antiqua" w:hAnsi="Book Antiqua"/>
+                <w:sz w:val="22"/>
                 <w:lang w:val="es-PE"/>
               </w:rPr>
               <w:t>2</w:t>
@@ -3824,11 +4775,15 @@
               <w:keepNext/>
               <w:spacing w:after="120"/>
               <w:rPr>
-                <w:lang w:val="es-PE"/>
-              </w:rPr>
-            </w:pPr>
-            <w:r>
-              <w:rPr>
+                <w:rFonts w:ascii="Book Antiqua" w:hAnsi="Book Antiqua"/>
+                <w:sz w:val="22"/>
+                <w:lang w:val="es-PE"/>
+              </w:rPr>
+            </w:pPr>
+            <w:r>
+              <w:rPr>
+                <w:rFonts w:ascii="Book Antiqua" w:hAnsi="Book Antiqua"/>
+                <w:sz w:val="22"/>
                 <w:lang w:val="es-PE"/>
               </w:rPr>
               <w:t>0</w:t>
@@ -3851,11 +4806,15 @@
               <w:keepNext/>
               <w:spacing w:after="120"/>
               <w:rPr>
-                <w:lang w:val="es-PE"/>
-              </w:rPr>
-            </w:pPr>
-            <w:r>
-              <w:rPr>
+                <w:rFonts w:ascii="Book Antiqua" w:hAnsi="Book Antiqua"/>
+                <w:sz w:val="22"/>
+                <w:lang w:val="es-PE"/>
+              </w:rPr>
+            </w:pPr>
+            <w:r>
+              <w:rPr>
+                <w:rFonts w:ascii="Book Antiqua" w:hAnsi="Book Antiqua"/>
+                <w:sz w:val="22"/>
                 <w:lang w:val="es-PE"/>
               </w:rPr>
               <w:t>2</w:t>
@@ -3882,15 +4841,23 @@
             <w:pPr>
               <w:keepNext/>
               <w:spacing w:after="120"/>
-            </w:pPr>
-            <w:r>
-              <w:rPr>
+              <w:rPr>
+                <w:rFonts w:ascii="Book Antiqua" w:hAnsi="Book Antiqua"/>
+                <w:sz w:val="22"/>
+              </w:rPr>
+            </w:pPr>
+            <w:r>
+              <w:rPr>
+                <w:rFonts w:ascii="Book Antiqua" w:hAnsi="Book Antiqua"/>
+                <w:sz w:val="22"/>
                 <w:lang w:val="es-PE"/>
               </w:rPr>
               <w:t>Categ. 2</w:t>
             </w:r>
             <w:r>
               <w:rPr>
+                <w:rFonts w:ascii="Book Antiqua" w:hAnsi="Book Antiqua"/>
+                <w:sz w:val="22"/>
                 <w:lang w:val="es-PE"/>
               </w:rPr>
               <w:t>3</w:t>
@@ -3913,11 +4880,15 @@
               <w:keepNext/>
               <w:spacing w:after="120"/>
               <w:rPr>
-                <w:lang w:val="es-PE"/>
-              </w:rPr>
-            </w:pPr>
-            <w:r>
-              <w:rPr>
+                <w:rFonts w:ascii="Book Antiqua" w:hAnsi="Book Antiqua"/>
+                <w:sz w:val="22"/>
+                <w:lang w:val="es-PE"/>
+              </w:rPr>
+            </w:pPr>
+            <w:r>
+              <w:rPr>
+                <w:rFonts w:ascii="Book Antiqua" w:hAnsi="Book Antiqua"/>
+                <w:sz w:val="22"/>
                 <w:lang w:val="es-PE"/>
               </w:rPr>
               <w:t>1</w:t>
@@ -3940,6 +4911,8 @@
               <w:keepNext/>
               <w:spacing w:after="120"/>
               <w:rPr>
+                <w:rFonts w:ascii="Book Antiqua" w:hAnsi="Book Antiqua"/>
+                <w:sz w:val="22"/>
                 <w:lang w:val="es-PE"/>
               </w:rPr>
             </w:pPr>
@@ -3961,11 +4934,15 @@
               <w:keepNext/>
               <w:spacing w:after="120"/>
               <w:rPr>
-                <w:lang w:val="es-PE"/>
-              </w:rPr>
-            </w:pPr>
-            <w:r>
-              <w:rPr>
+                <w:rFonts w:ascii="Book Antiqua" w:hAnsi="Book Antiqua"/>
+                <w:sz w:val="22"/>
+                <w:lang w:val="es-PE"/>
+              </w:rPr>
+            </w:pPr>
+            <w:r>
+              <w:rPr>
+                <w:rFonts w:ascii="Book Antiqua" w:hAnsi="Book Antiqua"/>
+                <w:sz w:val="22"/>
                 <w:lang w:val="es-PE"/>
               </w:rPr>
               <w:t>1</w:t>
@@ -3988,6 +4965,8 @@
               <w:keepNext/>
               <w:spacing w:after="120"/>
               <w:rPr>
+                <w:rFonts w:ascii="Book Antiqua" w:hAnsi="Book Antiqua"/>
+                <w:sz w:val="22"/>
                 <w:lang w:val="es-PE"/>
               </w:rPr>
             </w:pPr>
@@ -4009,6 +4988,8 @@
               <w:keepNext/>
               <w:spacing w:after="120"/>
               <w:rPr>
+                <w:rFonts w:ascii="Book Antiqua" w:hAnsi="Book Antiqua"/>
+                <w:sz w:val="22"/>
                 <w:lang w:val="es-PE"/>
               </w:rPr>
             </w:pPr>
@@ -4030,11 +5011,15 @@
               <w:keepNext/>
               <w:spacing w:after="120"/>
               <w:rPr>
-                <w:lang w:val="es-PE"/>
-              </w:rPr>
-            </w:pPr>
-            <w:r>
-              <w:rPr>
+                <w:rFonts w:ascii="Book Antiqua" w:hAnsi="Book Antiqua"/>
+                <w:sz w:val="22"/>
+                <w:lang w:val="es-PE"/>
+              </w:rPr>
+            </w:pPr>
+            <w:r>
+              <w:rPr>
+                <w:rFonts w:ascii="Book Antiqua" w:hAnsi="Book Antiqua"/>
+                <w:sz w:val="22"/>
                 <w:lang w:val="es-PE"/>
               </w:rPr>
               <w:t>1</w:t>
@@ -4057,11 +5042,15 @@
               <w:keepNext/>
               <w:spacing w:after="120"/>
               <w:rPr>
-                <w:lang w:val="es-PE"/>
-              </w:rPr>
-            </w:pPr>
-            <w:r>
-              <w:rPr>
+                <w:rFonts w:ascii="Book Antiqua" w:hAnsi="Book Antiqua"/>
+                <w:sz w:val="22"/>
+                <w:lang w:val="es-PE"/>
+              </w:rPr>
+            </w:pPr>
+            <w:r>
+              <w:rPr>
+                <w:rFonts w:ascii="Book Antiqua" w:hAnsi="Book Antiqua"/>
+                <w:sz w:val="22"/>
                 <w:lang w:val="es-PE"/>
               </w:rPr>
               <w:t>0</w:t>
@@ -4084,11 +5073,15 @@
               <w:keepNext/>
               <w:spacing w:after="120"/>
               <w:rPr>
-                <w:lang w:val="es-PE"/>
-              </w:rPr>
-            </w:pPr>
-            <w:r>
-              <w:rPr>
+                <w:rFonts w:ascii="Book Antiqua" w:hAnsi="Book Antiqua"/>
+                <w:sz w:val="22"/>
+                <w:lang w:val="es-PE"/>
+              </w:rPr>
+            </w:pPr>
+            <w:r>
+              <w:rPr>
+                <w:rFonts w:ascii="Book Antiqua" w:hAnsi="Book Antiqua"/>
+                <w:sz w:val="22"/>
                 <w:lang w:val="es-PE"/>
               </w:rPr>
               <w:t>1</w:t>
@@ -4115,15 +5108,23 @@
             <w:pPr>
               <w:keepNext/>
               <w:spacing w:after="120"/>
-            </w:pPr>
-            <w:r>
-              <w:rPr>
+              <w:rPr>
+                <w:rFonts w:ascii="Book Antiqua" w:hAnsi="Book Antiqua"/>
+                <w:sz w:val="22"/>
+              </w:rPr>
+            </w:pPr>
+            <w:r>
+              <w:rPr>
+                <w:rFonts w:ascii="Book Antiqua" w:hAnsi="Book Antiqua"/>
+                <w:sz w:val="22"/>
                 <w:lang w:val="es-PE"/>
               </w:rPr>
               <w:t>Categ. 2</w:t>
             </w:r>
             <w:r>
               <w:rPr>
+                <w:rFonts w:ascii="Book Antiqua" w:hAnsi="Book Antiqua"/>
+                <w:sz w:val="22"/>
                 <w:lang w:val="es-PE"/>
               </w:rPr>
               <w:t>2</w:t>
@@ -4146,11 +5147,15 @@
               <w:keepNext/>
               <w:spacing w:after="120"/>
               <w:rPr>
-                <w:lang w:val="es-PE"/>
-              </w:rPr>
-            </w:pPr>
-            <w:r>
-              <w:rPr>
+                <w:rFonts w:ascii="Book Antiqua" w:hAnsi="Book Antiqua"/>
+                <w:sz w:val="22"/>
+                <w:lang w:val="es-PE"/>
+              </w:rPr>
+            </w:pPr>
+            <w:r>
+              <w:rPr>
+                <w:rFonts w:ascii="Book Antiqua" w:hAnsi="Book Antiqua"/>
+                <w:sz w:val="22"/>
                 <w:lang w:val="es-PE"/>
               </w:rPr>
               <w:t>1</w:t>
@@ -4173,11 +5178,15 @@
               <w:keepNext/>
               <w:spacing w:after="120"/>
               <w:rPr>
-                <w:lang w:val="es-PE"/>
-              </w:rPr>
-            </w:pPr>
-            <w:r>
-              <w:rPr>
+                <w:rFonts w:ascii="Book Antiqua" w:hAnsi="Book Antiqua"/>
+                <w:sz w:val="22"/>
+                <w:lang w:val="es-PE"/>
+              </w:rPr>
+            </w:pPr>
+            <w:r>
+              <w:rPr>
+                <w:rFonts w:ascii="Book Antiqua" w:hAnsi="Book Antiqua"/>
+                <w:sz w:val="22"/>
                 <w:lang w:val="es-PE"/>
               </w:rPr>
               <w:t>1</w:t>
@@ -4200,11 +5209,15 @@
               <w:keepNext/>
               <w:spacing w:after="120"/>
               <w:rPr>
-                <w:lang w:val="es-PE"/>
-              </w:rPr>
-            </w:pPr>
-            <w:r>
-              <w:rPr>
+                <w:rFonts w:ascii="Book Antiqua" w:hAnsi="Book Antiqua"/>
+                <w:sz w:val="22"/>
+                <w:lang w:val="es-PE"/>
+              </w:rPr>
+            </w:pPr>
+            <w:r>
+              <w:rPr>
+                <w:rFonts w:ascii="Book Antiqua" w:hAnsi="Book Antiqua"/>
+                <w:sz w:val="22"/>
                 <w:lang w:val="es-PE"/>
               </w:rPr>
               <w:t>2</w:t>
@@ -4227,6 +5240,8 @@
               <w:keepNext/>
               <w:spacing w:after="120"/>
               <w:rPr>
+                <w:rFonts w:ascii="Book Antiqua" w:hAnsi="Book Antiqua"/>
+                <w:sz w:val="22"/>
                 <w:lang w:val="es-PE"/>
               </w:rPr>
             </w:pPr>
@@ -4248,6 +5263,8 @@
               <w:keepNext/>
               <w:spacing w:after="120"/>
               <w:rPr>
+                <w:rFonts w:ascii="Book Antiqua" w:hAnsi="Book Antiqua"/>
+                <w:sz w:val="22"/>
                 <w:lang w:val="es-PE"/>
               </w:rPr>
             </w:pPr>
@@ -4269,11 +5286,15 @@
               <w:keepNext/>
               <w:spacing w:after="120"/>
               <w:rPr>
-                <w:lang w:val="es-PE"/>
-              </w:rPr>
-            </w:pPr>
-            <w:r>
-              <w:rPr>
+                <w:rFonts w:ascii="Book Antiqua" w:hAnsi="Book Antiqua"/>
+                <w:sz w:val="22"/>
+                <w:lang w:val="es-PE"/>
+              </w:rPr>
+            </w:pPr>
+            <w:r>
+              <w:rPr>
+                <w:rFonts w:ascii="Book Antiqua" w:hAnsi="Book Antiqua"/>
+                <w:sz w:val="22"/>
                 <w:lang w:val="es-PE"/>
               </w:rPr>
               <w:t>2</w:t>
@@ -4296,11 +5317,15 @@
               <w:keepNext/>
               <w:spacing w:after="120"/>
               <w:rPr>
-                <w:lang w:val="es-PE"/>
-              </w:rPr>
-            </w:pPr>
-            <w:r>
-              <w:rPr>
+                <w:rFonts w:ascii="Book Antiqua" w:hAnsi="Book Antiqua"/>
+                <w:sz w:val="22"/>
+                <w:lang w:val="es-PE"/>
+              </w:rPr>
+            </w:pPr>
+            <w:r>
+              <w:rPr>
+                <w:rFonts w:ascii="Book Antiqua" w:hAnsi="Book Antiqua"/>
+                <w:sz w:val="22"/>
                 <w:lang w:val="es-PE"/>
               </w:rPr>
               <w:t>0</w:t>
@@ -4323,11 +5348,15 @@
               <w:keepNext/>
               <w:spacing w:after="120"/>
               <w:rPr>
-                <w:lang w:val="es-PE"/>
-              </w:rPr>
-            </w:pPr>
-            <w:r>
-              <w:rPr>
+                <w:rFonts w:ascii="Book Antiqua" w:hAnsi="Book Antiqua"/>
+                <w:sz w:val="22"/>
+                <w:lang w:val="es-PE"/>
+              </w:rPr>
+            </w:pPr>
+            <w:r>
+              <w:rPr>
+                <w:rFonts w:ascii="Book Antiqua" w:hAnsi="Book Antiqua"/>
+                <w:sz w:val="22"/>
                 <w:lang w:val="es-PE"/>
               </w:rPr>
               <w:t>2</w:t>
@@ -4354,15 +5383,23 @@
             <w:pPr>
               <w:keepNext/>
               <w:spacing w:after="120"/>
-            </w:pPr>
-            <w:r>
-              <w:rPr>
+              <w:rPr>
+                <w:rFonts w:ascii="Book Antiqua" w:hAnsi="Book Antiqua"/>
+                <w:sz w:val="22"/>
+              </w:rPr>
+            </w:pPr>
+            <w:r>
+              <w:rPr>
+                <w:rFonts w:ascii="Book Antiqua" w:hAnsi="Book Antiqua"/>
+                <w:sz w:val="22"/>
                 <w:lang w:val="es-PE"/>
               </w:rPr>
               <w:t>Categ. 2</w:t>
             </w:r>
             <w:r>
               <w:rPr>
+                <w:rFonts w:ascii="Book Antiqua" w:hAnsi="Book Antiqua"/>
+                <w:sz w:val="22"/>
                 <w:lang w:val="es-PE"/>
               </w:rPr>
               <w:t>1</w:t>
@@ -4385,11 +5422,15 @@
               <w:keepNext/>
               <w:spacing w:after="120"/>
               <w:rPr>
-                <w:lang w:val="es-PE"/>
-              </w:rPr>
-            </w:pPr>
-            <w:r>
-              <w:rPr>
+                <w:rFonts w:ascii="Book Antiqua" w:hAnsi="Book Antiqua"/>
+                <w:sz w:val="22"/>
+                <w:lang w:val="es-PE"/>
+              </w:rPr>
+            </w:pPr>
+            <w:r>
+              <w:rPr>
+                <w:rFonts w:ascii="Book Antiqua" w:hAnsi="Book Antiqua"/>
+                <w:sz w:val="22"/>
                 <w:lang w:val="es-PE"/>
               </w:rPr>
               <w:t>1</w:t>
@@ -4412,6 +5453,8 @@
               <w:keepNext/>
               <w:spacing w:after="120"/>
               <w:rPr>
+                <w:rFonts w:ascii="Book Antiqua" w:hAnsi="Book Antiqua"/>
+                <w:sz w:val="22"/>
                 <w:lang w:val="es-PE"/>
               </w:rPr>
             </w:pPr>
@@ -4433,11 +5476,15 @@
               <w:keepNext/>
               <w:spacing w:after="120"/>
               <w:rPr>
-                <w:lang w:val="es-PE"/>
-              </w:rPr>
-            </w:pPr>
-            <w:r>
-              <w:rPr>
+                <w:rFonts w:ascii="Book Antiqua" w:hAnsi="Book Antiqua"/>
+                <w:sz w:val="22"/>
+                <w:lang w:val="es-PE"/>
+              </w:rPr>
+            </w:pPr>
+            <w:r>
+              <w:rPr>
+                <w:rFonts w:ascii="Book Antiqua" w:hAnsi="Book Antiqua"/>
+                <w:sz w:val="22"/>
                 <w:lang w:val="es-PE"/>
               </w:rPr>
               <w:t>1</w:t>
@@ -4460,6 +5507,8 @@
               <w:keepNext/>
               <w:spacing w:after="120"/>
               <w:rPr>
+                <w:rFonts w:ascii="Book Antiqua" w:hAnsi="Book Antiqua"/>
+                <w:sz w:val="22"/>
                 <w:lang w:val="es-PE"/>
               </w:rPr>
             </w:pPr>
@@ -4481,6 +5530,8 @@
               <w:keepNext/>
               <w:spacing w:after="120"/>
               <w:rPr>
+                <w:rFonts w:ascii="Book Antiqua" w:hAnsi="Book Antiqua"/>
+                <w:sz w:val="22"/>
                 <w:lang w:val="es-PE"/>
               </w:rPr>
             </w:pPr>
@@ -4502,11 +5553,15 @@
               <w:keepNext/>
               <w:spacing w:after="120"/>
               <w:rPr>
-                <w:lang w:val="es-PE"/>
-              </w:rPr>
-            </w:pPr>
-            <w:r>
-              <w:rPr>
+                <w:rFonts w:ascii="Book Antiqua" w:hAnsi="Book Antiqua"/>
+                <w:sz w:val="22"/>
+                <w:lang w:val="es-PE"/>
+              </w:rPr>
+            </w:pPr>
+            <w:r>
+              <w:rPr>
+                <w:rFonts w:ascii="Book Antiqua" w:hAnsi="Book Antiqua"/>
+                <w:sz w:val="22"/>
                 <w:lang w:val="es-PE"/>
               </w:rPr>
               <w:t>1</w:t>
@@ -4529,11 +5584,15 @@
               <w:keepNext/>
               <w:spacing w:after="120"/>
               <w:rPr>
-                <w:lang w:val="es-PE"/>
-              </w:rPr>
-            </w:pPr>
-            <w:r>
-              <w:rPr>
+                <w:rFonts w:ascii="Book Antiqua" w:hAnsi="Book Antiqua"/>
+                <w:sz w:val="22"/>
+                <w:lang w:val="es-PE"/>
+              </w:rPr>
+            </w:pPr>
+            <w:r>
+              <w:rPr>
+                <w:rFonts w:ascii="Book Antiqua" w:hAnsi="Book Antiqua"/>
+                <w:sz w:val="22"/>
                 <w:lang w:val="es-PE"/>
               </w:rPr>
               <w:t>0</w:t>
@@ -4556,11 +5615,15 @@
               <w:keepNext/>
               <w:spacing w:after="120"/>
               <w:rPr>
-                <w:lang w:val="es-PE"/>
-              </w:rPr>
-            </w:pPr>
-            <w:r>
-              <w:rPr>
+                <w:rFonts w:ascii="Book Antiqua" w:hAnsi="Book Antiqua"/>
+                <w:sz w:val="22"/>
+                <w:lang w:val="es-PE"/>
+              </w:rPr>
+            </w:pPr>
+            <w:r>
+              <w:rPr>
+                <w:rFonts w:ascii="Book Antiqua" w:hAnsi="Book Antiqua"/>
+                <w:sz w:val="22"/>
                 <w:lang w:val="es-PE"/>
               </w:rPr>
               <w:t>1</w:t>
@@ -4587,15 +5650,23 @@
             <w:pPr>
               <w:keepNext/>
               <w:spacing w:after="120"/>
-            </w:pPr>
-            <w:r>
-              <w:rPr>
+              <w:rPr>
+                <w:rFonts w:ascii="Book Antiqua" w:hAnsi="Book Antiqua"/>
+                <w:sz w:val="22"/>
+              </w:rPr>
+            </w:pPr>
+            <w:r>
+              <w:rPr>
+                <w:rFonts w:ascii="Book Antiqua" w:hAnsi="Book Antiqua"/>
+                <w:sz w:val="22"/>
                 <w:lang w:val="es-PE"/>
               </w:rPr>
               <w:t xml:space="preserve">Categ. </w:t>
             </w:r>
             <w:r>
               <w:rPr>
+                <w:rFonts w:ascii="Book Antiqua" w:hAnsi="Book Antiqua"/>
+                <w:sz w:val="22"/>
                 <w:lang w:val="es-PE"/>
               </w:rPr>
               <w:t>20</w:t>
@@ -4618,11 +5689,15 @@
               <w:keepNext/>
               <w:spacing w:after="120"/>
               <w:rPr>
-                <w:lang w:val="es-PE"/>
-              </w:rPr>
-            </w:pPr>
-            <w:r>
-              <w:rPr>
+                <w:rFonts w:ascii="Book Antiqua" w:hAnsi="Book Antiqua"/>
+                <w:sz w:val="22"/>
+                <w:lang w:val="es-PE"/>
+              </w:rPr>
+            </w:pPr>
+            <w:r>
+              <w:rPr>
+                <w:rFonts w:ascii="Book Antiqua" w:hAnsi="Book Antiqua"/>
+                <w:sz w:val="22"/>
                 <w:lang w:val="es-PE"/>
               </w:rPr>
               <w:t>1</w:t>
@@ -4645,6 +5720,8 @@
               <w:keepNext/>
               <w:spacing w:after="120"/>
               <w:rPr>
+                <w:rFonts w:ascii="Book Antiqua" w:hAnsi="Book Antiqua"/>
+                <w:sz w:val="22"/>
                 <w:lang w:val="es-PE"/>
               </w:rPr>
             </w:pPr>
@@ -4666,11 +5743,15 @@
               <w:keepNext/>
               <w:spacing w:after="120"/>
               <w:rPr>
-                <w:lang w:val="es-PE"/>
-              </w:rPr>
-            </w:pPr>
-            <w:r>
-              <w:rPr>
+                <w:rFonts w:ascii="Book Antiqua" w:hAnsi="Book Antiqua"/>
+                <w:sz w:val="22"/>
+                <w:lang w:val="es-PE"/>
+              </w:rPr>
+            </w:pPr>
+            <w:r>
+              <w:rPr>
+                <w:rFonts w:ascii="Book Antiqua" w:hAnsi="Book Antiqua"/>
+                <w:sz w:val="22"/>
                 <w:lang w:val="es-PE"/>
               </w:rPr>
               <w:t>1</w:t>
@@ -4693,6 +5774,8 @@
               <w:keepNext/>
               <w:spacing w:after="120"/>
               <w:rPr>
+                <w:rFonts w:ascii="Book Antiqua" w:hAnsi="Book Antiqua"/>
+                <w:sz w:val="22"/>
                 <w:lang w:val="es-PE"/>
               </w:rPr>
             </w:pPr>
@@ -4714,6 +5797,8 @@
               <w:keepNext/>
               <w:spacing w:after="120"/>
               <w:rPr>
+                <w:rFonts w:ascii="Book Antiqua" w:hAnsi="Book Antiqua"/>
+                <w:sz w:val="22"/>
                 <w:lang w:val="es-PE"/>
               </w:rPr>
             </w:pPr>
@@ -4735,11 +5820,15 @@
               <w:keepNext/>
               <w:spacing w:after="120"/>
               <w:rPr>
-                <w:lang w:val="es-PE"/>
-              </w:rPr>
-            </w:pPr>
-            <w:r>
-              <w:rPr>
+                <w:rFonts w:ascii="Book Antiqua" w:hAnsi="Book Antiqua"/>
+                <w:sz w:val="22"/>
+                <w:lang w:val="es-PE"/>
+              </w:rPr>
+            </w:pPr>
+            <w:r>
+              <w:rPr>
+                <w:rFonts w:ascii="Book Antiqua" w:hAnsi="Book Antiqua"/>
+                <w:sz w:val="22"/>
                 <w:lang w:val="es-PE"/>
               </w:rPr>
               <w:t>1</w:t>
@@ -4762,11 +5851,15 @@
               <w:keepNext/>
               <w:spacing w:after="120"/>
               <w:rPr>
-                <w:lang w:val="es-PE"/>
-              </w:rPr>
-            </w:pPr>
-            <w:r>
-              <w:rPr>
+                <w:rFonts w:ascii="Book Antiqua" w:hAnsi="Book Antiqua"/>
+                <w:sz w:val="22"/>
+                <w:lang w:val="es-PE"/>
+              </w:rPr>
+            </w:pPr>
+            <w:r>
+              <w:rPr>
+                <w:rFonts w:ascii="Book Antiqua" w:hAnsi="Book Antiqua"/>
+                <w:sz w:val="22"/>
                 <w:lang w:val="es-PE"/>
               </w:rPr>
               <w:t>0</w:t>
@@ -4789,11 +5882,15 @@
               <w:keepNext/>
               <w:spacing w:after="120"/>
               <w:rPr>
-                <w:lang w:val="es-PE"/>
-              </w:rPr>
-            </w:pPr>
-            <w:r>
-              <w:rPr>
+                <w:rFonts w:ascii="Book Antiqua" w:hAnsi="Book Antiqua"/>
+                <w:sz w:val="22"/>
+                <w:lang w:val="es-PE"/>
+              </w:rPr>
+            </w:pPr>
+            <w:r>
+              <w:rPr>
+                <w:rFonts w:ascii="Book Antiqua" w:hAnsi="Book Antiqua"/>
+                <w:sz w:val="22"/>
                 <w:lang w:val="es-PE"/>
               </w:rPr>
               <w:t>1</w:t>
@@ -4820,15 +5917,23 @@
             <w:pPr>
               <w:keepNext/>
               <w:spacing w:after="120"/>
-            </w:pPr>
-            <w:r>
-              <w:rPr>
+              <w:rPr>
+                <w:rFonts w:ascii="Book Antiqua" w:hAnsi="Book Antiqua"/>
+                <w:sz w:val="22"/>
+              </w:rPr>
+            </w:pPr>
+            <w:r>
+              <w:rPr>
+                <w:rFonts w:ascii="Book Antiqua" w:hAnsi="Book Antiqua"/>
+                <w:sz w:val="22"/>
                 <w:lang w:val="es-PE"/>
               </w:rPr>
               <w:t>Categ. 1</w:t>
             </w:r>
             <w:r>
               <w:rPr>
+                <w:rFonts w:ascii="Book Antiqua" w:hAnsi="Book Antiqua"/>
+                <w:sz w:val="22"/>
                 <w:lang w:val="es-PE"/>
               </w:rPr>
               <w:t>9</w:t>
@@ -4851,11 +5956,15 @@
               <w:keepNext/>
               <w:spacing w:after="120"/>
               <w:rPr>
-                <w:lang w:val="es-PE"/>
-              </w:rPr>
-            </w:pPr>
-            <w:r>
-              <w:rPr>
+                <w:rFonts w:ascii="Book Antiqua" w:hAnsi="Book Antiqua"/>
+                <w:sz w:val="22"/>
+                <w:lang w:val="es-PE"/>
+              </w:rPr>
+            </w:pPr>
+            <w:r>
+              <w:rPr>
+                <w:rFonts w:ascii="Book Antiqua" w:hAnsi="Book Antiqua"/>
+                <w:sz w:val="22"/>
                 <w:lang w:val="es-PE"/>
               </w:rPr>
               <w:t>5</w:t>
@@ -4878,6 +5987,8 @@
               <w:keepNext/>
               <w:spacing w:after="120"/>
               <w:rPr>
+                <w:rFonts w:ascii="Book Antiqua" w:hAnsi="Book Antiqua"/>
+                <w:sz w:val="22"/>
                 <w:lang w:val="es-PE"/>
               </w:rPr>
             </w:pPr>
@@ -4899,11 +6010,15 @@
               <w:keepNext/>
               <w:spacing w:after="120"/>
               <w:rPr>
-                <w:lang w:val="es-PE"/>
-              </w:rPr>
-            </w:pPr>
-            <w:r>
-              <w:rPr>
+                <w:rFonts w:ascii="Book Antiqua" w:hAnsi="Book Antiqua"/>
+                <w:sz w:val="22"/>
+                <w:lang w:val="es-PE"/>
+              </w:rPr>
+            </w:pPr>
+            <w:r>
+              <w:rPr>
+                <w:rFonts w:ascii="Book Antiqua" w:hAnsi="Book Antiqua"/>
+                <w:sz w:val="22"/>
                 <w:lang w:val="es-PE"/>
               </w:rPr>
               <w:t>5</w:t>
@@ -4926,6 +6041,8 @@
               <w:keepNext/>
               <w:spacing w:after="120"/>
               <w:rPr>
+                <w:rFonts w:ascii="Book Antiqua" w:hAnsi="Book Antiqua"/>
+                <w:sz w:val="22"/>
                 <w:lang w:val="es-PE"/>
               </w:rPr>
             </w:pPr>
@@ -4947,11 +6064,15 @@
               <w:keepNext/>
               <w:spacing w:after="120"/>
               <w:rPr>
-                <w:lang w:val="es-PE"/>
-              </w:rPr>
-            </w:pPr>
-            <w:r>
-              <w:rPr>
+                <w:rFonts w:ascii="Book Antiqua" w:hAnsi="Book Antiqua"/>
+                <w:sz w:val="22"/>
+                <w:lang w:val="es-PE"/>
+              </w:rPr>
+            </w:pPr>
+            <w:r>
+              <w:rPr>
+                <w:rFonts w:ascii="Book Antiqua" w:hAnsi="Book Antiqua"/>
+                <w:sz w:val="22"/>
                 <w:lang w:val="es-PE"/>
               </w:rPr>
               <w:t>3</w:t>
@@ -4974,11 +6095,15 @@
               <w:keepNext/>
               <w:spacing w:after="120"/>
               <w:rPr>
-                <w:lang w:val="es-PE"/>
-              </w:rPr>
-            </w:pPr>
-            <w:r>
-              <w:rPr>
+                <w:rFonts w:ascii="Book Antiqua" w:hAnsi="Book Antiqua"/>
+                <w:sz w:val="22"/>
+                <w:lang w:val="es-PE"/>
+              </w:rPr>
+            </w:pPr>
+            <w:r>
+              <w:rPr>
+                <w:rFonts w:ascii="Book Antiqua" w:hAnsi="Book Antiqua"/>
+                <w:sz w:val="22"/>
                 <w:lang w:val="es-PE"/>
               </w:rPr>
               <w:t>2</w:t>
@@ -5001,11 +6126,15 @@
               <w:keepNext/>
               <w:spacing w:after="120"/>
               <w:rPr>
-                <w:lang w:val="es-PE"/>
-              </w:rPr>
-            </w:pPr>
-            <w:r>
-              <w:rPr>
+                <w:rFonts w:ascii="Book Antiqua" w:hAnsi="Book Antiqua"/>
+                <w:sz w:val="22"/>
+                <w:lang w:val="es-PE"/>
+              </w:rPr>
+            </w:pPr>
+            <w:r>
+              <w:rPr>
+                <w:rFonts w:ascii="Book Antiqua" w:hAnsi="Book Antiqua"/>
+                <w:sz w:val="22"/>
                 <w:lang w:val="es-PE"/>
               </w:rPr>
               <w:t>0</w:t>
@@ -5028,11 +6157,15 @@
               <w:keepNext/>
               <w:spacing w:after="120"/>
               <w:rPr>
-                <w:lang w:val="es-PE"/>
-              </w:rPr>
-            </w:pPr>
-            <w:r>
-              <w:rPr>
+                <w:rFonts w:ascii="Book Antiqua" w:hAnsi="Book Antiqua"/>
+                <w:sz w:val="22"/>
+                <w:lang w:val="es-PE"/>
+              </w:rPr>
+            </w:pPr>
+            <w:r>
+              <w:rPr>
+                <w:rFonts w:ascii="Book Antiqua" w:hAnsi="Book Antiqua"/>
+                <w:sz w:val="22"/>
                 <w:lang w:val="es-PE"/>
               </w:rPr>
               <w:t>2</w:t>
@@ -5059,15 +6192,23 @@
             <w:pPr>
               <w:keepNext/>
               <w:spacing w:after="120"/>
-            </w:pPr>
-            <w:r>
-              <w:rPr>
+              <w:rPr>
+                <w:rFonts w:ascii="Book Antiqua" w:hAnsi="Book Antiqua"/>
+                <w:sz w:val="22"/>
+              </w:rPr>
+            </w:pPr>
+            <w:r>
+              <w:rPr>
+                <w:rFonts w:ascii="Book Antiqua" w:hAnsi="Book Antiqua"/>
+                <w:sz w:val="22"/>
                 <w:lang w:val="es-PE"/>
               </w:rPr>
               <w:t>Categ. 1</w:t>
             </w:r>
             <w:r>
               <w:rPr>
+                <w:rFonts w:ascii="Book Antiqua" w:hAnsi="Book Antiqua"/>
+                <w:sz w:val="22"/>
                 <w:lang w:val="es-PE"/>
               </w:rPr>
               <w:t>8</w:t>
@@ -5090,11 +6231,15 @@
               <w:keepNext/>
               <w:spacing w:after="120"/>
               <w:rPr>
-                <w:lang w:val="es-PE"/>
-              </w:rPr>
-            </w:pPr>
-            <w:r>
-              <w:rPr>
+                <w:rFonts w:ascii="Book Antiqua" w:hAnsi="Book Antiqua"/>
+                <w:sz w:val="22"/>
+                <w:lang w:val="es-PE"/>
+              </w:rPr>
+            </w:pPr>
+            <w:r>
+              <w:rPr>
+                <w:rFonts w:ascii="Book Antiqua" w:hAnsi="Book Antiqua"/>
+                <w:sz w:val="22"/>
                 <w:lang w:val="es-PE"/>
               </w:rPr>
               <w:t>1</w:t>
@@ -5117,6 +6262,8 @@
               <w:keepNext/>
               <w:spacing w:after="120"/>
               <w:rPr>
+                <w:rFonts w:ascii="Book Antiqua" w:hAnsi="Book Antiqua"/>
+                <w:sz w:val="22"/>
                 <w:lang w:val="es-PE"/>
               </w:rPr>
             </w:pPr>
@@ -5138,11 +6285,15 @@
               <w:keepNext/>
               <w:spacing w:after="120"/>
               <w:rPr>
-                <w:lang w:val="es-PE"/>
-              </w:rPr>
-            </w:pPr>
-            <w:r>
-              <w:rPr>
+                <w:rFonts w:ascii="Book Antiqua" w:hAnsi="Book Antiqua"/>
+                <w:sz w:val="22"/>
+                <w:lang w:val="es-PE"/>
+              </w:rPr>
+            </w:pPr>
+            <w:r>
+              <w:rPr>
+                <w:rFonts w:ascii="Book Antiqua" w:hAnsi="Book Antiqua"/>
+                <w:sz w:val="22"/>
                 <w:lang w:val="es-PE"/>
               </w:rPr>
               <w:t>1</w:t>
@@ -5165,6 +6316,8 @@
               <w:keepNext/>
               <w:spacing w:after="120"/>
               <w:rPr>
+                <w:rFonts w:ascii="Book Antiqua" w:hAnsi="Book Antiqua"/>
+                <w:sz w:val="22"/>
                 <w:lang w:val="es-PE"/>
               </w:rPr>
             </w:pPr>
@@ -5186,6 +6339,8 @@
               <w:keepNext/>
               <w:spacing w:after="120"/>
               <w:rPr>
+                <w:rFonts w:ascii="Book Antiqua" w:hAnsi="Book Antiqua"/>
+                <w:sz w:val="22"/>
                 <w:lang w:val="es-PE"/>
               </w:rPr>
             </w:pPr>
@@ -5207,11 +6362,15 @@
               <w:keepNext/>
               <w:spacing w:after="120"/>
               <w:rPr>
-                <w:lang w:val="es-PE"/>
-              </w:rPr>
-            </w:pPr>
-            <w:r>
-              <w:rPr>
+                <w:rFonts w:ascii="Book Antiqua" w:hAnsi="Book Antiqua"/>
+                <w:sz w:val="22"/>
+                <w:lang w:val="es-PE"/>
+              </w:rPr>
+            </w:pPr>
+            <w:r>
+              <w:rPr>
+                <w:rFonts w:ascii="Book Antiqua" w:hAnsi="Book Antiqua"/>
+                <w:sz w:val="22"/>
                 <w:lang w:val="es-PE"/>
               </w:rPr>
               <w:t>1</w:t>
@@ -5234,11 +6393,15 @@
               <w:keepNext/>
               <w:spacing w:after="120"/>
               <w:rPr>
-                <w:lang w:val="es-PE"/>
-              </w:rPr>
-            </w:pPr>
-            <w:r>
-              <w:rPr>
+                <w:rFonts w:ascii="Book Antiqua" w:hAnsi="Book Antiqua"/>
+                <w:sz w:val="22"/>
+                <w:lang w:val="es-PE"/>
+              </w:rPr>
+            </w:pPr>
+            <w:r>
+              <w:rPr>
+                <w:rFonts w:ascii="Book Antiqua" w:hAnsi="Book Antiqua"/>
+                <w:sz w:val="22"/>
                 <w:lang w:val="es-PE"/>
               </w:rPr>
               <w:t>0</w:t>
@@ -5261,11 +6424,15 @@
               <w:keepNext/>
               <w:spacing w:after="120"/>
               <w:rPr>
-                <w:lang w:val="es-PE"/>
-              </w:rPr>
-            </w:pPr>
-            <w:r>
-              <w:rPr>
+                <w:rFonts w:ascii="Book Antiqua" w:hAnsi="Book Antiqua"/>
+                <w:sz w:val="22"/>
+                <w:lang w:val="es-PE"/>
+              </w:rPr>
+            </w:pPr>
+            <w:r>
+              <w:rPr>
+                <w:rFonts w:ascii="Book Antiqua" w:hAnsi="Book Antiqua"/>
+                <w:sz w:val="22"/>
                 <w:lang w:val="es-PE"/>
               </w:rPr>
               <w:t>1</w:t>
@@ -5292,15 +6459,23 @@
             <w:pPr>
               <w:keepNext/>
               <w:spacing w:after="120"/>
-            </w:pPr>
-            <w:r>
-              <w:rPr>
+              <w:rPr>
+                <w:rFonts w:ascii="Book Antiqua" w:hAnsi="Book Antiqua"/>
+                <w:sz w:val="22"/>
+              </w:rPr>
+            </w:pPr>
+            <w:r>
+              <w:rPr>
+                <w:rFonts w:ascii="Book Antiqua" w:hAnsi="Book Antiqua"/>
+                <w:sz w:val="22"/>
                 <w:lang w:val="es-PE"/>
               </w:rPr>
               <w:t>Categ. 1</w:t>
             </w:r>
             <w:r>
               <w:rPr>
+                <w:rFonts w:ascii="Book Antiqua" w:hAnsi="Book Antiqua"/>
+                <w:sz w:val="22"/>
                 <w:lang w:val="es-PE"/>
               </w:rPr>
               <w:t>7</w:t>
@@ -5323,11 +6498,15 @@
               <w:keepNext/>
               <w:spacing w:after="120"/>
               <w:rPr>
-                <w:lang w:val="es-PE"/>
-              </w:rPr>
-            </w:pPr>
-            <w:r>
-              <w:rPr>
+                <w:rFonts w:ascii="Book Antiqua" w:hAnsi="Book Antiqua"/>
+                <w:sz w:val="22"/>
+                <w:lang w:val="es-PE"/>
+              </w:rPr>
+            </w:pPr>
+            <w:r>
+              <w:rPr>
+                <w:rFonts w:ascii="Book Antiqua" w:hAnsi="Book Antiqua"/>
+                <w:sz w:val="22"/>
                 <w:lang w:val="es-PE"/>
               </w:rPr>
               <w:t>0</w:t>
@@ -5350,11 +6529,15 @@
               <w:keepNext/>
               <w:spacing w:after="120"/>
               <w:rPr>
-                <w:lang w:val="es-PE"/>
-              </w:rPr>
-            </w:pPr>
-            <w:r>
-              <w:rPr>
+                <w:rFonts w:ascii="Book Antiqua" w:hAnsi="Book Antiqua"/>
+                <w:sz w:val="22"/>
+                <w:lang w:val="es-PE"/>
+              </w:rPr>
+            </w:pPr>
+            <w:r>
+              <w:rPr>
+                <w:rFonts w:ascii="Book Antiqua" w:hAnsi="Book Antiqua"/>
+                <w:sz w:val="22"/>
                 <w:lang w:val="es-PE"/>
               </w:rPr>
               <w:t>1</w:t>
@@ -5377,11 +6560,15 @@
               <w:keepNext/>
               <w:spacing w:after="120"/>
               <w:rPr>
-                <w:lang w:val="es-PE"/>
-              </w:rPr>
-            </w:pPr>
-            <w:r>
-              <w:rPr>
+                <w:rFonts w:ascii="Book Antiqua" w:hAnsi="Book Antiqua"/>
+                <w:sz w:val="22"/>
+                <w:lang w:val="es-PE"/>
+              </w:rPr>
+            </w:pPr>
+            <w:r>
+              <w:rPr>
+                <w:rFonts w:ascii="Book Antiqua" w:hAnsi="Book Antiqua"/>
+                <w:sz w:val="22"/>
                 <w:lang w:val="es-PE"/>
               </w:rPr>
               <w:t>1</w:t>
@@ -5404,6 +6591,8 @@
               <w:keepNext/>
               <w:spacing w:after="120"/>
               <w:rPr>
+                <w:rFonts w:ascii="Book Antiqua" w:hAnsi="Book Antiqua"/>
+                <w:sz w:val="22"/>
                 <w:lang w:val="es-PE"/>
               </w:rPr>
             </w:pPr>
@@ -5425,6 +6614,8 @@
               <w:keepNext/>
               <w:spacing w:after="120"/>
               <w:rPr>
+                <w:rFonts w:ascii="Book Antiqua" w:hAnsi="Book Antiqua"/>
+                <w:sz w:val="22"/>
                 <w:lang w:val="es-PE"/>
               </w:rPr>
             </w:pPr>
@@ -5446,11 +6637,15 @@
               <w:keepNext/>
               <w:spacing w:after="120"/>
               <w:rPr>
-                <w:lang w:val="es-PE"/>
-              </w:rPr>
-            </w:pPr>
-            <w:r>
-              <w:rPr>
+                <w:rFonts w:ascii="Book Antiqua" w:hAnsi="Book Antiqua"/>
+                <w:sz w:val="22"/>
+                <w:lang w:val="es-PE"/>
+              </w:rPr>
+            </w:pPr>
+            <w:r>
+              <w:rPr>
+                <w:rFonts w:ascii="Book Antiqua" w:hAnsi="Book Antiqua"/>
+                <w:sz w:val="22"/>
                 <w:lang w:val="es-PE"/>
               </w:rPr>
               <w:t>1</w:t>
@@ -5473,11 +6668,15 @@
               <w:keepNext/>
               <w:spacing w:after="120"/>
               <w:rPr>
-                <w:lang w:val="es-PE"/>
-              </w:rPr>
-            </w:pPr>
-            <w:r>
-              <w:rPr>
+                <w:rFonts w:ascii="Book Antiqua" w:hAnsi="Book Antiqua"/>
+                <w:sz w:val="22"/>
+                <w:lang w:val="es-PE"/>
+              </w:rPr>
+            </w:pPr>
+            <w:r>
+              <w:rPr>
+                <w:rFonts w:ascii="Book Antiqua" w:hAnsi="Book Antiqua"/>
+                <w:sz w:val="22"/>
                 <w:lang w:val="es-PE"/>
               </w:rPr>
               <w:t>0</w:t>
@@ -5500,11 +6699,15 @@
               <w:keepNext/>
               <w:spacing w:after="120"/>
               <w:rPr>
-                <w:lang w:val="es-PE"/>
-              </w:rPr>
-            </w:pPr>
-            <w:r>
-              <w:rPr>
+                <w:rFonts w:ascii="Book Antiqua" w:hAnsi="Book Antiqua"/>
+                <w:sz w:val="22"/>
+                <w:lang w:val="es-PE"/>
+              </w:rPr>
+            </w:pPr>
+            <w:r>
+              <w:rPr>
+                <w:rFonts w:ascii="Book Antiqua" w:hAnsi="Book Antiqua"/>
+                <w:sz w:val="22"/>
                 <w:lang w:val="es-PE"/>
               </w:rPr>
               <w:t>1</w:t>
@@ -5531,15 +6734,23 @@
             <w:pPr>
               <w:keepNext/>
               <w:spacing w:after="120"/>
-            </w:pPr>
-            <w:r>
-              <w:rPr>
+              <w:rPr>
+                <w:rFonts w:ascii="Book Antiqua" w:hAnsi="Book Antiqua"/>
+                <w:sz w:val="22"/>
+              </w:rPr>
+            </w:pPr>
+            <w:r>
+              <w:rPr>
+                <w:rFonts w:ascii="Book Antiqua" w:hAnsi="Book Antiqua"/>
+                <w:sz w:val="22"/>
                 <w:lang w:val="es-PE"/>
               </w:rPr>
               <w:t>Categ. 1</w:t>
             </w:r>
             <w:r>
               <w:rPr>
+                <w:rFonts w:ascii="Book Antiqua" w:hAnsi="Book Antiqua"/>
+                <w:sz w:val="22"/>
                 <w:lang w:val="es-PE"/>
               </w:rPr>
               <w:t>6</w:t>
@@ -5562,11 +6773,15 @@
               <w:keepNext/>
               <w:spacing w:after="120"/>
               <w:rPr>
-                <w:lang w:val="es-PE"/>
-              </w:rPr>
-            </w:pPr>
-            <w:r>
-              <w:rPr>
+                <w:rFonts w:ascii="Book Antiqua" w:hAnsi="Book Antiqua"/>
+                <w:sz w:val="22"/>
+                <w:lang w:val="es-PE"/>
+              </w:rPr>
+            </w:pPr>
+            <w:r>
+              <w:rPr>
+                <w:rFonts w:ascii="Book Antiqua" w:hAnsi="Book Antiqua"/>
+                <w:sz w:val="22"/>
                 <w:lang w:val="es-PE"/>
               </w:rPr>
               <w:t>1</w:t>
@@ -5589,11 +6804,15 @@
               <w:keepNext/>
               <w:spacing w:after="120"/>
               <w:rPr>
-                <w:lang w:val="es-PE"/>
-              </w:rPr>
-            </w:pPr>
-            <w:r>
-              <w:rPr>
+                <w:rFonts w:ascii="Book Antiqua" w:hAnsi="Book Antiqua"/>
+                <w:sz w:val="22"/>
+                <w:lang w:val="es-PE"/>
+              </w:rPr>
+            </w:pPr>
+            <w:r>
+              <w:rPr>
+                <w:rFonts w:ascii="Book Antiqua" w:hAnsi="Book Antiqua"/>
+                <w:sz w:val="22"/>
                 <w:lang w:val="es-PE"/>
               </w:rPr>
               <w:t>3</w:t>
@@ -5616,11 +6835,15 @@
               <w:keepNext/>
               <w:spacing w:after="120"/>
               <w:rPr>
-                <w:lang w:val="es-PE"/>
-              </w:rPr>
-            </w:pPr>
-            <w:r>
-              <w:rPr>
+                <w:rFonts w:ascii="Book Antiqua" w:hAnsi="Book Antiqua"/>
+                <w:sz w:val="22"/>
+                <w:lang w:val="es-PE"/>
+              </w:rPr>
+            </w:pPr>
+            <w:r>
+              <w:rPr>
+                <w:rFonts w:ascii="Book Antiqua" w:hAnsi="Book Antiqua"/>
+                <w:sz w:val="22"/>
                 <w:lang w:val="es-PE"/>
               </w:rPr>
               <w:t>4</w:t>
@@ -5643,6 +6866,8 @@
               <w:keepNext/>
               <w:spacing w:after="120"/>
               <w:rPr>
+                <w:rFonts w:ascii="Book Antiqua" w:hAnsi="Book Antiqua"/>
+                <w:sz w:val="22"/>
                 <w:lang w:val="es-PE"/>
               </w:rPr>
             </w:pPr>
@@ -5664,11 +6889,15 @@
               <w:keepNext/>
               <w:spacing w:after="120"/>
               <w:rPr>
-                <w:lang w:val="es-PE"/>
-              </w:rPr>
-            </w:pPr>
-            <w:r>
-              <w:rPr>
+                <w:rFonts w:ascii="Book Antiqua" w:hAnsi="Book Antiqua"/>
+                <w:sz w:val="22"/>
+                <w:lang w:val="es-PE"/>
+              </w:rPr>
+            </w:pPr>
+            <w:r>
+              <w:rPr>
+                <w:rFonts w:ascii="Book Antiqua" w:hAnsi="Book Antiqua"/>
+                <w:sz w:val="22"/>
                 <w:lang w:val="es-PE"/>
               </w:rPr>
               <w:t>2</w:t>
@@ -5691,11 +6920,15 @@
               <w:keepNext/>
               <w:spacing w:after="120"/>
               <w:rPr>
-                <w:lang w:val="es-PE"/>
-              </w:rPr>
-            </w:pPr>
-            <w:r>
-              <w:rPr>
+                <w:rFonts w:ascii="Book Antiqua" w:hAnsi="Book Antiqua"/>
+                <w:sz w:val="22"/>
+                <w:lang w:val="es-PE"/>
+              </w:rPr>
+            </w:pPr>
+            <w:r>
+              <w:rPr>
+                <w:rFonts w:ascii="Book Antiqua" w:hAnsi="Book Antiqua"/>
+                <w:sz w:val="22"/>
                 <w:lang w:val="es-PE"/>
               </w:rPr>
               <w:t>2</w:t>
@@ -5718,11 +6951,15 @@
               <w:keepNext/>
               <w:spacing w:after="120"/>
               <w:rPr>
-                <w:lang w:val="es-PE"/>
-              </w:rPr>
-            </w:pPr>
-            <w:r>
-              <w:rPr>
+                <w:rFonts w:ascii="Book Antiqua" w:hAnsi="Book Antiqua"/>
+                <w:sz w:val="22"/>
+                <w:lang w:val="es-PE"/>
+              </w:rPr>
+            </w:pPr>
+            <w:r>
+              <w:rPr>
+                <w:rFonts w:ascii="Book Antiqua" w:hAnsi="Book Antiqua"/>
+                <w:sz w:val="22"/>
                 <w:lang w:val="es-PE"/>
               </w:rPr>
               <w:t>0</w:t>
@@ -5745,11 +6982,15 @@
               <w:keepNext/>
               <w:spacing w:after="120"/>
               <w:rPr>
-                <w:lang w:val="es-PE"/>
-              </w:rPr>
-            </w:pPr>
-            <w:r>
-              <w:rPr>
+                <w:rFonts w:ascii="Book Antiqua" w:hAnsi="Book Antiqua"/>
+                <w:sz w:val="22"/>
+                <w:lang w:val="es-PE"/>
+              </w:rPr>
+            </w:pPr>
+            <w:r>
+              <w:rPr>
+                <w:rFonts w:ascii="Book Antiqua" w:hAnsi="Book Antiqua"/>
+                <w:sz w:val="22"/>
                 <w:lang w:val="es-PE"/>
               </w:rPr>
               <w:t>2</w:t>
@@ -5776,9 +7017,15 @@
             <w:pPr>
               <w:keepNext/>
               <w:spacing w:after="120"/>
-            </w:pPr>
-            <w:r>
-              <w:rPr>
+              <w:rPr>
+                <w:rFonts w:ascii="Book Antiqua" w:hAnsi="Book Antiqua"/>
+                <w:sz w:val="22"/>
+              </w:rPr>
+            </w:pPr>
+            <w:r>
+              <w:rPr>
+                <w:rFonts w:ascii="Book Antiqua" w:hAnsi="Book Antiqua"/>
+                <w:sz w:val="22"/>
                 <w:lang w:val="es-PE"/>
               </w:rPr>
               <w:t>Categ. 15</w:t>
@@ -5801,11 +7048,15 @@
               <w:keepNext/>
               <w:spacing w:after="120"/>
               <w:rPr>
-                <w:lang w:val="es-PE"/>
-              </w:rPr>
-            </w:pPr>
-            <w:r>
-              <w:rPr>
+                <w:rFonts w:ascii="Book Antiqua" w:hAnsi="Book Antiqua"/>
+                <w:sz w:val="22"/>
+                <w:lang w:val="es-PE"/>
+              </w:rPr>
+            </w:pPr>
+            <w:r>
+              <w:rPr>
+                <w:rFonts w:ascii="Book Antiqua" w:hAnsi="Book Antiqua"/>
+                <w:sz w:val="22"/>
                 <w:lang w:val="es-PE"/>
               </w:rPr>
               <w:t>10</w:t>
@@ -5828,11 +7079,15 @@
               <w:keepNext/>
               <w:spacing w:after="120"/>
               <w:rPr>
-                <w:lang w:val="es-PE"/>
-              </w:rPr>
-            </w:pPr>
-            <w:r>
-              <w:rPr>
+                <w:rFonts w:ascii="Book Antiqua" w:hAnsi="Book Antiqua"/>
+                <w:sz w:val="22"/>
+                <w:lang w:val="es-PE"/>
+              </w:rPr>
+            </w:pPr>
+            <w:r>
+              <w:rPr>
+                <w:rFonts w:ascii="Book Antiqua" w:hAnsi="Book Antiqua"/>
+                <w:sz w:val="22"/>
                 <w:lang w:val="es-PE"/>
               </w:rPr>
               <w:t>0</w:t>
@@ -5855,11 +7110,15 @@
               <w:keepNext/>
               <w:spacing w:after="120"/>
               <w:rPr>
-                <w:lang w:val="es-PE"/>
-              </w:rPr>
-            </w:pPr>
-            <w:r>
-              <w:rPr>
+                <w:rFonts w:ascii="Book Antiqua" w:hAnsi="Book Antiqua"/>
+                <w:sz w:val="22"/>
+                <w:lang w:val="es-PE"/>
+              </w:rPr>
+            </w:pPr>
+            <w:r>
+              <w:rPr>
+                <w:rFonts w:ascii="Book Antiqua" w:hAnsi="Book Antiqua"/>
+                <w:sz w:val="22"/>
                 <w:lang w:val="es-PE"/>
               </w:rPr>
               <w:t>10</w:t>
@@ -5882,6 +7141,8 @@
               <w:keepNext/>
               <w:spacing w:after="120"/>
               <w:rPr>
+                <w:rFonts w:ascii="Book Antiqua" w:hAnsi="Book Antiqua"/>
+                <w:sz w:val="22"/>
                 <w:lang w:val="es-PE"/>
               </w:rPr>
             </w:pPr>
@@ -5903,11 +7164,15 @@
               <w:keepNext/>
               <w:spacing w:after="120"/>
               <w:rPr>
-                <w:lang w:val="es-PE"/>
-              </w:rPr>
-            </w:pPr>
-            <w:r>
-              <w:rPr>
+                <w:rFonts w:ascii="Book Antiqua" w:hAnsi="Book Antiqua"/>
+                <w:sz w:val="22"/>
+                <w:lang w:val="es-PE"/>
+              </w:rPr>
+            </w:pPr>
+            <w:r>
+              <w:rPr>
+                <w:rFonts w:ascii="Book Antiqua" w:hAnsi="Book Antiqua"/>
+                <w:sz w:val="22"/>
                 <w:lang w:val="es-PE"/>
               </w:rPr>
               <w:t>0</w:t>
@@ -5930,11 +7195,15 @@
               <w:keepNext/>
               <w:spacing w:after="120"/>
               <w:rPr>
-                <w:lang w:val="es-PE"/>
-              </w:rPr>
-            </w:pPr>
-            <w:r>
-              <w:rPr>
+                <w:rFonts w:ascii="Book Antiqua" w:hAnsi="Book Antiqua"/>
+                <w:sz w:val="22"/>
+                <w:lang w:val="es-PE"/>
+              </w:rPr>
+            </w:pPr>
+            <w:r>
+              <w:rPr>
+                <w:rFonts w:ascii="Book Antiqua" w:hAnsi="Book Antiqua"/>
+                <w:sz w:val="22"/>
                 <w:lang w:val="es-PE"/>
               </w:rPr>
               <w:t>10</w:t>
@@ -5957,11 +7226,15 @@
               <w:keepNext/>
               <w:spacing w:after="120"/>
               <w:rPr>
-                <w:lang w:val="es-PE"/>
-              </w:rPr>
-            </w:pPr>
-            <w:r>
-              <w:rPr>
+                <w:rFonts w:ascii="Book Antiqua" w:hAnsi="Book Antiqua"/>
+                <w:sz w:val="22"/>
+                <w:lang w:val="es-PE"/>
+              </w:rPr>
+            </w:pPr>
+            <w:r>
+              <w:rPr>
+                <w:rFonts w:ascii="Book Antiqua" w:hAnsi="Book Antiqua"/>
+                <w:sz w:val="22"/>
                 <w:lang w:val="es-PE"/>
               </w:rPr>
               <w:t>0</w:t>
@@ -5984,11 +7257,15 @@
               <w:keepNext/>
               <w:spacing w:after="120"/>
               <w:rPr>
-                <w:lang w:val="es-PE"/>
-              </w:rPr>
-            </w:pPr>
-            <w:r>
-              <w:rPr>
+                <w:rFonts w:ascii="Book Antiqua" w:hAnsi="Book Antiqua"/>
+                <w:sz w:val="22"/>
+                <w:lang w:val="es-PE"/>
+              </w:rPr>
+            </w:pPr>
+            <w:r>
+              <w:rPr>
+                <w:rFonts w:ascii="Book Antiqua" w:hAnsi="Book Antiqua"/>
+                <w:sz w:val="22"/>
                 <w:lang w:val="es-PE"/>
               </w:rPr>
               <w:t>10</w:t>
@@ -6015,8 +7292,16 @@
             <w:pPr>
               <w:keepNext/>
               <w:spacing w:after="120"/>
-            </w:pPr>
-            <w:r>
+              <w:rPr>
+                <w:rFonts w:ascii="Book Antiqua" w:hAnsi="Book Antiqua"/>
+                <w:sz w:val="22"/>
+              </w:rPr>
+            </w:pPr>
+            <w:r>
+              <w:rPr>
+                <w:rFonts w:ascii="Book Antiqua" w:hAnsi="Book Antiqua"/>
+                <w:sz w:val="22"/>
+              </w:rPr>
               <w:t>TOTAL</w:t>
             </w:r>
           </w:p>
@@ -6037,11 +7322,15 @@
               <w:keepNext/>
               <w:spacing w:after="120"/>
               <w:rPr>
-                <w:lang w:val="es-PE"/>
-              </w:rPr>
-            </w:pPr>
-            <w:r>
-              <w:rPr>
+                <w:rFonts w:ascii="Book Antiqua" w:hAnsi="Book Antiqua"/>
+                <w:sz w:val="22"/>
+                <w:lang w:val="es-PE"/>
+              </w:rPr>
+            </w:pPr>
+            <w:r>
+              <w:rPr>
+                <w:rFonts w:ascii="Book Antiqua" w:hAnsi="Book Antiqua"/>
+                <w:sz w:val="22"/>
                 <w:lang w:val="es-PE"/>
               </w:rPr>
               <w:t>34</w:t>
@@ -6064,11 +7353,15 @@
               <w:keepNext/>
               <w:spacing w:after="120"/>
               <w:rPr>
-                <w:lang w:val="es-PE"/>
-              </w:rPr>
-            </w:pPr>
-            <w:r>
-              <w:rPr>
+                <w:rFonts w:ascii="Book Antiqua" w:hAnsi="Book Antiqua"/>
+                <w:sz w:val="22"/>
+                <w:lang w:val="es-PE"/>
+              </w:rPr>
+            </w:pPr>
+            <w:r>
+              <w:rPr>
+                <w:rFonts w:ascii="Book Antiqua" w:hAnsi="Book Antiqua"/>
+                <w:sz w:val="22"/>
                 <w:lang w:val="es-PE"/>
               </w:rPr>
               <w:t>6</w:t>
@@ -6091,11 +7384,15 @@
               <w:keepNext/>
               <w:spacing w:after="120"/>
               <w:rPr>
-                <w:lang w:val="es-PE"/>
-              </w:rPr>
-            </w:pPr>
-            <w:r>
-              <w:rPr>
+                <w:rFonts w:ascii="Book Antiqua" w:hAnsi="Book Antiqua"/>
+                <w:sz w:val="22"/>
+                <w:lang w:val="es-PE"/>
+              </w:rPr>
+            </w:pPr>
+            <w:r>
+              <w:rPr>
+                <w:rFonts w:ascii="Book Antiqua" w:hAnsi="Book Antiqua"/>
+                <w:sz w:val="22"/>
                 <w:lang w:val="es-PE"/>
               </w:rPr>
               <w:t>40</w:t>
@@ -6118,6 +7415,8 @@
               <w:keepNext/>
               <w:spacing w:after="120"/>
               <w:rPr>
+                <w:rFonts w:ascii="Book Antiqua" w:hAnsi="Book Antiqua"/>
+                <w:sz w:val="22"/>
                 <w:lang w:val="es-PE"/>
               </w:rPr>
             </w:pPr>
@@ -6139,11 +7438,15 @@
               <w:keepNext/>
               <w:spacing w:after="120"/>
               <w:rPr>
-                <w:lang w:val="es-PE"/>
-              </w:rPr>
-            </w:pPr>
-            <w:r>
-              <w:rPr>
+                <w:rFonts w:ascii="Book Antiqua" w:hAnsi="Book Antiqua"/>
+                <w:sz w:val="22"/>
+                <w:lang w:val="es-PE"/>
+              </w:rPr>
+            </w:pPr>
+            <w:r>
+              <w:rPr>
+                <w:rFonts w:ascii="Book Antiqua" w:hAnsi="Book Antiqua"/>
+                <w:sz w:val="22"/>
                 <w:lang w:val="es-PE"/>
               </w:rPr>
               <w:t>5</w:t>
@@ -6166,11 +7469,15 @@
               <w:keepNext/>
               <w:spacing w:after="120"/>
               <w:rPr>
-                <w:lang w:val="es-PE"/>
-              </w:rPr>
-            </w:pPr>
-            <w:r>
-              <w:rPr>
+                <w:rFonts w:ascii="Book Antiqua" w:hAnsi="Book Antiqua"/>
+                <w:sz w:val="22"/>
+                <w:lang w:val="es-PE"/>
+              </w:rPr>
+            </w:pPr>
+            <w:r>
+              <w:rPr>
+                <w:rFonts w:ascii="Book Antiqua" w:hAnsi="Book Antiqua"/>
+                <w:sz w:val="22"/>
                 <w:lang w:val="es-PE"/>
               </w:rPr>
               <w:t>35</w:t>
@@ -6193,11 +7500,15 @@
               <w:keepNext/>
               <w:spacing w:after="120"/>
               <w:rPr>
-                <w:lang w:val="es-PE"/>
-              </w:rPr>
-            </w:pPr>
-            <w:r>
-              <w:rPr>
+                <w:rFonts w:ascii="Book Antiqua" w:hAnsi="Book Antiqua"/>
+                <w:sz w:val="22"/>
+                <w:lang w:val="es-PE"/>
+              </w:rPr>
+            </w:pPr>
+            <w:r>
+              <w:rPr>
+                <w:rFonts w:ascii="Book Antiqua" w:hAnsi="Book Antiqua"/>
+                <w:sz w:val="22"/>
                 <w:lang w:val="es-PE"/>
               </w:rPr>
               <w:t>0</w:t>
@@ -6220,11 +7531,15 @@
               <w:keepNext/>
               <w:spacing w:after="120"/>
               <w:rPr>
-                <w:lang w:val="es-PE"/>
-              </w:rPr>
-            </w:pPr>
-            <w:r>
-              <w:rPr>
+                <w:rFonts w:ascii="Book Antiqua" w:hAnsi="Book Antiqua"/>
+                <w:sz w:val="22"/>
+                <w:lang w:val="es-PE"/>
+              </w:rPr>
+            </w:pPr>
+            <w:r>
+              <w:rPr>
+                <w:rFonts w:ascii="Book Antiqua" w:hAnsi="Book Antiqua"/>
+                <w:sz w:val="22"/>
                 <w:lang w:val="es-PE"/>
               </w:rPr>
               <w:t>35</w:t>
@@ -6237,6 +7552,10 @@
       <w:pPr>
         <w:keepNext/>
         <w:spacing w:after="120"/>
+        <w:rPr>
+          <w:rFonts w:ascii="Book Antiqua" w:hAnsi="Book Antiqua"/>
+          <w:sz w:val="22"/>
+        </w:rPr>
       </w:pPr>
     </w:p>
     <w:sectPr>
@@ -6253,7 +7572,7 @@
 </file>
 
 <file path=word/endnotes.xml><?xml version="1.0" encoding="utf-8"?>
-<w:endnotes xmlns:ve="http://schemas.openxmlformats.org/markup-compatibility/2006" xmlns:o="urn:schemas-microsoft-com:office:office" xmlns:r="http://schemas.openxmlformats.org/officeDocument/2006/relationships" xmlns:m="http://schemas.openxmlformats.org/officeDocument/2006/math" xmlns:v="urn:schemas-microsoft-com:vml" xmlns:wp="http://schemas.openxmlformats.org/drawingml/2006/wordprocessingDrawing" xmlns:w10="urn:schemas-microsoft-com:office:word" xmlns:w="http://schemas.openxmlformats.org/wordprocessingml/2006/main" xmlns:wne="http://schemas.microsoft.com/office/word/2006/wordml">
+<w:endnotes xmlns:wpc="http://schemas.microsoft.com/office/word/2010/wordprocessingCanvas" xmlns:cx="http://schemas.microsoft.com/office/drawing/2014/chartex" xmlns:cx1="http://schemas.microsoft.com/office/drawing/2015/9/8/chartex" xmlns:cx2="http://schemas.microsoft.com/office/drawing/2015/10/21/chartex" xmlns:cx3="http://schemas.microsoft.com/office/drawing/2016/5/9/chartex" xmlns:cx4="http://schemas.microsoft.com/office/drawing/2016/5/10/chartex" xmlns:cx5="http://schemas.microsoft.com/office/drawing/2016/5/11/chartex" xmlns:cx6="http://schemas.microsoft.com/office/drawing/2016/5/12/chartex" xmlns:cx7="http://schemas.microsoft.com/office/drawing/2016/5/13/chartex" xmlns:cx8="http://schemas.microsoft.com/office/drawing/2016/5/14/chartex" xmlns:mc="http://schemas.openxmlformats.org/markup-compatibility/2006" xmlns:aink="http://schemas.microsoft.com/office/drawing/2016/ink" xmlns:am3d="http://schemas.microsoft.com/office/drawing/2017/model3d" xmlns:o="urn:schemas-microsoft-com:office:office" xmlns:r="http://schemas.openxmlformats.org/officeDocument/2006/relationships" xmlns:m="http://schemas.openxmlformats.org/officeDocument/2006/math" xmlns:v="urn:schemas-microsoft-com:vml" xmlns:wp14="http://schemas.microsoft.com/office/word/2010/wordprocessingDrawing" xmlns:wp="http://schemas.openxmlformats.org/drawingml/2006/wordprocessingDrawing" xmlns:w10="urn:schemas-microsoft-com:office:word" xmlns:w="http://schemas.openxmlformats.org/wordprocessingml/2006/main" xmlns:w14="http://schemas.microsoft.com/office/word/2010/wordml" xmlns:w15="http://schemas.microsoft.com/office/word/2012/wordml" xmlns:w16cid="http://schemas.microsoft.com/office/word/2016/wordml/cid" xmlns:w16se="http://schemas.microsoft.com/office/word/2015/wordml/symex" xmlns:wpg="http://schemas.microsoft.com/office/word/2010/wordprocessingGroup" xmlns:wpi="http://schemas.microsoft.com/office/word/2010/wordprocessingInk" xmlns:wne="http://schemas.microsoft.com/office/word/2006/wordml" xmlns:wps="http://schemas.microsoft.com/office/word/2010/wordprocessingShape" mc:Ignorable="w14 w15 w16se w16cid wp14">
   <w:endnote w:type="separator" w:id="-1">
     <w:p>
       <w:r>
@@ -6272,7 +7591,7 @@
 </file>
 
 <file path=word/footer1.xml><?xml version="1.0" encoding="utf-8"?>
-<w:ftr xmlns:ve="http://schemas.openxmlformats.org/markup-compatibility/2006" xmlns:o="urn:schemas-microsoft-com:office:office" xmlns:r="http://schemas.openxmlformats.org/officeDocument/2006/relationships" xmlns:m="http://schemas.openxmlformats.org/officeDocument/2006/math" xmlns:v="urn:schemas-microsoft-com:vml" xmlns:wp="http://schemas.openxmlformats.org/drawingml/2006/wordprocessingDrawing" xmlns:w10="urn:schemas-microsoft-com:office:word" xmlns:w="http://schemas.openxmlformats.org/wordprocessingml/2006/main" xmlns:wne="http://schemas.microsoft.com/office/word/2006/wordml">
+<w:ftr xmlns:wpc="http://schemas.microsoft.com/office/word/2010/wordprocessingCanvas" xmlns:cx="http://schemas.microsoft.com/office/drawing/2014/chartex" xmlns:cx1="http://schemas.microsoft.com/office/drawing/2015/9/8/chartex" xmlns:cx2="http://schemas.microsoft.com/office/drawing/2015/10/21/chartex" xmlns:cx3="http://schemas.microsoft.com/office/drawing/2016/5/9/chartex" xmlns:cx4="http://schemas.microsoft.com/office/drawing/2016/5/10/chartex" xmlns:cx5="http://schemas.microsoft.com/office/drawing/2016/5/11/chartex" xmlns:cx6="http://schemas.microsoft.com/office/drawing/2016/5/12/chartex" xmlns:cx7="http://schemas.microsoft.com/office/drawing/2016/5/13/chartex" xmlns:cx8="http://schemas.microsoft.com/office/drawing/2016/5/14/chartex" xmlns:mc="http://schemas.openxmlformats.org/markup-compatibility/2006" xmlns:aink="http://schemas.microsoft.com/office/drawing/2016/ink" xmlns:am3d="http://schemas.microsoft.com/office/drawing/2017/model3d" xmlns:o="urn:schemas-microsoft-com:office:office" xmlns:r="http://schemas.openxmlformats.org/officeDocument/2006/relationships" xmlns:m="http://schemas.openxmlformats.org/officeDocument/2006/math" xmlns:v="urn:schemas-microsoft-com:vml" xmlns:wp14="http://schemas.microsoft.com/office/word/2010/wordprocessingDrawing" xmlns:wp="http://schemas.openxmlformats.org/drawingml/2006/wordprocessingDrawing" xmlns:w10="urn:schemas-microsoft-com:office:word" xmlns:w="http://schemas.openxmlformats.org/wordprocessingml/2006/main" xmlns:w14="http://schemas.microsoft.com/office/word/2010/wordml" xmlns:w15="http://schemas.microsoft.com/office/word/2012/wordml" xmlns:w16cid="http://schemas.microsoft.com/office/word/2016/wordml/cid" xmlns:w16se="http://schemas.microsoft.com/office/word/2015/wordml/symex" xmlns:wpg="http://schemas.microsoft.com/office/word/2010/wordprocessingGroup" xmlns:wpi="http://schemas.microsoft.com/office/word/2010/wordprocessingInk" xmlns:wne="http://schemas.microsoft.com/office/word/2006/wordml" xmlns:wps="http://schemas.microsoft.com/office/word/2010/wordprocessingShape" mc:Ignorable="w14 w15 w16se w16cid wp14">
   <w:p>
     <w:pPr>
       <w:pStyle w:val="Piedepgina"/>
@@ -6310,7 +7629,7 @@
 </file>
 
 <file path=word/footer2.xml><?xml version="1.0" encoding="utf-8"?>
-<w:ftr xmlns:ve="http://schemas.openxmlformats.org/markup-compatibility/2006" xmlns:o="urn:schemas-microsoft-com:office:office" xmlns:r="http://schemas.openxmlformats.org/officeDocument/2006/relationships" xmlns:m="http://schemas.openxmlformats.org/officeDocument/2006/math" xmlns:v="urn:schemas-microsoft-com:vml" xmlns:wp="http://schemas.openxmlformats.org/drawingml/2006/wordprocessingDrawing" xmlns:w10="urn:schemas-microsoft-com:office:word" xmlns:w="http://schemas.openxmlformats.org/wordprocessingml/2006/main" xmlns:wne="http://schemas.microsoft.com/office/word/2006/wordml">
+<w:ftr xmlns:wpc="http://schemas.microsoft.com/office/word/2010/wordprocessingCanvas" xmlns:cx="http://schemas.microsoft.com/office/drawing/2014/chartex" xmlns:cx1="http://schemas.microsoft.com/office/drawing/2015/9/8/chartex" xmlns:cx2="http://schemas.microsoft.com/office/drawing/2015/10/21/chartex" xmlns:cx3="http://schemas.microsoft.com/office/drawing/2016/5/9/chartex" xmlns:cx4="http://schemas.microsoft.com/office/drawing/2016/5/10/chartex" xmlns:cx5="http://schemas.microsoft.com/office/drawing/2016/5/11/chartex" xmlns:cx6="http://schemas.microsoft.com/office/drawing/2016/5/12/chartex" xmlns:cx7="http://schemas.microsoft.com/office/drawing/2016/5/13/chartex" xmlns:cx8="http://schemas.microsoft.com/office/drawing/2016/5/14/chartex" xmlns:mc="http://schemas.openxmlformats.org/markup-compatibility/2006" xmlns:aink="http://schemas.microsoft.com/office/drawing/2016/ink" xmlns:am3d="http://schemas.microsoft.com/office/drawing/2017/model3d" xmlns:o="urn:schemas-microsoft-com:office:office" xmlns:r="http://schemas.openxmlformats.org/officeDocument/2006/relationships" xmlns:m="http://schemas.openxmlformats.org/officeDocument/2006/math" xmlns:v="urn:schemas-microsoft-com:vml" xmlns:wp14="http://schemas.microsoft.com/office/word/2010/wordprocessingDrawing" xmlns:wp="http://schemas.openxmlformats.org/drawingml/2006/wordprocessingDrawing" xmlns:w10="urn:schemas-microsoft-com:office:word" xmlns:w="http://schemas.openxmlformats.org/wordprocessingml/2006/main" xmlns:w14="http://schemas.microsoft.com/office/word/2010/wordml" xmlns:w15="http://schemas.microsoft.com/office/word/2012/wordml" xmlns:w16cid="http://schemas.microsoft.com/office/word/2016/wordml/cid" xmlns:w16se="http://schemas.microsoft.com/office/word/2015/wordml/symex" xmlns:wpg="http://schemas.microsoft.com/office/word/2010/wordprocessingGroup" xmlns:wpi="http://schemas.microsoft.com/office/word/2010/wordprocessingInk" xmlns:wne="http://schemas.microsoft.com/office/word/2006/wordml" xmlns:wps="http://schemas.microsoft.com/office/word/2010/wordprocessingShape" mc:Ignorable="w14 w15 w16se w16cid wp14">
   <w:p>
     <w:pPr>
       <w:pStyle w:val="Piedepgina"/>
@@ -6326,7 +7645,7 @@
 </file>
 
 <file path=word/footnotes.xml><?xml version="1.0" encoding="utf-8"?>
-<w:footnotes xmlns:ve="http://schemas.openxmlformats.org/markup-compatibility/2006" xmlns:o="urn:schemas-microsoft-com:office:office" xmlns:r="http://schemas.openxmlformats.org/officeDocument/2006/relationships" xmlns:m="http://schemas.openxmlformats.org/officeDocument/2006/math" xmlns:v="urn:schemas-microsoft-com:vml" xmlns:wp="http://schemas.openxmlformats.org/drawingml/2006/wordprocessingDrawing" xmlns:w10="urn:schemas-microsoft-com:office:word" xmlns:w="http://schemas.openxmlformats.org/wordprocessingml/2006/main" xmlns:wne="http://schemas.microsoft.com/office/word/2006/wordml">
+<w:footnotes xmlns:wpc="http://schemas.microsoft.com/office/word/2010/wordprocessingCanvas" xmlns:cx="http://schemas.microsoft.com/office/drawing/2014/chartex" xmlns:cx1="http://schemas.microsoft.com/office/drawing/2015/9/8/chartex" xmlns:cx2="http://schemas.microsoft.com/office/drawing/2015/10/21/chartex" xmlns:cx3="http://schemas.microsoft.com/office/drawing/2016/5/9/chartex" xmlns:cx4="http://schemas.microsoft.com/office/drawing/2016/5/10/chartex" xmlns:cx5="http://schemas.microsoft.com/office/drawing/2016/5/11/chartex" xmlns:cx6="http://schemas.microsoft.com/office/drawing/2016/5/12/chartex" xmlns:cx7="http://schemas.microsoft.com/office/drawing/2016/5/13/chartex" xmlns:cx8="http://schemas.microsoft.com/office/drawing/2016/5/14/chartex" xmlns:mc="http://schemas.openxmlformats.org/markup-compatibility/2006" xmlns:aink="http://schemas.microsoft.com/office/drawing/2016/ink" xmlns:am3d="http://schemas.microsoft.com/office/drawing/2017/model3d" xmlns:o="urn:schemas-microsoft-com:office:office" xmlns:r="http://schemas.openxmlformats.org/officeDocument/2006/relationships" xmlns:m="http://schemas.openxmlformats.org/officeDocument/2006/math" xmlns:v="urn:schemas-microsoft-com:vml" xmlns:wp14="http://schemas.microsoft.com/office/word/2010/wordprocessingDrawing" xmlns:wp="http://schemas.openxmlformats.org/drawingml/2006/wordprocessingDrawing" xmlns:w10="urn:schemas-microsoft-com:office:word" xmlns:w="http://schemas.openxmlformats.org/wordprocessingml/2006/main" xmlns:w14="http://schemas.microsoft.com/office/word/2010/wordml" xmlns:w15="http://schemas.microsoft.com/office/word/2012/wordml" xmlns:w16cid="http://schemas.microsoft.com/office/word/2016/wordml/cid" xmlns:w16se="http://schemas.microsoft.com/office/word/2015/wordml/symex" xmlns:wpg="http://schemas.microsoft.com/office/word/2010/wordprocessingGroup" xmlns:wpi="http://schemas.microsoft.com/office/word/2010/wordprocessingInk" xmlns:wne="http://schemas.microsoft.com/office/word/2006/wordml" xmlns:wps="http://schemas.microsoft.com/office/word/2010/wordprocessingShape" mc:Ignorable="w14 w15 w16se w16cid wp14">
   <w:footnote w:type="separator" w:id="-1">
     <w:p>
       <w:r>
@@ -6345,7 +7664,7 @@
 </file>
 
 <file path=word/styles.xml><?xml version="1.0" encoding="utf-8"?>
-<w:styles xmlns:r="http://schemas.openxmlformats.org/officeDocument/2006/relationships" xmlns:w="http://schemas.openxmlformats.org/wordprocessingml/2006/main">
+<w:styles xmlns:mc="http://schemas.openxmlformats.org/markup-compatibility/2006" xmlns:r="http://schemas.openxmlformats.org/officeDocument/2006/relationships" xmlns:w="http://schemas.openxmlformats.org/wordprocessingml/2006/main" xmlns:w14="http://schemas.microsoft.com/office/word/2010/wordml" xmlns:w15="http://schemas.microsoft.com/office/word/2012/wordml" xmlns:w16cid="http://schemas.microsoft.com/office/word/2016/wordml/cid" xmlns:w16se="http://schemas.microsoft.com/office/word/2015/wordml/symex" mc:Ignorable="w14 w15 w16se w16cid">
   <w:docDefaults>
     <w:rPrDefault>
       <w:rPr>
@@ -6355,150 +7674,366 @@
     </w:rPrDefault>
     <w:pPrDefault/>
   </w:docDefaults>
-  <w:latentStyles w:defLockedState="0" w:defUIPriority="0" w:defSemiHidden="1" w:defUnhideWhenUsed="1" w:defQFormat="0" w:count="267">
-    <w:lsdException w:name="Normal" w:semiHidden="0" w:unhideWhenUsed="0" w:qFormat="1"/>
-    <w:lsdException w:name="heading 1" w:semiHidden="0" w:unhideWhenUsed="0" w:qFormat="1"/>
-    <w:lsdException w:name="heading 2" w:qFormat="1"/>
-    <w:lsdException w:name="heading 3" w:qFormat="1"/>
-    <w:lsdException w:name="heading 4" w:qFormat="1"/>
-    <w:lsdException w:name="heading 5" w:qFormat="1"/>
-    <w:lsdException w:name="heading 6" w:qFormat="1"/>
-    <w:lsdException w:name="heading 7" w:qFormat="1"/>
-    <w:lsdException w:name="heading 8" w:qFormat="1"/>
-    <w:lsdException w:name="heading 9" w:qFormat="1"/>
-    <w:lsdException w:name="caption" w:qFormat="1"/>
-    <w:lsdException w:name="List" w:semiHidden="0" w:unhideWhenUsed="0"/>
-    <w:lsdException w:name="List 2" w:semiHidden="0" w:unhideWhenUsed="0"/>
-    <w:lsdException w:name="List 3" w:semiHidden="0" w:unhideWhenUsed="0"/>
-    <w:lsdException w:name="List 4" w:semiHidden="0" w:unhideWhenUsed="0"/>
-    <w:lsdException w:name="List 5" w:semiHidden="0" w:unhideWhenUsed="0"/>
-    <w:lsdException w:name="List Bullet 2" w:semiHidden="0" w:unhideWhenUsed="0"/>
-    <w:lsdException w:name="List Bullet 3" w:semiHidden="0" w:unhideWhenUsed="0"/>
-    <w:lsdException w:name="List Bullet 4" w:semiHidden="0" w:unhideWhenUsed="0"/>
-    <w:lsdException w:name="List Bullet 5" w:semiHidden="0" w:unhideWhenUsed="0"/>
-    <w:lsdException w:name="List Number 2" w:semiHidden="0" w:unhideWhenUsed="0"/>
-    <w:lsdException w:name="List Number 3" w:semiHidden="0" w:unhideWhenUsed="0"/>
-    <w:lsdException w:name="List Number 4" w:semiHidden="0" w:unhideWhenUsed="0"/>
-    <w:lsdException w:name="Title" w:semiHidden="0" w:unhideWhenUsed="0" w:qFormat="1"/>
-    <w:lsdException w:name="Subtitle" w:semiHidden="0" w:unhideWhenUsed="0" w:qFormat="1"/>
-    <w:lsdException w:name="Body Text 3" w:semiHidden="0" w:unhideWhenUsed="0"/>
-    <w:lsdException w:name="Body Text Indent 2" w:semiHidden="0" w:unhideWhenUsed="0"/>
-    <w:lsdException w:name="Body Text Indent 3" w:semiHidden="0" w:unhideWhenUsed="0"/>
-    <w:lsdException w:name="Block Text" w:semiHidden="0" w:unhideWhenUsed="0"/>
-    <w:lsdException w:name="Strong" w:semiHidden="0" w:unhideWhenUsed="0" w:qFormat="1"/>
-    <w:lsdException w:name="Emphasis" w:semiHidden="0" w:unhideWhenUsed="0" w:qFormat="1"/>
-    <w:lsdException w:name="Table Grid" w:semiHidden="0" w:unhideWhenUsed="0"/>
-    <w:lsdException w:name="Placeholder Text" w:uiPriority="99" w:unhideWhenUsed="0"/>
-    <w:lsdException w:name="No Spacing" w:semiHidden="0" w:uiPriority="1" w:unhideWhenUsed="0" w:qFormat="1"/>
-    <w:lsdException w:name="Light Shading" w:semiHidden="0" w:uiPriority="60" w:unhideWhenUsed="0"/>
-    <w:lsdException w:name="Light List" w:semiHidden="0" w:uiPriority="61" w:unhideWhenUsed="0"/>
-    <w:lsdException w:name="Light Grid" w:semiHidden="0" w:uiPriority="62" w:unhideWhenUsed="0"/>
-    <w:lsdException w:name="Medium Shading 1" w:semiHidden="0" w:uiPriority="63" w:unhideWhenUsed="0"/>
-    <w:lsdException w:name="Medium Shading 2" w:semiHidden="0" w:uiPriority="64" w:unhideWhenUsed="0"/>
-    <w:lsdException w:name="Medium List 1" w:semiHidden="0" w:uiPriority="65" w:unhideWhenUsed="0"/>
-    <w:lsdException w:name="Medium List 2" w:semiHidden="0" w:uiPriority="66" w:unhideWhenUsed="0"/>
-    <w:lsdException w:name="Medium Grid 1" w:semiHidden="0" w:uiPriority="67" w:unhideWhenUsed="0"/>
-    <w:lsdException w:name="Medium Grid 2" w:semiHidden="0" w:uiPriority="68" w:unhideWhenUsed="0"/>
-    <w:lsdException w:name="Medium Grid 3" w:semiHidden="0" w:uiPriority="69" w:unhideWhenUsed="0"/>
-    <w:lsdException w:name="Dark List" w:semiHidden="0" w:uiPriority="70" w:unhideWhenUsed="0"/>
-    <w:lsdException w:name="Colorful Shading" w:semiHidden="0" w:uiPriority="71" w:unhideWhenUsed="0"/>
-    <w:lsdException w:name="Colorful List" w:semiHidden="0" w:uiPriority="72" w:unhideWhenUsed="0"/>
-    <w:lsdException w:name="Colorful Grid" w:semiHidden="0" w:uiPriority="73" w:unhideWhenUsed="0"/>
-    <w:lsdException w:name="Light Shading Accent 1" w:semiHidden="0" w:uiPriority="60" w:unhideWhenUsed="0"/>
-    <w:lsdException w:name="Light List Accent 1" w:semiHidden="0" w:uiPriority="61" w:unhideWhenUsed="0"/>
-    <w:lsdException w:name="Light Grid Accent 1" w:semiHidden="0" w:uiPriority="62" w:unhideWhenUsed="0"/>
-    <w:lsdException w:name="Medium Shading 1 Accent 1" w:semiHidden="0" w:uiPriority="63" w:unhideWhenUsed="0"/>
-    <w:lsdException w:name="Medium Shading 2 Accent 1" w:semiHidden="0" w:uiPriority="64" w:unhideWhenUsed="0"/>
-    <w:lsdException w:name="Medium List 1 Accent 1" w:semiHidden="0" w:uiPriority="65" w:unhideWhenUsed="0"/>
-    <w:lsdException w:name="Revision" w:uiPriority="99" w:unhideWhenUsed="0"/>
-    <w:lsdException w:name="List Paragraph" w:semiHidden="0" w:uiPriority="34" w:unhideWhenUsed="0" w:qFormat="1"/>
-    <w:lsdException w:name="Quote" w:semiHidden="0" w:uiPriority="29" w:unhideWhenUsed="0" w:qFormat="1"/>
-    <w:lsdException w:name="Intense Quote" w:semiHidden="0" w:uiPriority="30" w:unhideWhenUsed="0" w:qFormat="1"/>
-    <w:lsdException w:name="Medium List 2 Accent 1" w:semiHidden="0" w:uiPriority="66" w:unhideWhenUsed="0"/>
-    <w:lsdException w:name="Medium Grid 1 Accent 1" w:semiHidden="0" w:uiPriority="67" w:unhideWhenUsed="0"/>
-    <w:lsdException w:name="Medium Grid 2 Accent 1" w:semiHidden="0" w:uiPriority="68" w:unhideWhenUsed="0"/>
-    <w:lsdException w:name="Medium Grid 3 Accent 1" w:semiHidden="0" w:uiPriority="69" w:unhideWhenUsed="0"/>
-    <w:lsdException w:name="Dark List Accent 1" w:semiHidden="0" w:uiPriority="70" w:unhideWhenUsed="0"/>
-    <w:lsdException w:name="Colorful Shading Accent 1" w:semiHidden="0" w:uiPriority="71" w:unhideWhenUsed="0"/>
-    <w:lsdException w:name="Colorful List Accent 1" w:semiHidden="0" w:uiPriority="72" w:unhideWhenUsed="0"/>
-    <w:lsdException w:name="Colorful Grid Accent 1" w:semiHidden="0" w:uiPriority="73" w:unhideWhenUsed="0"/>
-    <w:lsdException w:name="Light Shading Accent 2" w:semiHidden="0" w:uiPriority="60" w:unhideWhenUsed="0"/>
-    <w:lsdException w:name="Light List Accent 2" w:semiHidden="0" w:uiPriority="61" w:unhideWhenUsed="0"/>
-    <w:lsdException w:name="Light Grid Accent 2" w:semiHidden="0" w:uiPriority="62" w:unhideWhenUsed="0"/>
-    <w:lsdException w:name="Medium Shading 1 Accent 2" w:semiHidden="0" w:uiPriority="63" w:unhideWhenUsed="0"/>
-    <w:lsdException w:name="Medium Shading 2 Accent 2" w:semiHidden="0" w:uiPriority="64" w:unhideWhenUsed="0"/>
-    <w:lsdException w:name="Medium List 1 Accent 2" w:semiHidden="0" w:uiPriority="65" w:unhideWhenUsed="0"/>
-    <w:lsdException w:name="Medium List 2 Accent 2" w:semiHidden="0" w:uiPriority="66" w:unhideWhenUsed="0"/>
-    <w:lsdException w:name="Medium Grid 1 Accent 2" w:semiHidden="0" w:uiPriority="67" w:unhideWhenUsed="0"/>
-    <w:lsdException w:name="Medium Grid 2 Accent 2" w:semiHidden="0" w:uiPriority="68" w:unhideWhenUsed="0"/>
-    <w:lsdException w:name="Medium Grid 3 Accent 2" w:semiHidden="0" w:uiPriority="69" w:unhideWhenUsed="0"/>
-    <w:lsdException w:name="Dark List Accent 2" w:semiHidden="0" w:uiPriority="70" w:unhideWhenUsed="0"/>
-    <w:lsdException w:name="Colorful Shading Accent 2" w:semiHidden="0" w:uiPriority="71" w:unhideWhenUsed="0"/>
-    <w:lsdException w:name="Colorful List Accent 2" w:semiHidden="0" w:uiPriority="72" w:unhideWhenUsed="0"/>
-    <w:lsdException w:name="Colorful Grid Accent 2" w:semiHidden="0" w:uiPriority="73" w:unhideWhenUsed="0"/>
-    <w:lsdException w:name="Light Shading Accent 3" w:semiHidden="0" w:uiPriority="60" w:unhideWhenUsed="0"/>
-    <w:lsdException w:name="Light List Accent 3" w:semiHidden="0" w:uiPriority="61" w:unhideWhenUsed="0"/>
-    <w:lsdException w:name="Light Grid Accent 3" w:semiHidden="0" w:uiPriority="62" w:unhideWhenUsed="0"/>
-    <w:lsdException w:name="Medium Shading 1 Accent 3" w:semiHidden="0" w:uiPriority="63" w:unhideWhenUsed="0"/>
-    <w:lsdException w:name="Medium Shading 2 Accent 3" w:semiHidden="0" w:uiPriority="64" w:unhideWhenUsed="0"/>
-    <w:lsdException w:name="Medium List 1 Accent 3" w:semiHidden="0" w:uiPriority="65" w:unhideWhenUsed="0"/>
-    <w:lsdException w:name="Medium List 2 Accent 3" w:semiHidden="0" w:uiPriority="66" w:unhideWhenUsed="0"/>
-    <w:lsdException w:name="Medium Grid 1 Accent 3" w:semiHidden="0" w:uiPriority="67" w:unhideWhenUsed="0"/>
-    <w:lsdException w:name="Medium Grid 2 Accent 3" w:semiHidden="0" w:uiPriority="68" w:unhideWhenUsed="0"/>
-    <w:lsdException w:name="Medium Grid 3 Accent 3" w:semiHidden="0" w:uiPriority="69" w:unhideWhenUsed="0"/>
-    <w:lsdException w:name="Dark List Accent 3" w:semiHidden="0" w:uiPriority="70" w:unhideWhenUsed="0"/>
-    <w:lsdException w:name="Colorful Shading Accent 3" w:semiHidden="0" w:uiPriority="71" w:unhideWhenUsed="0"/>
-    <w:lsdException w:name="Colorful List Accent 3" w:semiHidden="0" w:uiPriority="72" w:unhideWhenUsed="0"/>
-    <w:lsdException w:name="Colorful Grid Accent 3" w:semiHidden="0" w:uiPriority="73" w:unhideWhenUsed="0"/>
-    <w:lsdException w:name="Light Shading Accent 4" w:semiHidden="0" w:uiPriority="60" w:unhideWhenUsed="0"/>
-    <w:lsdException w:name="Light List Accent 4" w:semiHidden="0" w:uiPriority="61" w:unhideWhenUsed="0"/>
-    <w:lsdException w:name="Light Grid Accent 4" w:semiHidden="0" w:uiPriority="62" w:unhideWhenUsed="0"/>
-    <w:lsdException w:name="Medium Shading 1 Accent 4" w:semiHidden="0" w:uiPriority="63" w:unhideWhenUsed="0"/>
-    <w:lsdException w:name="Medium Shading 2 Accent 4" w:semiHidden="0" w:uiPriority="64" w:unhideWhenUsed="0"/>
-    <w:lsdException w:name="Medium List 1 Accent 4" w:semiHidden="0" w:uiPriority="65" w:unhideWhenUsed="0"/>
-    <w:lsdException w:name="Medium List 2 Accent 4" w:semiHidden="0" w:uiPriority="66" w:unhideWhenUsed="0"/>
-    <w:lsdException w:name="Medium Grid 1 Accent 4" w:semiHidden="0" w:uiPriority="67" w:unhideWhenUsed="0"/>
-    <w:lsdException w:name="Medium Grid 2 Accent 4" w:semiHidden="0" w:uiPriority="68" w:unhideWhenUsed="0"/>
-    <w:lsdException w:name="Medium Grid 3 Accent 4" w:semiHidden="0" w:uiPriority="69" w:unhideWhenUsed="0"/>
-    <w:lsdException w:name="Dark List Accent 4" w:semiHidden="0" w:uiPriority="70" w:unhideWhenUsed="0"/>
-    <w:lsdException w:name="Colorful Shading Accent 4" w:semiHidden="0" w:uiPriority="71" w:unhideWhenUsed="0"/>
-    <w:lsdException w:name="Colorful List Accent 4" w:semiHidden="0" w:uiPriority="72" w:unhideWhenUsed="0"/>
-    <w:lsdException w:name="Colorful Grid Accent 4" w:semiHidden="0" w:uiPriority="73" w:unhideWhenUsed="0"/>
-    <w:lsdException w:name="Light Shading Accent 5" w:semiHidden="0" w:uiPriority="60" w:unhideWhenUsed="0"/>
-    <w:lsdException w:name="Light List Accent 5" w:semiHidden="0" w:uiPriority="61" w:unhideWhenUsed="0"/>
-    <w:lsdException w:name="Light Grid Accent 5" w:semiHidden="0" w:uiPriority="62" w:unhideWhenUsed="0"/>
-    <w:lsdException w:name="Medium Shading 1 Accent 5" w:semiHidden="0" w:uiPriority="63" w:unhideWhenUsed="0"/>
-    <w:lsdException w:name="Medium Shading 2 Accent 5" w:semiHidden="0" w:uiPriority="64" w:unhideWhenUsed="0"/>
-    <w:lsdException w:name="Medium List 1 Accent 5" w:semiHidden="0" w:uiPriority="65" w:unhideWhenUsed="0"/>
-    <w:lsdException w:name="Medium List 2 Accent 5" w:semiHidden="0" w:uiPriority="66" w:unhideWhenUsed="0"/>
-    <w:lsdException w:name="Medium Grid 1 Accent 5" w:semiHidden="0" w:uiPriority="67" w:unhideWhenUsed="0"/>
-    <w:lsdException w:name="Medium Grid 2 Accent 5" w:semiHidden="0" w:uiPriority="68" w:unhideWhenUsed="0"/>
-    <w:lsdException w:name="Medium Grid 3 Accent 5" w:semiHidden="0" w:uiPriority="69" w:unhideWhenUsed="0"/>
-    <w:lsdException w:name="Dark List Accent 5" w:semiHidden="0" w:uiPriority="70" w:unhideWhenUsed="0"/>
-    <w:lsdException w:name="Colorful Shading Accent 5" w:semiHidden="0" w:uiPriority="71" w:unhideWhenUsed="0"/>
-    <w:lsdException w:name="Colorful List Accent 5" w:semiHidden="0" w:uiPriority="72" w:unhideWhenUsed="0"/>
-    <w:lsdException w:name="Colorful Grid Accent 5" w:semiHidden="0" w:uiPriority="73" w:unhideWhenUsed="0"/>
-    <w:lsdException w:name="Light Shading Accent 6" w:semiHidden="0" w:uiPriority="60" w:unhideWhenUsed="0"/>
-    <w:lsdException w:name="Light List Accent 6" w:semiHidden="0" w:uiPriority="61" w:unhideWhenUsed="0"/>
-    <w:lsdException w:name="Light Grid Accent 6" w:semiHidden="0" w:uiPriority="62" w:unhideWhenUsed="0"/>
-    <w:lsdException w:name="Medium Shading 1 Accent 6" w:semiHidden="0" w:uiPriority="63" w:unhideWhenUsed="0"/>
-    <w:lsdException w:name="Medium Shading 2 Accent 6" w:semiHidden="0" w:uiPriority="64" w:unhideWhenUsed="0"/>
-    <w:lsdException w:name="Medium List 1 Accent 6" w:semiHidden="0" w:uiPriority="65" w:unhideWhenUsed="0"/>
-    <w:lsdException w:name="Medium List 2 Accent 6" w:semiHidden="0" w:uiPriority="66" w:unhideWhenUsed="0"/>
-    <w:lsdException w:name="Medium Grid 1 Accent 6" w:semiHidden="0" w:uiPriority="67" w:unhideWhenUsed="0"/>
-    <w:lsdException w:name="Medium Grid 2 Accent 6" w:semiHidden="0" w:uiPriority="68" w:unhideWhenUsed="0"/>
-    <w:lsdException w:name="Medium Grid 3 Accent 6" w:semiHidden="0" w:uiPriority="69" w:unhideWhenUsed="0"/>
-    <w:lsdException w:name="Dark List Accent 6" w:semiHidden="0" w:uiPriority="70" w:unhideWhenUsed="0"/>
-    <w:lsdException w:name="Colorful Shading Accent 6" w:semiHidden="0" w:uiPriority="71" w:unhideWhenUsed="0"/>
-    <w:lsdException w:name="Colorful List Accent 6" w:semiHidden="0" w:uiPriority="72" w:unhideWhenUsed="0"/>
-    <w:lsdException w:name="Colorful Grid Accent 6" w:semiHidden="0" w:uiPriority="73" w:unhideWhenUsed="0"/>
-    <w:lsdException w:name="Subtle Emphasis" w:semiHidden="0" w:uiPriority="19" w:unhideWhenUsed="0" w:qFormat="1"/>
-    <w:lsdException w:name="Intense Emphasis" w:semiHidden="0" w:uiPriority="21" w:unhideWhenUsed="0" w:qFormat="1"/>
-    <w:lsdException w:name="Subtle Reference" w:semiHidden="0" w:uiPriority="31" w:unhideWhenUsed="0" w:qFormat="1"/>
-    <w:lsdException w:name="Intense Reference" w:semiHidden="0" w:uiPriority="32" w:unhideWhenUsed="0" w:qFormat="1"/>
-    <w:lsdException w:name="Book Title" w:semiHidden="0" w:uiPriority="33" w:unhideWhenUsed="0" w:qFormat="1"/>
-    <w:lsdException w:name="Bibliography" w:uiPriority="37"/>
-    <w:lsdException w:name="TOC Heading" w:uiPriority="39" w:qFormat="1"/>
+  <w:latentStyles w:defLockedState="0" w:defUIPriority="0" w:defSemiHidden="0" w:defUnhideWhenUsed="0" w:defQFormat="0" w:count="375">
+    <w:lsdException w:name="Normal" w:qFormat="1"/>
+    <w:lsdException w:name="heading 1" w:qFormat="1"/>
+    <w:lsdException w:name="heading 2" w:semiHidden="1" w:unhideWhenUsed="1" w:qFormat="1"/>
+    <w:lsdException w:name="heading 3" w:semiHidden="1" w:unhideWhenUsed="1" w:qFormat="1"/>
+    <w:lsdException w:name="heading 4" w:semiHidden="1" w:unhideWhenUsed="1" w:qFormat="1"/>
+    <w:lsdException w:name="heading 5" w:semiHidden="1" w:unhideWhenUsed="1" w:qFormat="1"/>
+    <w:lsdException w:name="heading 6" w:semiHidden="1" w:unhideWhenUsed="1" w:qFormat="1"/>
+    <w:lsdException w:name="heading 7" w:semiHidden="1" w:unhideWhenUsed="1" w:qFormat="1"/>
+    <w:lsdException w:name="heading 8" w:semiHidden="1" w:unhideWhenUsed="1" w:qFormat="1"/>
+    <w:lsdException w:name="heading 9" w:semiHidden="1" w:unhideWhenUsed="1" w:qFormat="1"/>
+    <w:lsdException w:name="index 1" w:semiHidden="1" w:unhideWhenUsed="1"/>
+    <w:lsdException w:name="index 2" w:semiHidden="1" w:unhideWhenUsed="1"/>
+    <w:lsdException w:name="index 3" w:semiHidden="1" w:unhideWhenUsed="1"/>
+    <w:lsdException w:name="index 4" w:semiHidden="1" w:unhideWhenUsed="1"/>
+    <w:lsdException w:name="index 5" w:semiHidden="1" w:unhideWhenUsed="1"/>
+    <w:lsdException w:name="index 6" w:semiHidden="1" w:unhideWhenUsed="1"/>
+    <w:lsdException w:name="index 7" w:semiHidden="1" w:unhideWhenUsed="1"/>
+    <w:lsdException w:name="index 8" w:semiHidden="1" w:unhideWhenUsed="1"/>
+    <w:lsdException w:name="index 9" w:semiHidden="1" w:unhideWhenUsed="1"/>
+    <w:lsdException w:name="toc 1" w:semiHidden="1" w:unhideWhenUsed="1"/>
+    <w:lsdException w:name="toc 2" w:semiHidden="1" w:unhideWhenUsed="1"/>
+    <w:lsdException w:name="toc 3" w:semiHidden="1" w:unhideWhenUsed="1"/>
+    <w:lsdException w:name="toc 4" w:semiHidden="1" w:unhideWhenUsed="1"/>
+    <w:lsdException w:name="toc 5" w:semiHidden="1" w:unhideWhenUsed="1"/>
+    <w:lsdException w:name="toc 6" w:semiHidden="1" w:unhideWhenUsed="1"/>
+    <w:lsdException w:name="toc 7" w:semiHidden="1" w:unhideWhenUsed="1"/>
+    <w:lsdException w:name="toc 8" w:semiHidden="1" w:unhideWhenUsed="1"/>
+    <w:lsdException w:name="toc 9" w:semiHidden="1" w:unhideWhenUsed="1"/>
+    <w:lsdException w:name="Normal Indent" w:semiHidden="1" w:unhideWhenUsed="1"/>
+    <w:lsdException w:name="footnote text" w:semiHidden="1" w:unhideWhenUsed="1"/>
+    <w:lsdException w:name="annotation text" w:semiHidden="1" w:unhideWhenUsed="1"/>
+    <w:lsdException w:name="header" w:semiHidden="1" w:unhideWhenUsed="1"/>
+    <w:lsdException w:name="footer" w:semiHidden="1" w:unhideWhenUsed="1"/>
+    <w:lsdException w:name="index heading" w:semiHidden="1" w:unhideWhenUsed="1"/>
+    <w:lsdException w:name="caption" w:semiHidden="1" w:unhideWhenUsed="1" w:qFormat="1"/>
+    <w:lsdException w:name="table of figures" w:semiHidden="1" w:unhideWhenUsed="1"/>
+    <w:lsdException w:name="envelope address" w:semiHidden="1" w:unhideWhenUsed="1"/>
+    <w:lsdException w:name="envelope return" w:semiHidden="1" w:unhideWhenUsed="1"/>
+    <w:lsdException w:name="footnote reference" w:semiHidden="1" w:unhideWhenUsed="1"/>
+    <w:lsdException w:name="annotation reference" w:semiHidden="1" w:unhideWhenUsed="1"/>
+    <w:lsdException w:name="line number" w:semiHidden="1" w:unhideWhenUsed="1"/>
+    <w:lsdException w:name="page number" w:semiHidden="1" w:unhideWhenUsed="1"/>
+    <w:lsdException w:name="endnote reference" w:semiHidden="1" w:unhideWhenUsed="1"/>
+    <w:lsdException w:name="endnote text" w:semiHidden="1" w:unhideWhenUsed="1"/>
+    <w:lsdException w:name="table of authorities" w:semiHidden="1" w:unhideWhenUsed="1"/>
+    <w:lsdException w:name="macro" w:semiHidden="1" w:unhideWhenUsed="1"/>
+    <w:lsdException w:name="toa heading" w:semiHidden="1" w:unhideWhenUsed="1"/>
+    <w:lsdException w:name="List Bullet" w:semiHidden="1" w:unhideWhenUsed="1"/>
+    <w:lsdException w:name="List Number" w:semiHidden="1" w:unhideWhenUsed="1"/>
+    <w:lsdException w:name="List Number 5" w:semiHidden="1" w:unhideWhenUsed="1"/>
+    <w:lsdException w:name="Title" w:qFormat="1"/>
+    <w:lsdException w:name="Closing" w:semiHidden="1" w:unhideWhenUsed="1"/>
+    <w:lsdException w:name="Signature" w:semiHidden="1" w:unhideWhenUsed="1"/>
+    <w:lsdException w:name="Default Paragraph Font" w:semiHidden="1" w:unhideWhenUsed="1"/>
+    <w:lsdException w:name="Body Text" w:semiHidden="1" w:unhideWhenUsed="1"/>
+    <w:lsdException w:name="Body Text Indent" w:semiHidden="1" w:unhideWhenUsed="1"/>
+    <w:lsdException w:name="List Continue" w:semiHidden="1" w:unhideWhenUsed="1"/>
+    <w:lsdException w:name="List Continue 2" w:semiHidden="1" w:unhideWhenUsed="1"/>
+    <w:lsdException w:name="List Continue 3" w:semiHidden="1" w:unhideWhenUsed="1"/>
+    <w:lsdException w:name="List Continue 4" w:semiHidden="1" w:unhideWhenUsed="1"/>
+    <w:lsdException w:name="List Continue 5" w:semiHidden="1" w:unhideWhenUsed="1"/>
+    <w:lsdException w:name="Message Header" w:semiHidden="1" w:unhideWhenUsed="1"/>
+    <w:lsdException w:name="Subtitle" w:qFormat="1"/>
+    <w:lsdException w:name="Salutation" w:semiHidden="1" w:unhideWhenUsed="1"/>
+    <w:lsdException w:name="Date" w:semiHidden="1" w:unhideWhenUsed="1"/>
+    <w:lsdException w:name="Body Text First Indent" w:semiHidden="1" w:unhideWhenUsed="1"/>
+    <w:lsdException w:name="Body Text First Indent 2" w:semiHidden="1" w:unhideWhenUsed="1"/>
+    <w:lsdException w:name="Note Heading" w:semiHidden="1" w:unhideWhenUsed="1"/>
+    <w:lsdException w:name="Body Text 2" w:semiHidden="1" w:unhideWhenUsed="1"/>
+    <w:lsdException w:name="Hyperlink" w:semiHidden="1" w:unhideWhenUsed="1"/>
+    <w:lsdException w:name="FollowedHyperlink" w:semiHidden="1" w:unhideWhenUsed="1"/>
+    <w:lsdException w:name="Strong" w:qFormat="1"/>
+    <w:lsdException w:name="Emphasis" w:qFormat="1"/>
+    <w:lsdException w:name="Document Map" w:semiHidden="1" w:unhideWhenUsed="1"/>
+    <w:lsdException w:name="Plain Text" w:semiHidden="1" w:unhideWhenUsed="1"/>
+    <w:lsdException w:name="E-mail Signature" w:semiHidden="1" w:unhideWhenUsed="1"/>
+    <w:lsdException w:name="HTML Top of Form" w:semiHidden="1" w:unhideWhenUsed="1"/>
+    <w:lsdException w:name="HTML Bottom of Form" w:semiHidden="1" w:unhideWhenUsed="1"/>
+    <w:lsdException w:name="Normal (Web)" w:semiHidden="1" w:unhideWhenUsed="1"/>
+    <w:lsdException w:name="HTML Acronym" w:semiHidden="1" w:unhideWhenUsed="1"/>
+    <w:lsdException w:name="HTML Address" w:semiHidden="1" w:unhideWhenUsed="1"/>
+    <w:lsdException w:name="HTML Cite" w:semiHidden="1" w:unhideWhenUsed="1"/>
+    <w:lsdException w:name="HTML Code" w:semiHidden="1" w:unhideWhenUsed="1"/>
+    <w:lsdException w:name="HTML Definition" w:semiHidden="1" w:unhideWhenUsed="1"/>
+    <w:lsdException w:name="HTML Keyboard" w:semiHidden="1" w:unhideWhenUsed="1"/>
+    <w:lsdException w:name="HTML Preformatted" w:semiHidden="1" w:unhideWhenUsed="1"/>
+    <w:lsdException w:name="HTML Sample" w:semiHidden="1" w:unhideWhenUsed="1"/>
+    <w:lsdException w:name="HTML Typewriter" w:semiHidden="1" w:unhideWhenUsed="1"/>
+    <w:lsdException w:name="HTML Variable" w:semiHidden="1" w:unhideWhenUsed="1"/>
+    <w:lsdException w:name="Normal Table" w:semiHidden="1" w:unhideWhenUsed="1"/>
+    <w:lsdException w:name="annotation subject" w:semiHidden="1" w:unhideWhenUsed="1"/>
+    <w:lsdException w:name="No List" w:semiHidden="1" w:unhideWhenUsed="1"/>
+    <w:lsdException w:name="Outline List 1" w:semiHidden="1" w:unhideWhenUsed="1"/>
+    <w:lsdException w:name="Outline List 2" w:semiHidden="1" w:unhideWhenUsed="1"/>
+    <w:lsdException w:name="Outline List 3" w:semiHidden="1" w:unhideWhenUsed="1"/>
+    <w:lsdException w:name="Table Simple 1" w:semiHidden="1" w:unhideWhenUsed="1"/>
+    <w:lsdException w:name="Table Simple 2" w:semiHidden="1" w:unhideWhenUsed="1"/>
+    <w:lsdException w:name="Table Simple 3" w:semiHidden="1" w:unhideWhenUsed="1"/>
+    <w:lsdException w:name="Table Classic 1" w:semiHidden="1" w:unhideWhenUsed="1"/>
+    <w:lsdException w:name="Table Classic 2" w:semiHidden="1" w:unhideWhenUsed="1"/>
+    <w:lsdException w:name="Table Classic 3" w:semiHidden="1" w:unhideWhenUsed="1"/>
+    <w:lsdException w:name="Table Classic 4" w:semiHidden="1" w:unhideWhenUsed="1"/>
+    <w:lsdException w:name="Table Colorful 1" w:semiHidden="1" w:unhideWhenUsed="1"/>
+    <w:lsdException w:name="Table Colorful 2" w:semiHidden="1" w:unhideWhenUsed="1"/>
+    <w:lsdException w:name="Table Colorful 3" w:semiHidden="1" w:unhideWhenUsed="1"/>
+    <w:lsdException w:name="Table Columns 1" w:semiHidden="1" w:unhideWhenUsed="1"/>
+    <w:lsdException w:name="Table Columns 2" w:semiHidden="1" w:unhideWhenUsed="1"/>
+    <w:lsdException w:name="Table Columns 3" w:semiHidden="1" w:unhideWhenUsed="1"/>
+    <w:lsdException w:name="Table Columns 4" w:semiHidden="1" w:unhideWhenUsed="1"/>
+    <w:lsdException w:name="Table Columns 5" w:semiHidden="1" w:unhideWhenUsed="1"/>
+    <w:lsdException w:name="Table Grid 1" w:semiHidden="1" w:unhideWhenUsed="1"/>
+    <w:lsdException w:name="Table Grid 2" w:semiHidden="1" w:unhideWhenUsed="1"/>
+    <w:lsdException w:name="Table Grid 3" w:semiHidden="1" w:unhideWhenUsed="1"/>
+    <w:lsdException w:name="Table Grid 4" w:semiHidden="1" w:unhideWhenUsed="1"/>
+    <w:lsdException w:name="Table Grid 5" w:semiHidden="1" w:unhideWhenUsed="1"/>
+    <w:lsdException w:name="Table Grid 6" w:semiHidden="1" w:unhideWhenUsed="1"/>
+    <w:lsdException w:name="Table Grid 7" w:semiHidden="1" w:unhideWhenUsed="1"/>
+    <w:lsdException w:name="Table Grid 8" w:semiHidden="1" w:unhideWhenUsed="1"/>
+    <w:lsdException w:name="Table List 1" w:semiHidden="1" w:unhideWhenUsed="1"/>
+    <w:lsdException w:name="Table List 2" w:semiHidden="1" w:unhideWhenUsed="1"/>
+    <w:lsdException w:name="Table List 3" w:semiHidden="1" w:unhideWhenUsed="1"/>
+    <w:lsdException w:name="Table List 4" w:semiHidden="1" w:unhideWhenUsed="1"/>
+    <w:lsdException w:name="Table List 5" w:semiHidden="1" w:unhideWhenUsed="1"/>
+    <w:lsdException w:name="Table List 6" w:semiHidden="1" w:unhideWhenUsed="1"/>
+    <w:lsdException w:name="Table List 7" w:semiHidden="1" w:unhideWhenUsed="1"/>
+    <w:lsdException w:name="Table List 8" w:semiHidden="1" w:unhideWhenUsed="1"/>
+    <w:lsdException w:name="Table 3D effects 1" w:semiHidden="1" w:unhideWhenUsed="1"/>
+    <w:lsdException w:name="Table 3D effects 2" w:semiHidden="1" w:unhideWhenUsed="1"/>
+    <w:lsdException w:name="Table 3D effects 3" w:semiHidden="1" w:unhideWhenUsed="1"/>
+    <w:lsdException w:name="Table Contemporary" w:semiHidden="1" w:unhideWhenUsed="1"/>
+    <w:lsdException w:name="Table Elegant" w:semiHidden="1" w:unhideWhenUsed="1"/>
+    <w:lsdException w:name="Table Professional" w:semiHidden="1" w:unhideWhenUsed="1"/>
+    <w:lsdException w:name="Table Subtle 1" w:semiHidden="1" w:unhideWhenUsed="1"/>
+    <w:lsdException w:name="Table Subtle 2" w:semiHidden="1" w:unhideWhenUsed="1"/>
+    <w:lsdException w:name="Table Web 1" w:semiHidden="1" w:unhideWhenUsed="1"/>
+    <w:lsdException w:name="Table Web 2" w:semiHidden="1" w:unhideWhenUsed="1"/>
+    <w:lsdException w:name="Table Web 3" w:semiHidden="1" w:unhideWhenUsed="1"/>
+    <w:lsdException w:name="Balloon Text" w:semiHidden="1" w:unhideWhenUsed="1"/>
+    <w:lsdException w:name="Table Grid" w:semiHidden="1" w:unhideWhenUsed="1"/>
+    <w:lsdException w:name="Table Theme" w:semiHidden="1" w:unhideWhenUsed="1"/>
+    <w:lsdException w:name="Placeholder Text" w:semiHidden="1" w:uiPriority="99"/>
+    <w:lsdException w:name="No Spacing" w:uiPriority="1" w:qFormat="1"/>
+    <w:lsdException w:name="Light Shading" w:uiPriority="60"/>
+    <w:lsdException w:name="Light List" w:uiPriority="61"/>
+    <w:lsdException w:name="Light Grid" w:uiPriority="62"/>
+    <w:lsdException w:name="Medium Shading 1" w:uiPriority="63"/>
+    <w:lsdException w:name="Medium Shading 2" w:uiPriority="64"/>
+    <w:lsdException w:name="Medium List 1" w:uiPriority="65"/>
+    <w:lsdException w:name="Medium List 2" w:uiPriority="66"/>
+    <w:lsdException w:name="Medium Grid 1" w:uiPriority="67"/>
+    <w:lsdException w:name="Medium Grid 2" w:uiPriority="68"/>
+    <w:lsdException w:name="Medium Grid 3" w:uiPriority="69"/>
+    <w:lsdException w:name="Dark List" w:uiPriority="70"/>
+    <w:lsdException w:name="Colorful Shading" w:uiPriority="71"/>
+    <w:lsdException w:name="Colorful List" w:uiPriority="72"/>
+    <w:lsdException w:name="Colorful Grid" w:uiPriority="73"/>
+    <w:lsdException w:name="Light Shading Accent 1" w:uiPriority="60"/>
+    <w:lsdException w:name="Light List Accent 1" w:uiPriority="61"/>
+    <w:lsdException w:name="Light Grid Accent 1" w:uiPriority="62"/>
+    <w:lsdException w:name="Medium Shading 1 Accent 1" w:uiPriority="63"/>
+    <w:lsdException w:name="Medium Shading 2 Accent 1" w:uiPriority="64"/>
+    <w:lsdException w:name="Medium List 1 Accent 1" w:uiPriority="65"/>
+    <w:lsdException w:name="Revision" w:semiHidden="1" w:uiPriority="99"/>
+    <w:lsdException w:name="List Paragraph" w:uiPriority="34" w:qFormat="1"/>
+    <w:lsdException w:name="Quote" w:uiPriority="29" w:qFormat="1"/>
+    <w:lsdException w:name="Intense Quote" w:uiPriority="30" w:qFormat="1"/>
+    <w:lsdException w:name="Medium List 2 Accent 1" w:uiPriority="66"/>
+    <w:lsdException w:name="Medium Grid 1 Accent 1" w:uiPriority="67"/>
+    <w:lsdException w:name="Medium Grid 2 Accent 1" w:uiPriority="68"/>
+    <w:lsdException w:name="Medium Grid 3 Accent 1" w:uiPriority="69"/>
+    <w:lsdException w:name="Dark List Accent 1" w:uiPriority="70"/>
+    <w:lsdException w:name="Colorful Shading Accent 1" w:uiPriority="71"/>
+    <w:lsdException w:name="Colorful List Accent 1" w:uiPriority="72"/>
+    <w:lsdException w:name="Colorful Grid Accent 1" w:uiPriority="73"/>
+    <w:lsdException w:name="Light Shading Accent 2" w:uiPriority="60"/>
+    <w:lsdException w:name="Light List Accent 2" w:uiPriority="61"/>
+    <w:lsdException w:name="Light Grid Accent 2" w:uiPriority="62"/>
+    <w:lsdException w:name="Medium Shading 1 Accent 2" w:uiPriority="63"/>
+    <w:lsdException w:name="Medium Shading 2 Accent 2" w:uiPriority="64"/>
+    <w:lsdException w:name="Medium List 1 Accent 2" w:uiPriority="65"/>
+    <w:lsdException w:name="Medium List 2 Accent 2" w:uiPriority="66"/>
+    <w:lsdException w:name="Medium Grid 1 Accent 2" w:uiPriority="67"/>
+    <w:lsdException w:name="Medium Grid 2 Accent 2" w:uiPriority="68"/>
+    <w:lsdException w:name="Medium Grid 3 Accent 2" w:uiPriority="69"/>
+    <w:lsdException w:name="Dark List Accent 2" w:uiPriority="70"/>
+    <w:lsdException w:name="Colorful Shading Accent 2" w:uiPriority="71"/>
+    <w:lsdException w:name="Colorful List Accent 2" w:uiPriority="72"/>
+    <w:lsdException w:name="Colorful Grid Accent 2" w:uiPriority="73"/>
+    <w:lsdException w:name="Light Shading Accent 3" w:uiPriority="60"/>
+    <w:lsdException w:name="Light List Accent 3" w:uiPriority="61"/>
+    <w:lsdException w:name="Light Grid Accent 3" w:uiPriority="62"/>
+    <w:lsdException w:name="Medium Shading 1 Accent 3" w:uiPriority="63"/>
+    <w:lsdException w:name="Medium Shading 2 Accent 3" w:uiPriority="64"/>
+    <w:lsdException w:name="Medium List 1 Accent 3" w:uiPriority="65"/>
+    <w:lsdException w:name="Medium List 2 Accent 3" w:uiPriority="66"/>
+    <w:lsdException w:name="Medium Grid 1 Accent 3" w:uiPriority="67"/>
+    <w:lsdException w:name="Medium Grid 2 Accent 3" w:uiPriority="68"/>
+    <w:lsdException w:name="Medium Grid 3 Accent 3" w:uiPriority="69"/>
+    <w:lsdException w:name="Dark List Accent 3" w:uiPriority="70"/>
+    <w:lsdException w:name="Colorful Shading Accent 3" w:uiPriority="71"/>
+    <w:lsdException w:name="Colorful List Accent 3" w:uiPriority="72"/>
+    <w:lsdException w:name="Colorful Grid Accent 3" w:uiPriority="73"/>
+    <w:lsdException w:name="Light Shading Accent 4" w:uiPriority="60"/>
+    <w:lsdException w:name="Light List Accent 4" w:uiPriority="61"/>
+    <w:lsdException w:name="Light Grid Accent 4" w:uiPriority="62"/>
+    <w:lsdException w:name="Medium Shading 1 Accent 4" w:uiPriority="63"/>
+    <w:lsdException w:name="Medium Shading 2 Accent 4" w:uiPriority="64"/>
+    <w:lsdException w:name="Medium List 1 Accent 4" w:uiPriority="65"/>
+    <w:lsdException w:name="Medium List 2 Accent 4" w:uiPriority="66"/>
+    <w:lsdException w:name="Medium Grid 1 Accent 4" w:uiPriority="67"/>
+    <w:lsdException w:name="Medium Grid 2 Accent 4" w:uiPriority="68"/>
+    <w:lsdException w:name="Medium Grid 3 Accent 4" w:uiPriority="69"/>
+    <w:lsdException w:name="Dark List Accent 4" w:uiPriority="70"/>
+    <w:lsdException w:name="Colorful Shading Accent 4" w:uiPriority="71"/>
+    <w:lsdException w:name="Colorful List Accent 4" w:uiPriority="72"/>
+    <w:lsdException w:name="Colorful Grid Accent 4" w:uiPriority="73"/>
+    <w:lsdException w:name="Light Shading Accent 5" w:uiPriority="60"/>
+    <w:lsdException w:name="Light List Accent 5" w:uiPriority="61"/>
+    <w:lsdException w:name="Light Grid Accent 5" w:uiPriority="62"/>
+    <w:lsdException w:name="Medium Shading 1 Accent 5" w:uiPriority="63"/>
+    <w:lsdException w:name="Medium Shading 2 Accent 5" w:uiPriority="64"/>
+    <w:lsdException w:name="Medium List 1 Accent 5" w:uiPriority="65"/>
+    <w:lsdException w:name="Medium List 2 Accent 5" w:uiPriority="66"/>
+    <w:lsdException w:name="Medium Grid 1 Accent 5" w:uiPriority="67"/>
+    <w:lsdException w:name="Medium Grid 2 Accent 5" w:uiPriority="68"/>
+    <w:lsdException w:name="Medium Grid 3 Accent 5" w:uiPriority="69"/>
+    <w:lsdException w:name="Dark List Accent 5" w:uiPriority="70"/>
+    <w:lsdException w:name="Colorful Shading Accent 5" w:uiPriority="71"/>
+    <w:lsdException w:name="Colorful List Accent 5" w:uiPriority="72"/>
+    <w:lsdException w:name="Colorful Grid Accent 5" w:uiPriority="73"/>
+    <w:lsdException w:name="Light Shading Accent 6" w:uiPriority="60"/>
+    <w:lsdException w:name="Light List Accent 6" w:uiPriority="61"/>
+    <w:lsdException w:name="Light Grid Accent 6" w:uiPriority="62"/>
+    <w:lsdException w:name="Medium Shading 1 Accent 6" w:uiPriority="63"/>
+    <w:lsdException w:name="Medium Shading 2 Accent 6" w:uiPriority="64"/>
+    <w:lsdException w:name="Medium List 1 Accent 6" w:uiPriority="65"/>
+    <w:lsdException w:name="Medium List 2 Accent 6" w:uiPriority="66"/>
+    <w:lsdException w:name="Medium Grid 1 Accent 6" w:uiPriority="67"/>
+    <w:lsdException w:name="Medium Grid 2 Accent 6" w:uiPriority="68"/>
+    <w:lsdException w:name="Medium Grid 3 Accent 6" w:uiPriority="69"/>
+    <w:lsdException w:name="Dark List Accent 6" w:uiPriority="70"/>
+    <w:lsdException w:name="Colorful Shading Accent 6" w:uiPriority="71"/>
+    <w:lsdException w:name="Colorful List Accent 6" w:uiPriority="72"/>
+    <w:lsdException w:name="Colorful Grid Accent 6" w:uiPriority="73"/>
+    <w:lsdException w:name="Subtle Emphasis" w:uiPriority="19" w:qFormat="1"/>
+    <w:lsdException w:name="Intense Emphasis" w:uiPriority="21" w:qFormat="1"/>
+    <w:lsdException w:name="Subtle Reference" w:uiPriority="31" w:qFormat="1"/>
+    <w:lsdException w:name="Intense Reference" w:uiPriority="32" w:qFormat="1"/>
+    <w:lsdException w:name="Book Title" w:uiPriority="33" w:qFormat="1"/>
+    <w:lsdException w:name="Bibliography" w:semiHidden="1" w:uiPriority="37" w:unhideWhenUsed="1"/>
+    <w:lsdException w:name="TOC Heading" w:semiHidden="1" w:uiPriority="39" w:unhideWhenUsed="1" w:qFormat="1"/>
+    <w:lsdException w:name="Plain Table 1" w:uiPriority="41"/>
+    <w:lsdException w:name="Plain Table 2" w:uiPriority="42"/>
+    <w:lsdException w:name="Plain Table 3" w:uiPriority="43"/>
+    <w:lsdException w:name="Plain Table 4" w:uiPriority="44"/>
+    <w:lsdException w:name="Plain Table 5" w:uiPriority="45"/>
+    <w:lsdException w:name="Grid Table Light" w:uiPriority="40"/>
+    <w:lsdException w:name="Grid Table 1 Light" w:uiPriority="46"/>
+    <w:lsdException w:name="Grid Table 2" w:uiPriority="47"/>
+    <w:lsdException w:name="Grid Table 3" w:uiPriority="48"/>
+    <w:lsdException w:name="Grid Table 4" w:uiPriority="49"/>
+    <w:lsdException w:name="Grid Table 5 Dark" w:uiPriority="50"/>
+    <w:lsdException w:name="Grid Table 6 Colorful" w:uiPriority="51"/>
+    <w:lsdException w:name="Grid Table 7 Colorful" w:uiPriority="52"/>
+    <w:lsdException w:name="Grid Table 1 Light Accent 1" w:uiPriority="46"/>
+    <w:lsdException w:name="Grid Table 2 Accent 1" w:uiPriority="47"/>
+    <w:lsdException w:name="Grid Table 3 Accent 1" w:uiPriority="48"/>
+    <w:lsdException w:name="Grid Table 4 Accent 1" w:uiPriority="49"/>
+    <w:lsdException w:name="Grid Table 5 Dark Accent 1" w:uiPriority="50"/>
+    <w:lsdException w:name="Grid Table 6 Colorful Accent 1" w:uiPriority="51"/>
+    <w:lsdException w:name="Grid Table 7 Colorful Accent 1" w:uiPriority="52"/>
+    <w:lsdException w:name="Grid Table 1 Light Accent 2" w:uiPriority="46"/>
+    <w:lsdException w:name="Grid Table 2 Accent 2" w:uiPriority="47"/>
+    <w:lsdException w:name="Grid Table 3 Accent 2" w:uiPriority="48"/>
+    <w:lsdException w:name="Grid Table 4 Accent 2" w:uiPriority="49"/>
+    <w:lsdException w:name="Grid Table 5 Dark Accent 2" w:uiPriority="50"/>
+    <w:lsdException w:name="Grid Table 6 Colorful Accent 2" w:uiPriority="51"/>
+    <w:lsdException w:name="Grid Table 7 Colorful Accent 2" w:uiPriority="52"/>
+    <w:lsdException w:name="Grid Table 1 Light Accent 3" w:uiPriority="46"/>
+    <w:lsdException w:name="Grid Table 2 Accent 3" w:uiPriority="47"/>
+    <w:lsdException w:name="Grid Table 3 Accent 3" w:uiPriority="48"/>
+    <w:lsdException w:name="Grid Table 4 Accent 3" w:uiPriority="49"/>
+    <w:lsdException w:name="Grid Table 5 Dark Accent 3" w:uiPriority="50"/>
+    <w:lsdException w:name="Grid Table 6 Colorful Accent 3" w:uiPriority="51"/>
+    <w:lsdException w:name="Grid Table 7 Colorful Accent 3" w:uiPriority="52"/>
+    <w:lsdException w:name="Grid Table 1 Light Accent 4" w:uiPriority="46"/>
+    <w:lsdException w:name="Grid Table 2 Accent 4" w:uiPriority="47"/>
+    <w:lsdException w:name="Grid Table 3 Accent 4" w:uiPriority="48"/>
+    <w:lsdException w:name="Grid Table 4 Accent 4" w:uiPriority="49"/>
+    <w:lsdException w:name="Grid Table 5 Dark Accent 4" w:uiPriority="50"/>
+    <w:lsdException w:name="Grid Table 6 Colorful Accent 4" w:uiPriority="51"/>
+    <w:lsdException w:name="Grid Table 7 Colorful Accent 4" w:uiPriority="52"/>
+    <w:lsdException w:name="Grid Table 1 Light Accent 5" w:uiPriority="46"/>
+    <w:lsdException w:name="Grid Table 2 Accent 5" w:uiPriority="47"/>
+    <w:lsdException w:name="Grid Table 3 Accent 5" w:uiPriority="48"/>
+    <w:lsdException w:name="Grid Table 4 Accent 5" w:uiPriority="49"/>
+    <w:lsdException w:name="Grid Table 5 Dark Accent 5" w:uiPriority="50"/>
+    <w:lsdException w:name="Grid Table 6 Colorful Accent 5" w:uiPriority="51"/>
+    <w:lsdException w:name="Grid Table 7 Colorful Accent 5" w:uiPriority="52"/>
+    <w:lsdException w:name="Grid Table 1 Light Accent 6" w:uiPriority="46"/>
+    <w:lsdException w:name="Grid Table 2 Accent 6" w:uiPriority="47"/>
+    <w:lsdException w:name="Grid Table 3 Accent 6" w:uiPriority="48"/>
+    <w:lsdException w:name="Grid Table 4 Accent 6" w:uiPriority="49"/>
+    <w:lsdException w:name="Grid Table 5 Dark Accent 6" w:uiPriority="50"/>
+    <w:lsdException w:name="Grid Table 6 Colorful Accent 6" w:uiPriority="51"/>
+    <w:lsdException w:name="Grid Table 7 Colorful Accent 6" w:uiPriority="52"/>
+    <w:lsdException w:name="List Table 1 Light" w:uiPriority="46"/>
+    <w:lsdException w:name="List Table 2" w:uiPriority="47"/>
+    <w:lsdException w:name="List Table 3" w:uiPriority="48"/>
+    <w:lsdException w:name="List Table 4" w:uiPriority="49"/>
+    <w:lsdException w:name="List Table 5 Dark" w:uiPriority="50"/>
+    <w:lsdException w:name="List Table 6 Colorful" w:uiPriority="51"/>
+    <w:lsdException w:name="List Table 7 Colorful" w:uiPriority="52"/>
+    <w:lsdException w:name="List Table 1 Light Accent 1" w:uiPriority="46"/>
+    <w:lsdException w:name="List Table 2 Accent 1" w:uiPriority="47"/>
+    <w:lsdException w:name="List Table 3 Accent 1" w:uiPriority="48"/>
+    <w:lsdException w:name="List Table 4 Accent 1" w:uiPriority="49"/>
+    <w:lsdException w:name="List Table 5 Dark Accent 1" w:uiPriority="50"/>
+    <w:lsdException w:name="List Table 6 Colorful Accent 1" w:uiPriority="51"/>
+    <w:lsdException w:name="List Table 7 Colorful Accent 1" w:uiPriority="52"/>
+    <w:lsdException w:name="List Table 1 Light Accent 2" w:uiPriority="46"/>
+    <w:lsdException w:name="List Table 2 Accent 2" w:uiPriority="47"/>
+    <w:lsdException w:name="List Table 3 Accent 2" w:uiPriority="48"/>
+    <w:lsdException w:name="List Table 4 Accent 2" w:uiPriority="49"/>
+    <w:lsdException w:name="List Table 5 Dark Accent 2" w:uiPriority="50"/>
+    <w:lsdException w:name="List Table 6 Colorful Accent 2" w:uiPriority="51"/>
+    <w:lsdException w:name="List Table 7 Colorful Accent 2" w:uiPriority="52"/>
+    <w:lsdException w:name="List Table 1 Light Accent 3" w:uiPriority="46"/>
+    <w:lsdException w:name="List Table 2 Accent 3" w:uiPriority="47"/>
+    <w:lsdException w:name="List Table 3 Accent 3" w:uiPriority="48"/>
+    <w:lsdException w:name="List Table 4 Accent 3" w:uiPriority="49"/>
+    <w:lsdException w:name="List Table 5 Dark Accent 3" w:uiPriority="50"/>
+    <w:lsdException w:name="List Table 6 Colorful Accent 3" w:uiPriority="51"/>
+    <w:lsdException w:name="List Table 7 Colorful Accent 3" w:uiPriority="52"/>
+    <w:lsdException w:name="List Table 1 Light Accent 4" w:uiPriority="46"/>
+    <w:lsdException w:name="List Table 2 Accent 4" w:uiPriority="47"/>
+    <w:lsdException w:name="List Table 3 Accent 4" w:uiPriority="48"/>
+    <w:lsdException w:name="List Table 4 Accent 4" w:uiPriority="49"/>
+    <w:lsdException w:name="List Table 5 Dark Accent 4" w:uiPriority="50"/>
+    <w:lsdException w:name="List Table 6 Colorful Accent 4" w:uiPriority="51"/>
+    <w:lsdException w:name="List Table 7 Colorful Accent 4" w:uiPriority="52"/>
+    <w:lsdException w:name="List Table 1 Light Accent 5" w:uiPriority="46"/>
+    <w:lsdException w:name="List Table 2 Accent 5" w:uiPriority="47"/>
+    <w:lsdException w:name="List Table 3 Accent 5" w:uiPriority="48"/>
+    <w:lsdException w:name="List Table 4 Accent 5" w:uiPriority="49"/>
+    <w:lsdException w:name="List Table 5 Dark Accent 5" w:uiPriority="50"/>
+    <w:lsdException w:name="List Table 6 Colorful Accent 5" w:uiPriority="51"/>
+    <w:lsdException w:name="List Table 7 Colorful Accent 5" w:uiPriority="52"/>
+    <w:lsdException w:name="List Table 1 Light Accent 6" w:uiPriority="46"/>
+    <w:lsdException w:name="List Table 2 Accent 6" w:uiPriority="47"/>
+    <w:lsdException w:name="List Table 3 Accent 6" w:uiPriority="48"/>
+    <w:lsdException w:name="List Table 4 Accent 6" w:uiPriority="49"/>
+    <w:lsdException w:name="List Table 5 Dark Accent 6" w:uiPriority="50"/>
+    <w:lsdException w:name="List Table 6 Colorful Accent 6" w:uiPriority="51"/>
+    <w:lsdException w:name="List Table 7 Colorful Accent 6" w:uiPriority="52"/>
+    <w:lsdException w:name="Mention" w:semiHidden="1" w:uiPriority="99" w:unhideWhenUsed="1"/>
+    <w:lsdException w:name="Smart Hyperlink" w:semiHidden="1" w:uiPriority="99" w:unhideWhenUsed="1"/>
+    <w:lsdException w:name="Hashtag" w:semiHidden="1" w:uiPriority="99" w:unhideWhenUsed="1"/>
+    <w:lsdException w:name="Unresolved Mention" w:semiHidden="1" w:uiPriority="99" w:unhideWhenUsed="1"/>
   </w:latentStyles>
   <w:style w:type="paragraph" w:default="1" w:styleId="Normal">
     <w:name w:val="Normal"/>
@@ -6521,7 +8056,6 @@
     <w:uiPriority w:val="99"/>
     <w:semiHidden/>
     <w:unhideWhenUsed/>
-    <w:qFormat/>
     <w:tblPr>
       <w:tblInd w:w="0" w:type="dxa"/>
       <w:tblCellMar>
@@ -6543,7 +8077,6 @@
     <w:basedOn w:val="Tablanormal"/>
     <w:rsid w:val="00B53680"/>
     <w:tblPr>
-      <w:tblInd w:w="0" w:type="dxa"/>
       <w:tblBorders>
         <w:top w:val="single" w:sz="4" w:space="0" w:color="auto"/>
         <w:left w:val="single" w:sz="4" w:space="0" w:color="auto"/>
@@ -6552,12 +8085,6 @@
         <w:insideH w:val="single" w:sz="4" w:space="0" w:color="auto"/>
         <w:insideV w:val="single" w:sz="4" w:space="0" w:color="auto"/>
       </w:tblBorders>
-      <w:tblCellMar>
-        <w:top w:w="0" w:type="dxa"/>
-        <w:left w:w="108" w:type="dxa"/>
-        <w:bottom w:w="0" w:type="dxa"/>
-        <w:right w:w="108" w:type="dxa"/>
-      </w:tblCellMar>
     </w:tblPr>
   </w:style>
   <w:style w:type="paragraph" w:styleId="Piedepgina">
